--- a/4.3 Caso de Uso - UC-48 Excluir natureza financeira.docx
+++ b/4.3 Caso de Uso - UC-48 Excluir natureza financeira.docx
@@ -499,7 +499,16 @@
                 <w:sz w:val="20"/>
                 <w:szCs w:val="20"/>
               </w:rPr>
-              <w:t xml:space="preserve">Gestor seleciona um </w:t>
+              <w:t xml:space="preserve">Ator </w:t>
+            </w:r>
+            <w:r>
+              <w:rPr>
+                <w:rFonts w:ascii="Tahoma" w:hAnsi="Tahoma" w:cs="Tahoma"/>
+                <w:color w:val="000000" w:themeColor="text1"/>
+                <w:sz w:val="20"/>
+                <w:szCs w:val="20"/>
+              </w:rPr>
+              <w:t xml:space="preserve">seleciona um </w:t>
             </w:r>
             <w:r>
               <w:rPr>
@@ -676,7 +685,7 @@
                 <w:sz w:val="20"/>
                 <w:szCs w:val="20"/>
               </w:rPr>
-              <w:t xml:space="preserve">Gestor </w:t>
+              <w:t xml:space="preserve">Ator </w:t>
             </w:r>
             <w:r>
               <w:rPr>
@@ -782,7 +791,16 @@
                 <w:sz w:val="20"/>
                 <w:szCs w:val="20"/>
               </w:rPr>
-              <w:t xml:space="preserve">Gestor clica no botão </w:t>
+              <w:t xml:space="preserve">Ator </w:t>
+            </w:r>
+            <w:r>
+              <w:rPr>
+                <w:rFonts w:ascii="Tahoma" w:hAnsi="Tahoma" w:cs="Tahoma"/>
+                <w:color w:val="000000" w:themeColor="text1"/>
+                <w:sz w:val="20"/>
+                <w:szCs w:val="20"/>
+              </w:rPr>
+              <w:t xml:space="preserve">clica no botão </w:t>
             </w:r>
             <w:r>
               <w:rPr>
@@ -1105,7 +1123,18 @@
                 <w:szCs w:val="20"/>
                 <w:u w:val="single"/>
               </w:rPr>
-              <w:t xml:space="preserve">Gestor clica no botão </w:t>
+              <w:t>Ator</w:t>
+            </w:r>
+            <w:r>
+              <w:rPr>
+                <w:rFonts w:ascii="Tahoma" w:hAnsi="Tahoma" w:cs="Tahoma"/>
+                <w:b/>
+                <w:color w:val="000000" w:themeColor="text1"/>
+                <w:sz w:val="20"/>
+                <w:szCs w:val="20"/>
+                <w:u w:val="single"/>
+              </w:rPr>
+              <w:t xml:space="preserve"> clica no botão </w:t>
             </w:r>
             <w:r>
               <w:rPr>
@@ -1208,7 +1237,16 @@
                 <w:sz w:val="20"/>
                 <w:szCs w:val="20"/>
               </w:rPr>
-              <w:t xml:space="preserve">Gestor clica no botão </w:t>
+              <w:t xml:space="preserve">Ator </w:t>
+            </w:r>
+            <w:r>
+              <w:rPr>
+                <w:rFonts w:ascii="Tahoma" w:hAnsi="Tahoma" w:cs="Tahoma"/>
+                <w:color w:val="000000" w:themeColor="text1"/>
+                <w:sz w:val="20"/>
+                <w:szCs w:val="20"/>
+              </w:rPr>
+              <w:t xml:space="preserve">clica no botão </w:t>
             </w:r>
             <w:r>
               <w:rPr>
@@ -1323,7 +1361,18 @@
                 <w:sz w:val="20"/>
                 <w:szCs w:val="20"/>
               </w:rPr>
-              <w:t xml:space="preserve"> o cadastro da natureza financeira</w:t>
+              <w:t xml:space="preserve"> o cadas</w:t>
+            </w:r>
+            <w:bookmarkStart w:id="0" w:name="_GoBack"/>
+            <w:bookmarkEnd w:id="0"/>
+            <w:r>
+              <w:rPr>
+                <w:rFonts w:ascii="Tahoma" w:hAnsi="Tahoma" w:cs="Tahoma"/>
+                <w:color w:val="000000" w:themeColor="text1"/>
+                <w:sz w:val="20"/>
+                <w:szCs w:val="20"/>
+              </w:rPr>
+              <w:t>tro da natureza financeira</w:t>
             </w:r>
             <w:r>
               <w:rPr>
@@ -2458,8 +2507,6 @@
                 <w:color w:val="808080" w:themeColor="background1" w:themeShade="80"/>
               </w:rPr>
             </w:pPr>
-            <w:bookmarkStart w:id="0" w:name="_GoBack"/>
-            <w:bookmarkEnd w:id="0"/>
             <w:r>
               <w:rPr>
                 <w:rFonts w:ascii="Arial" w:hAnsi="Arial" w:cs="Arial"/>
@@ -2487,7 +2534,7 @@
                   <v:path o:extrusionok="f" gradientshapeok="t" o:connecttype="rect"/>
                   <o:lock v:ext="edit" aspectratio="t"/>
                 </v:shapetype>
-                <v:shape id="_x0000_i1026" type="#_x0000_t75" style="width:453.75pt;height:515.25pt">
+                <v:shape id="_x0000_i1025" type="#_x0000_t75" style="width:453.75pt;height:515.25pt">
                   <v:imagedata r:id="rId8" o:title="Excluir natureza financeira"/>
                 </v:shape>
               </w:pict>
@@ -2678,7 +2725,7 @@
                 <w:lang w:eastAsia="pt-BR"/>
               </w:rPr>
               <w:pict>
-                <v:shape id="_x0000_i1025" type="#_x0000_t75" style="width:453pt;height:285pt">
+                <v:shape id="_x0000_i1026" type="#_x0000_t75" style="width:453pt;height:285pt">
                   <v:imagedata r:id="rId9" o:title="Excluir natureza financeira diagrama"/>
                 </v:shape>
               </w:pict>
@@ -6584,7 +6631,7 @@
 </file>
 
 <file path=customXml/itemProps1.xml><?xml version="1.0" encoding="utf-8"?>
-<ds:datastoreItem xmlns:ds="http://schemas.openxmlformats.org/officeDocument/2006/customXml" ds:itemID="{B7E974C7-BFE4-4BB3-886E-2016228D1872}">
+<ds:datastoreItem xmlns:ds="http://schemas.openxmlformats.org/officeDocument/2006/customXml" ds:itemID="{F73DEDAE-CA6E-4D20-ADD2-954A0E63BE50}">
   <ds:schemaRefs>
     <ds:schemaRef ds:uri="http://schemas.openxmlformats.org/officeDocument/2006/bibliography"/>
   </ds:schemaRefs>

--- a/4.3 Caso de Uso - UC-48 Excluir natureza financeira.docx
+++ b/4.3 Caso de Uso - UC-48 Excluir natureza financeira.docx
@@ -252,6 +252,60 @@
           <w:p>
             <w:pPr>
               <w:pStyle w:val="Cabealho"/>
+              <w:numPr>
+                <w:ilvl w:val="0"/>
+                <w:numId w:val="14"/>
+              </w:numPr>
+              <w:ind w:left="360"/>
+              <w:rPr>
+                <w:rFonts w:ascii="Arial" w:hAnsi="Arial" w:cs="Arial"/>
+                <w:b/>
+                <w:bCs/>
+                <w:color w:val="000000" w:themeColor="text1"/>
+              </w:rPr>
+            </w:pPr>
+            <w:r>
+              <w:rPr>
+                <w:rFonts w:ascii="Tahoma" w:hAnsi="Tahoma" w:cs="Tahoma"/>
+                <w:color w:val="000000" w:themeColor="text1"/>
+                <w:sz w:val="20"/>
+                <w:szCs w:val="20"/>
+              </w:rPr>
+              <w:t>UC-47</w:t>
+            </w:r>
+            <w:bookmarkStart w:id="0" w:name="_GoBack"/>
+            <w:bookmarkEnd w:id="0"/>
+            <w:r>
+              <w:rPr>
+                <w:rFonts w:ascii="Tahoma" w:hAnsi="Tahoma" w:cs="Tahoma"/>
+                <w:color w:val="000000" w:themeColor="text1"/>
+                <w:sz w:val="20"/>
+                <w:szCs w:val="20"/>
+              </w:rPr>
+              <w:t xml:space="preserve">: </w:t>
+            </w:r>
+            <w:r>
+              <w:rPr>
+                <w:rFonts w:ascii="Tahoma" w:hAnsi="Tahoma" w:cs="Tahoma"/>
+                <w:color w:val="000000" w:themeColor="text1"/>
+                <w:sz w:val="20"/>
+                <w:szCs w:val="20"/>
+              </w:rPr>
+              <w:t>Editar</w:t>
+            </w:r>
+            <w:r>
+              <w:rPr>
+                <w:rFonts w:ascii="Tahoma" w:hAnsi="Tahoma" w:cs="Tahoma"/>
+                <w:color w:val="000000" w:themeColor="text1"/>
+                <w:sz w:val="20"/>
+                <w:szCs w:val="20"/>
+              </w:rPr>
+              <w:t xml:space="preserve"> natureza financeira</w:t>
+            </w:r>
+          </w:p>
+          <w:p>
+            <w:pPr>
+              <w:pStyle w:val="Cabealho"/>
               <w:rPr>
                 <w:rFonts w:ascii="Arial" w:hAnsi="Arial" w:cs="Arial"/>
                 <w:b/>
@@ -1361,18 +1415,7 @@
                 <w:sz w:val="20"/>
                 <w:szCs w:val="20"/>
               </w:rPr>
-              <w:t xml:space="preserve"> o cadas</w:t>
-            </w:r>
-            <w:bookmarkStart w:id="0" w:name="_GoBack"/>
-            <w:bookmarkEnd w:id="0"/>
-            <w:r>
-              <w:rPr>
-                <w:rFonts w:ascii="Tahoma" w:hAnsi="Tahoma" w:cs="Tahoma"/>
-                <w:color w:val="000000" w:themeColor="text1"/>
-                <w:sz w:val="20"/>
-                <w:szCs w:val="20"/>
-              </w:rPr>
-              <w:t>tro da natureza financeira</w:t>
+              <w:t xml:space="preserve"> o cadastro da natureza financeira</w:t>
             </w:r>
             <w:r>
               <w:rPr>
@@ -6631,7 +6674,7 @@
 </file>
 
 <file path=customXml/itemProps1.xml><?xml version="1.0" encoding="utf-8"?>
-<ds:datastoreItem xmlns:ds="http://schemas.openxmlformats.org/officeDocument/2006/customXml" ds:itemID="{F73DEDAE-CA6E-4D20-ADD2-954A0E63BE50}">
+<ds:datastoreItem xmlns:ds="http://schemas.openxmlformats.org/officeDocument/2006/customXml" ds:itemID="{6D9A0820-93F3-409B-8366-8D231DB3A522}">
   <ds:schemaRefs>
     <ds:schemaRef ds:uri="http://schemas.openxmlformats.org/officeDocument/2006/bibliography"/>
   </ds:schemaRefs>

--- a/4.3 Caso de Uso - UC-48 Excluir natureza financeira.docx
+++ b/4.3 Caso de Uso - UC-48 Excluir natureza financeira.docx
@@ -4,7 +4,7 @@
   <w:body>
     <w:tbl>
       <w:tblPr>
-        <w:tblW w:w="0" w:type="auto"/>
+        <w:tblW w:w="9328" w:type="dxa"/>
         <w:tblInd w:w="-72" w:type="dxa"/>
         <w:tblBorders>
           <w:top w:val="single" w:sz="4" w:space="0" w:color="auto"/>
@@ -24,8 +24,13 @@
       <w:tblGrid>
         <w:gridCol w:w="851"/>
         <w:gridCol w:w="8432"/>
+        <w:gridCol w:w="45"/>
       </w:tblGrid>
       <w:tr>
+        <w:trPr>
+          <w:gridAfter w:val="1"/>
+          <w:wAfter w:w="45" w:type="dxa"/>
+        </w:trPr>
         <w:tc>
           <w:tcPr>
             <w:tcW w:w="851" w:type="dxa"/>
@@ -79,6 +84,10 @@
         </w:tc>
       </w:tr>
       <w:tr>
+        <w:trPr>
+          <w:gridAfter w:val="1"/>
+          <w:wAfter w:w="45" w:type="dxa"/>
+        </w:trPr>
         <w:tc>
           <w:tcPr>
             <w:tcW w:w="851" w:type="dxa"/>
@@ -167,6 +176,10 @@
         </w:tc>
       </w:tr>
       <w:tr>
+        <w:trPr>
+          <w:gridAfter w:val="1"/>
+          <w:wAfter w:w="45" w:type="dxa"/>
+        </w:trPr>
         <w:tc>
           <w:tcPr>
             <w:tcW w:w="9283" w:type="dxa"/>
@@ -202,6 +215,10 @@
         </w:tc>
       </w:tr>
       <w:tr>
+        <w:trPr>
+          <w:gridAfter w:val="1"/>
+          <w:wAfter w:w="45" w:type="dxa"/>
+        </w:trPr>
         <w:tc>
           <w:tcPr>
             <w:tcW w:w="9283" w:type="dxa"/>
@@ -271,36 +288,7 @@
                 <w:sz w:val="20"/>
                 <w:szCs w:val="20"/>
               </w:rPr>
-              <w:t>UC-47</w:t>
-            </w:r>
-            <w:bookmarkStart w:id="0" w:name="_GoBack"/>
-            <w:bookmarkEnd w:id="0"/>
-            <w:r>
-              <w:rPr>
-                <w:rFonts w:ascii="Tahoma" w:hAnsi="Tahoma" w:cs="Tahoma"/>
-                <w:color w:val="000000" w:themeColor="text1"/>
-                <w:sz w:val="20"/>
-                <w:szCs w:val="20"/>
-              </w:rPr>
-              <w:t xml:space="preserve">: </w:t>
-            </w:r>
-            <w:r>
-              <w:rPr>
-                <w:rFonts w:ascii="Tahoma" w:hAnsi="Tahoma" w:cs="Tahoma"/>
-                <w:color w:val="000000" w:themeColor="text1"/>
-                <w:sz w:val="20"/>
-                <w:szCs w:val="20"/>
-              </w:rPr>
-              <w:t>Editar</w:t>
-            </w:r>
-            <w:r>
-              <w:rPr>
-                <w:rFonts w:ascii="Tahoma" w:hAnsi="Tahoma" w:cs="Tahoma"/>
-                <w:color w:val="000000" w:themeColor="text1"/>
-                <w:sz w:val="20"/>
-                <w:szCs w:val="20"/>
-              </w:rPr>
-              <w:t xml:space="preserve"> natureza financeira</w:t>
+              <w:t>UC-47: Editar natureza financeira</w:t>
             </w:r>
           </w:p>
           <w:p>
@@ -317,6 +305,10 @@
         </w:tc>
       </w:tr>
       <w:tr>
+        <w:trPr>
+          <w:gridAfter w:val="1"/>
+          <w:wAfter w:w="45" w:type="dxa"/>
+        </w:trPr>
         <w:tc>
           <w:tcPr>
             <w:tcW w:w="9283" w:type="dxa"/>
@@ -350,6 +342,10 @@
         </w:tc>
       </w:tr>
       <w:tr>
+        <w:trPr>
+          <w:gridAfter w:val="1"/>
+          <w:wAfter w:w="45" w:type="dxa"/>
+        </w:trPr>
         <w:tc>
           <w:tcPr>
             <w:tcW w:w="9283" w:type="dxa"/>
@@ -375,6 +371,11 @@
           <w:p>
             <w:pPr>
               <w:pStyle w:val="Cabealho"/>
+              <w:numPr>
+                <w:ilvl w:val="0"/>
+                <w:numId w:val="15"/>
+              </w:numPr>
+              <w:ind w:left="360"/>
               <w:rPr>
                 <w:rFonts w:ascii="Tahoma" w:hAnsi="Tahoma" w:cs="Tahoma"/>
                 <w:color w:val="000000" w:themeColor="text1"/>
@@ -389,7 +390,25 @@
                 <w:sz w:val="20"/>
                 <w:szCs w:val="20"/>
               </w:rPr>
-              <w:t>Não se aplica.</w:t>
+              <w:t>Deve haver registros de contratos previam</w:t>
+            </w:r>
+            <w:r>
+              <w:rPr>
+                <w:rFonts w:ascii="Tahoma" w:hAnsi="Tahoma" w:cs="Tahoma"/>
+                <w:color w:val="000000" w:themeColor="text1"/>
+                <w:sz w:val="20"/>
+                <w:szCs w:val="20"/>
+              </w:rPr>
+              <w:t>ente cadastrados [Caso de Uso 45</w:t>
+            </w:r>
+            <w:r>
+              <w:rPr>
+                <w:rFonts w:ascii="Tahoma" w:hAnsi="Tahoma" w:cs="Tahoma"/>
+                <w:color w:val="000000" w:themeColor="text1"/>
+                <w:sz w:val="20"/>
+                <w:szCs w:val="20"/>
+              </w:rPr>
+              <w:t>]</w:t>
             </w:r>
           </w:p>
           <w:p>
@@ -406,6 +425,10 @@
         </w:tc>
       </w:tr>
       <w:tr>
+        <w:trPr>
+          <w:gridAfter w:val="1"/>
+          <w:wAfter w:w="45" w:type="dxa"/>
+        </w:trPr>
         <w:tc>
           <w:tcPr>
             <w:tcW w:w="9283" w:type="dxa"/>
@@ -455,6 +478,10 @@
         </w:tc>
       </w:tr>
       <w:tr>
+        <w:trPr>
+          <w:gridAfter w:val="1"/>
+          <w:wAfter w:w="45" w:type="dxa"/>
+        </w:trPr>
         <w:tc>
           <w:tcPr>
             <w:tcW w:w="9283" w:type="dxa"/>
@@ -500,25 +527,25 @@
                 <w:sz w:val="20"/>
                 <w:szCs w:val="20"/>
               </w:rPr>
-              <w:t>Sistema exibe tela de cons</w:t>
-            </w:r>
-            <w:r>
-              <w:rPr>
-                <w:rFonts w:ascii="Tahoma" w:hAnsi="Tahoma" w:cs="Tahoma"/>
-                <w:color w:val="000000" w:themeColor="text1"/>
-                <w:sz w:val="20"/>
-                <w:szCs w:val="20"/>
-              </w:rPr>
-              <w:t xml:space="preserve">ulta de </w:t>
-            </w:r>
-            <w:r>
-              <w:rPr>
-                <w:rFonts w:ascii="Tahoma" w:hAnsi="Tahoma" w:cs="Tahoma"/>
-                <w:color w:val="000000" w:themeColor="text1"/>
-                <w:sz w:val="20"/>
-                <w:szCs w:val="20"/>
-              </w:rPr>
-              <w:t>natureza financeira</w:t>
+              <w:t xml:space="preserve">Ator </w:t>
+            </w:r>
+            <w:r>
+              <w:rPr>
+                <w:rFonts w:ascii="Tahoma" w:hAnsi="Tahoma" w:cs="Tahoma"/>
+                <w:color w:val="000000" w:themeColor="text1"/>
+                <w:sz w:val="20"/>
+                <w:szCs w:val="20"/>
+              </w:rPr>
+              <w:t xml:space="preserve">clica no botão </w:t>
+            </w:r>
+            <w:r>
+              <w:rPr>
+                <w:rFonts w:ascii="Tahoma" w:hAnsi="Tahoma" w:cs="Tahoma"/>
+                <w:color w:val="000000" w:themeColor="text1"/>
+                <w:sz w:val="20"/>
+                <w:szCs w:val="20"/>
+              </w:rPr>
+              <w:t>excluir</w:t>
             </w:r>
             <w:r>
               <w:rPr>
@@ -553,61 +580,25 @@
                 <w:sz w:val="20"/>
                 <w:szCs w:val="20"/>
               </w:rPr>
-              <w:t xml:space="preserve">Ator </w:t>
-            </w:r>
-            <w:r>
-              <w:rPr>
-                <w:rFonts w:ascii="Tahoma" w:hAnsi="Tahoma" w:cs="Tahoma"/>
-                <w:color w:val="000000" w:themeColor="text1"/>
-                <w:sz w:val="20"/>
-                <w:szCs w:val="20"/>
-              </w:rPr>
-              <w:t xml:space="preserve">seleciona um </w:t>
-            </w:r>
-            <w:r>
-              <w:rPr>
-                <w:rFonts w:ascii="Tahoma" w:hAnsi="Tahoma" w:cs="Tahoma"/>
-                <w:color w:val="000000" w:themeColor="text1"/>
-                <w:sz w:val="20"/>
-                <w:szCs w:val="20"/>
-              </w:rPr>
-              <w:t>registro específico</w:t>
-            </w:r>
-            <w:r>
-              <w:rPr>
-                <w:rFonts w:ascii="Tahoma" w:hAnsi="Tahoma" w:cs="Tahoma"/>
-                <w:color w:val="000000" w:themeColor="text1"/>
-                <w:sz w:val="20"/>
-                <w:szCs w:val="20"/>
-              </w:rPr>
-              <w:t xml:space="preserve"> </w:t>
-            </w:r>
-            <w:r>
-              <w:rPr>
-                <w:rFonts w:ascii="Tahoma" w:hAnsi="Tahoma" w:cs="Tahoma"/>
-                <w:color w:val="000000" w:themeColor="text1"/>
-                <w:sz w:val="20"/>
-                <w:szCs w:val="20"/>
-              </w:rPr>
-              <w:t xml:space="preserve">dentre a listagem geral </w:t>
-            </w:r>
-            <w:r>
-              <w:rPr>
-                <w:rFonts w:ascii="Tahoma" w:hAnsi="Tahoma" w:cs="Tahoma"/>
-                <w:color w:val="000000" w:themeColor="text1"/>
-                <w:sz w:val="20"/>
-                <w:szCs w:val="20"/>
-              </w:rPr>
-              <w:t xml:space="preserve">de </w:t>
-            </w:r>
-            <w:r>
-              <w:rPr>
-                <w:rFonts w:ascii="Tahoma" w:hAnsi="Tahoma" w:cs="Tahoma"/>
-                <w:color w:val="000000" w:themeColor="text1"/>
-                <w:sz w:val="20"/>
-                <w:szCs w:val="20"/>
-              </w:rPr>
-              <w:t>naturezas financeiras</w:t>
+              <w:t>Sistema exibe um</w:t>
+            </w:r>
+            <w:r>
+              <w:rPr>
+                <w:rFonts w:ascii="Tahoma" w:hAnsi="Tahoma" w:cs="Tahoma"/>
+                <w:color w:val="000000" w:themeColor="text1"/>
+                <w:sz w:val="20"/>
+                <w:szCs w:val="20"/>
+              </w:rPr>
+              <w:t xml:space="preserve"> pop-up solicita</w:t>
+            </w:r>
+            <w:r>
+              <w:rPr>
+                <w:rFonts w:ascii="Tahoma" w:hAnsi="Tahoma" w:cs="Tahoma"/>
+                <w:color w:val="000000" w:themeColor="text1"/>
+                <w:sz w:val="20"/>
+                <w:szCs w:val="20"/>
+              </w:rPr>
+              <w:t>ndo a confirmação de exclusão da natureza financeira</w:t>
             </w:r>
             <w:r>
               <w:rPr>
@@ -651,25 +642,25 @@
                 <w:sz w:val="20"/>
                 <w:szCs w:val="20"/>
               </w:rPr>
-              <w:t xml:space="preserve">Sistema </w:t>
-            </w:r>
-            <w:r>
-              <w:rPr>
-                <w:rFonts w:ascii="Tahoma" w:hAnsi="Tahoma" w:cs="Tahoma"/>
-                <w:color w:val="000000" w:themeColor="text1"/>
-                <w:sz w:val="20"/>
-                <w:szCs w:val="20"/>
-              </w:rPr>
-              <w:t>bus</w:t>
-            </w:r>
-            <w:r>
-              <w:rPr>
-                <w:rFonts w:ascii="Tahoma" w:hAnsi="Tahoma" w:cs="Tahoma"/>
-                <w:color w:val="000000" w:themeColor="text1"/>
-                <w:sz w:val="20"/>
-                <w:szCs w:val="20"/>
-              </w:rPr>
-              <w:t>ca as informações detalhadas da natureza financeira selecionada</w:t>
+              <w:t xml:space="preserve">Ator </w:t>
+            </w:r>
+            <w:r>
+              <w:rPr>
+                <w:rFonts w:ascii="Tahoma" w:hAnsi="Tahoma" w:cs="Tahoma"/>
+                <w:color w:val="000000" w:themeColor="text1"/>
+                <w:sz w:val="20"/>
+                <w:szCs w:val="20"/>
+              </w:rPr>
+              <w:t xml:space="preserve">clica no botão </w:t>
+            </w:r>
+            <w:r>
+              <w:rPr>
+                <w:rFonts w:ascii="Tahoma" w:hAnsi="Tahoma" w:cs="Tahoma"/>
+                <w:color w:val="000000" w:themeColor="text1"/>
+                <w:sz w:val="20"/>
+                <w:szCs w:val="20"/>
+              </w:rPr>
+              <w:t>excluir</w:t>
             </w:r>
             <w:r>
               <w:rPr>
@@ -704,7 +695,16 @@
                 <w:sz w:val="20"/>
                 <w:szCs w:val="20"/>
               </w:rPr>
-              <w:t>Sistema exibe os detalhes da natureza financeira</w:t>
+              <w:t xml:space="preserve">Sistema valida </w:t>
+            </w:r>
+            <w:r>
+              <w:rPr>
+                <w:rFonts w:ascii="Tahoma" w:hAnsi="Tahoma" w:cs="Tahoma"/>
+                <w:color w:val="000000" w:themeColor="text1"/>
+                <w:sz w:val="20"/>
+                <w:szCs w:val="20"/>
+              </w:rPr>
+              <w:t>se a natureza financeira pode ser excluída</w:t>
             </w:r>
             <w:r>
               <w:rPr>
@@ -714,6 +714,24 @@
                 <w:szCs w:val="20"/>
               </w:rPr>
               <w:t>.</w:t>
+            </w:r>
+            <w:r>
+              <w:rPr>
+                <w:rFonts w:ascii="Tahoma" w:hAnsi="Tahoma" w:cs="Tahoma"/>
+                <w:color w:val="000000" w:themeColor="text1"/>
+                <w:sz w:val="20"/>
+                <w:szCs w:val="20"/>
+              </w:rPr>
+              <w:t xml:space="preserve"> [4</w:t>
+            </w:r>
+            <w:r>
+              <w:rPr>
+                <w:rFonts w:ascii="Tahoma" w:hAnsi="Tahoma" w:cs="Tahoma"/>
+                <w:color w:val="000000" w:themeColor="text1"/>
+                <w:sz w:val="20"/>
+                <w:szCs w:val="20"/>
+              </w:rPr>
+              <w:t>.1]</w:t>
             </w:r>
           </w:p>
           <w:p>
@@ -739,25 +757,43 @@
                 <w:sz w:val="20"/>
                 <w:szCs w:val="20"/>
               </w:rPr>
-              <w:t xml:space="preserve">Ator </w:t>
-            </w:r>
-            <w:r>
-              <w:rPr>
-                <w:rFonts w:ascii="Tahoma" w:hAnsi="Tahoma" w:cs="Tahoma"/>
-                <w:color w:val="000000" w:themeColor="text1"/>
-                <w:sz w:val="20"/>
-                <w:szCs w:val="20"/>
-              </w:rPr>
-              <w:t xml:space="preserve">clica no botão </w:t>
-            </w:r>
-            <w:r>
-              <w:rPr>
-                <w:rFonts w:ascii="Tahoma" w:hAnsi="Tahoma" w:cs="Tahoma"/>
-                <w:color w:val="000000" w:themeColor="text1"/>
-                <w:sz w:val="20"/>
-                <w:szCs w:val="20"/>
-              </w:rPr>
-              <w:t>excluir</w:t>
+              <w:t xml:space="preserve">Sistema </w:t>
+            </w:r>
+            <w:r>
+              <w:rPr>
+                <w:rFonts w:ascii="Tahoma" w:hAnsi="Tahoma" w:cs="Tahoma"/>
+                <w:color w:val="000000" w:themeColor="text1"/>
+                <w:sz w:val="20"/>
+                <w:szCs w:val="20"/>
+              </w:rPr>
+              <w:t>apaga</w:t>
+            </w:r>
+            <w:r>
+              <w:rPr>
+                <w:rFonts w:ascii="Tahoma" w:hAnsi="Tahoma" w:cs="Tahoma"/>
+                <w:color w:val="000000" w:themeColor="text1"/>
+                <w:sz w:val="20"/>
+                <w:szCs w:val="20"/>
+              </w:rPr>
+              <w:t xml:space="preserve"> o </w:t>
+            </w:r>
+            <w:r>
+              <w:rPr>
+                <w:rFonts w:ascii="Tahoma" w:hAnsi="Tahoma" w:cs="Tahoma"/>
+                <w:color w:val="000000" w:themeColor="text1"/>
+                <w:sz w:val="20"/>
+                <w:szCs w:val="20"/>
+              </w:rPr>
+              <w:t>registro</w:t>
+            </w:r>
+            <w:r>
+              <w:rPr>
+                <w:rFonts w:ascii="Tahoma" w:hAnsi="Tahoma" w:cs="Tahoma"/>
+                <w:color w:val="000000" w:themeColor="text1"/>
+                <w:sz w:val="20"/>
+                <w:szCs w:val="20"/>
+              </w:rPr>
+              <w:t xml:space="preserve"> da natureza financeira</w:t>
             </w:r>
             <w:r>
               <w:rPr>
@@ -792,254 +828,6 @@
                 <w:sz w:val="20"/>
                 <w:szCs w:val="20"/>
               </w:rPr>
-              <w:t>Sistema exibe um</w:t>
-            </w:r>
-            <w:r>
-              <w:rPr>
-                <w:rFonts w:ascii="Tahoma" w:hAnsi="Tahoma" w:cs="Tahoma"/>
-                <w:color w:val="000000" w:themeColor="text1"/>
-                <w:sz w:val="20"/>
-                <w:szCs w:val="20"/>
-              </w:rPr>
-              <w:t xml:space="preserve"> pop-up solicita</w:t>
-            </w:r>
-            <w:r>
-              <w:rPr>
-                <w:rFonts w:ascii="Tahoma" w:hAnsi="Tahoma" w:cs="Tahoma"/>
-                <w:color w:val="000000" w:themeColor="text1"/>
-                <w:sz w:val="20"/>
-                <w:szCs w:val="20"/>
-              </w:rPr>
-              <w:t>ndo a confirmação de exclusão da natureza financeira</w:t>
-            </w:r>
-            <w:r>
-              <w:rPr>
-                <w:rFonts w:ascii="Tahoma" w:hAnsi="Tahoma" w:cs="Tahoma"/>
-                <w:color w:val="000000" w:themeColor="text1"/>
-                <w:sz w:val="20"/>
-                <w:szCs w:val="20"/>
-              </w:rPr>
-              <w:t>.</w:t>
-            </w:r>
-          </w:p>
-          <w:p>
-            <w:pPr>
-              <w:pStyle w:val="Cabealho"/>
-              <w:numPr>
-                <w:ilvl w:val="0"/>
-                <w:numId w:val="2"/>
-              </w:numPr>
-              <w:spacing w:line="276" w:lineRule="auto"/>
-              <w:jc w:val="both"/>
-              <w:rPr>
-                <w:rFonts w:ascii="Tahoma" w:hAnsi="Tahoma" w:cs="Tahoma"/>
-                <w:color w:val="000000" w:themeColor="text1"/>
-                <w:sz w:val="20"/>
-                <w:szCs w:val="20"/>
-              </w:rPr>
-            </w:pPr>
-            <w:r>
-              <w:rPr>
-                <w:rFonts w:ascii="Tahoma" w:hAnsi="Tahoma" w:cs="Tahoma"/>
-                <w:color w:val="000000" w:themeColor="text1"/>
-                <w:sz w:val="20"/>
-                <w:szCs w:val="20"/>
-              </w:rPr>
-              <w:t xml:space="preserve">Ator </w:t>
-            </w:r>
-            <w:r>
-              <w:rPr>
-                <w:rFonts w:ascii="Tahoma" w:hAnsi="Tahoma" w:cs="Tahoma"/>
-                <w:color w:val="000000" w:themeColor="text1"/>
-                <w:sz w:val="20"/>
-                <w:szCs w:val="20"/>
-              </w:rPr>
-              <w:t xml:space="preserve">clica no botão </w:t>
-            </w:r>
-            <w:r>
-              <w:rPr>
-                <w:rFonts w:ascii="Tahoma" w:hAnsi="Tahoma" w:cs="Tahoma"/>
-                <w:color w:val="000000" w:themeColor="text1"/>
-                <w:sz w:val="20"/>
-                <w:szCs w:val="20"/>
-              </w:rPr>
-              <w:t>excluir</w:t>
-            </w:r>
-            <w:r>
-              <w:rPr>
-                <w:rFonts w:ascii="Tahoma" w:hAnsi="Tahoma" w:cs="Tahoma"/>
-                <w:color w:val="000000" w:themeColor="text1"/>
-                <w:sz w:val="20"/>
-                <w:szCs w:val="20"/>
-              </w:rPr>
-              <w:t>.</w:t>
-            </w:r>
-          </w:p>
-          <w:p>
-            <w:pPr>
-              <w:pStyle w:val="Cabealho"/>
-              <w:numPr>
-                <w:ilvl w:val="0"/>
-                <w:numId w:val="2"/>
-              </w:numPr>
-              <w:spacing w:line="276" w:lineRule="auto"/>
-              <w:jc w:val="both"/>
-              <w:rPr>
-                <w:rFonts w:ascii="Tahoma" w:hAnsi="Tahoma" w:cs="Tahoma"/>
-                <w:color w:val="000000" w:themeColor="text1"/>
-                <w:sz w:val="20"/>
-                <w:szCs w:val="20"/>
-              </w:rPr>
-            </w:pPr>
-            <w:r>
-              <w:rPr>
-                <w:rFonts w:ascii="Tahoma" w:hAnsi="Tahoma" w:cs="Tahoma"/>
-                <w:color w:val="000000" w:themeColor="text1"/>
-                <w:sz w:val="20"/>
-                <w:szCs w:val="20"/>
-              </w:rPr>
-              <w:t xml:space="preserve">Sistema valida </w:t>
-            </w:r>
-            <w:r>
-              <w:rPr>
-                <w:rFonts w:ascii="Tahoma" w:hAnsi="Tahoma" w:cs="Tahoma"/>
-                <w:color w:val="000000" w:themeColor="text1"/>
-                <w:sz w:val="20"/>
-                <w:szCs w:val="20"/>
-              </w:rPr>
-              <w:t>se a natureza financeira pode ser excluída</w:t>
-            </w:r>
-            <w:r>
-              <w:rPr>
-                <w:rFonts w:ascii="Tahoma" w:hAnsi="Tahoma" w:cs="Tahoma"/>
-                <w:color w:val="000000" w:themeColor="text1"/>
-                <w:sz w:val="20"/>
-                <w:szCs w:val="20"/>
-              </w:rPr>
-              <w:t>.</w:t>
-            </w:r>
-            <w:r>
-              <w:rPr>
-                <w:rFonts w:ascii="Tahoma" w:hAnsi="Tahoma" w:cs="Tahoma"/>
-                <w:color w:val="000000" w:themeColor="text1"/>
-                <w:sz w:val="20"/>
-                <w:szCs w:val="20"/>
-              </w:rPr>
-              <w:t xml:space="preserve"> [8.1]</w:t>
-            </w:r>
-          </w:p>
-          <w:p>
-            <w:pPr>
-              <w:pStyle w:val="Cabealho"/>
-              <w:numPr>
-                <w:ilvl w:val="0"/>
-                <w:numId w:val="2"/>
-              </w:numPr>
-              <w:spacing w:line="276" w:lineRule="auto"/>
-              <w:jc w:val="both"/>
-              <w:rPr>
-                <w:rFonts w:ascii="Tahoma" w:hAnsi="Tahoma" w:cs="Tahoma"/>
-                <w:color w:val="000000" w:themeColor="text1"/>
-                <w:sz w:val="20"/>
-                <w:szCs w:val="20"/>
-              </w:rPr>
-            </w:pPr>
-            <w:r>
-              <w:rPr>
-                <w:rFonts w:ascii="Tahoma" w:hAnsi="Tahoma" w:cs="Tahoma"/>
-                <w:color w:val="000000" w:themeColor="text1"/>
-                <w:sz w:val="20"/>
-                <w:szCs w:val="20"/>
-              </w:rPr>
-              <w:t xml:space="preserve">Sistema </w:t>
-            </w:r>
-            <w:r>
-              <w:rPr>
-                <w:rFonts w:ascii="Tahoma" w:hAnsi="Tahoma" w:cs="Tahoma"/>
-                <w:color w:val="000000" w:themeColor="text1"/>
-                <w:sz w:val="20"/>
-                <w:szCs w:val="20"/>
-              </w:rPr>
-              <w:t>apaga</w:t>
-            </w:r>
-            <w:r>
-              <w:rPr>
-                <w:rFonts w:ascii="Tahoma" w:hAnsi="Tahoma" w:cs="Tahoma"/>
-                <w:color w:val="000000" w:themeColor="text1"/>
-                <w:sz w:val="20"/>
-                <w:szCs w:val="20"/>
-              </w:rPr>
-              <w:t xml:space="preserve"> o </w:t>
-            </w:r>
-            <w:r>
-              <w:rPr>
-                <w:rFonts w:ascii="Tahoma" w:hAnsi="Tahoma" w:cs="Tahoma"/>
-                <w:color w:val="000000" w:themeColor="text1"/>
-                <w:sz w:val="20"/>
-                <w:szCs w:val="20"/>
-              </w:rPr>
-              <w:t>registro</w:t>
-            </w:r>
-            <w:r>
-              <w:rPr>
-                <w:rFonts w:ascii="Tahoma" w:hAnsi="Tahoma" w:cs="Tahoma"/>
-                <w:color w:val="000000" w:themeColor="text1"/>
-                <w:sz w:val="20"/>
-                <w:szCs w:val="20"/>
-              </w:rPr>
-              <w:t xml:space="preserve"> da natureza financeira</w:t>
-            </w:r>
-            <w:r>
-              <w:rPr>
-                <w:rFonts w:ascii="Tahoma" w:hAnsi="Tahoma" w:cs="Tahoma"/>
-                <w:color w:val="000000" w:themeColor="text1"/>
-                <w:sz w:val="20"/>
-                <w:szCs w:val="20"/>
-              </w:rPr>
-              <w:t>.</w:t>
-            </w:r>
-            <w:r>
-              <w:rPr>
-                <w:rFonts w:ascii="Tahoma" w:hAnsi="Tahoma" w:cs="Tahoma"/>
-                <w:color w:val="000000" w:themeColor="text1"/>
-                <w:sz w:val="20"/>
-                <w:szCs w:val="20"/>
-              </w:rPr>
-              <w:t xml:space="preserve"> [9.1</w:t>
-            </w:r>
-            <w:r>
-              <w:rPr>
-                <w:rFonts w:ascii="Tahoma" w:hAnsi="Tahoma" w:cs="Tahoma"/>
-                <w:color w:val="000000" w:themeColor="text1"/>
-                <w:sz w:val="20"/>
-                <w:szCs w:val="20"/>
-              </w:rPr>
-              <w:t>]</w:t>
-            </w:r>
-          </w:p>
-          <w:p>
-            <w:pPr>
-              <w:pStyle w:val="Cabealho"/>
-              <w:numPr>
-                <w:ilvl w:val="0"/>
-                <w:numId w:val="2"/>
-              </w:numPr>
-              <w:spacing w:line="276" w:lineRule="auto"/>
-              <w:jc w:val="both"/>
-              <w:rPr>
-                <w:rFonts w:ascii="Tahoma" w:hAnsi="Tahoma" w:cs="Tahoma"/>
-                <w:color w:val="000000" w:themeColor="text1"/>
-                <w:sz w:val="20"/>
-                <w:szCs w:val="20"/>
-              </w:rPr>
-            </w:pPr>
-            <w:r>
-              <w:rPr>
-                <w:rFonts w:ascii="Tahoma" w:hAnsi="Tahoma" w:cs="Tahoma"/>
-                <w:color w:val="000000" w:themeColor="text1"/>
-                <w:sz w:val="20"/>
-                <w:szCs w:val="20"/>
-              </w:rPr>
               <w:t xml:space="preserve">Sistema </w:t>
             </w:r>
             <w:r>
@@ -1077,6 +865,10 @@
         </w:tc>
       </w:tr>
       <w:tr>
+        <w:trPr>
+          <w:gridAfter w:val="1"/>
+          <w:wAfter w:w="45" w:type="dxa"/>
+        </w:trPr>
         <w:tc>
           <w:tcPr>
             <w:tcW w:w="9283" w:type="dxa"/>
@@ -1110,6 +902,10 @@
         </w:tc>
       </w:tr>
       <w:tr>
+        <w:trPr>
+          <w:gridAfter w:val="1"/>
+          <w:wAfter w:w="45" w:type="dxa"/>
+        </w:trPr>
         <w:tc>
           <w:tcPr>
             <w:tcW w:w="9283" w:type="dxa"/>
@@ -1123,7 +919,8 @@
           </w:tcPr>
           <w:p>
             <w:pPr>
-              <w:spacing w:after="0"/>
+              <w:spacing w:after="0" w:line="240" w:lineRule="auto"/>
+              <w:jc w:val="both"/>
               <w:rPr>
                 <w:rFonts w:ascii="Tahoma" w:hAnsi="Tahoma" w:cs="Tahoma"/>
                 <w:b/>
@@ -1155,7 +952,7 @@
                 <w:szCs w:val="20"/>
                 <w:u w:val="single"/>
               </w:rPr>
-              <w:t>2</w:t>
+              <w:t>2.1</w:t>
             </w:r>
             <w:r>
               <w:rPr>
@@ -1166,7 +963,7 @@
                 <w:szCs w:val="20"/>
                 <w:u w:val="single"/>
               </w:rPr>
-              <w:t xml:space="preserve">.1. </w:t>
+              <w:t xml:space="preserve">. </w:t>
             </w:r>
             <w:r>
               <w:rPr>
@@ -1177,380 +974,7 @@
                 <w:szCs w:val="20"/>
                 <w:u w:val="single"/>
               </w:rPr>
-              <w:t>Ator</w:t>
-            </w:r>
-            <w:r>
-              <w:rPr>
-                <w:rFonts w:ascii="Tahoma" w:hAnsi="Tahoma" w:cs="Tahoma"/>
-                <w:b/>
-                <w:color w:val="000000" w:themeColor="text1"/>
-                <w:sz w:val="20"/>
-                <w:szCs w:val="20"/>
-                <w:u w:val="single"/>
-              </w:rPr>
-              <w:t xml:space="preserve"> clica no botão </w:t>
-            </w:r>
-            <w:r>
-              <w:rPr>
-                <w:rFonts w:ascii="Tahoma" w:hAnsi="Tahoma" w:cs="Tahoma"/>
-                <w:b/>
-                <w:color w:val="000000" w:themeColor="text1"/>
-                <w:sz w:val="20"/>
-                <w:szCs w:val="20"/>
-                <w:u w:val="single"/>
-              </w:rPr>
-              <w:t>excluir</w:t>
-            </w:r>
-            <w:r>
-              <w:rPr>
-                <w:rFonts w:ascii="Tahoma" w:hAnsi="Tahoma" w:cs="Tahoma"/>
-                <w:b/>
-                <w:color w:val="000000" w:themeColor="text1"/>
-                <w:sz w:val="20"/>
-                <w:szCs w:val="20"/>
-                <w:u w:val="single"/>
-              </w:rPr>
-              <w:t xml:space="preserve"> dir</w:t>
-            </w:r>
-            <w:r>
-              <w:rPr>
-                <w:rFonts w:ascii="Tahoma" w:hAnsi="Tahoma" w:cs="Tahoma"/>
-                <w:b/>
-                <w:color w:val="000000" w:themeColor="text1"/>
-                <w:sz w:val="20"/>
-                <w:szCs w:val="20"/>
-                <w:u w:val="single"/>
-              </w:rPr>
-              <w:t>etamente na listagem de naturezas financeiras</w:t>
-            </w:r>
-          </w:p>
-          <w:p>
-            <w:pPr>
-              <w:numPr>
-                <w:ilvl w:val="0"/>
-                <w:numId w:val="4"/>
-              </w:numPr>
-              <w:spacing w:after="0" w:line="240" w:lineRule="auto"/>
-              <w:ind w:left="1068"/>
-              <w:jc w:val="both"/>
-              <w:rPr>
-                <w:rFonts w:ascii="Tahoma" w:hAnsi="Tahoma" w:cs="Tahoma"/>
-                <w:color w:val="000000" w:themeColor="text1"/>
-                <w:sz w:val="20"/>
-                <w:szCs w:val="20"/>
-              </w:rPr>
-            </w:pPr>
-            <w:r>
-              <w:rPr>
-                <w:rFonts w:ascii="Tahoma" w:hAnsi="Tahoma" w:cs="Tahoma"/>
-                <w:color w:val="000000" w:themeColor="text1"/>
-                <w:sz w:val="20"/>
-                <w:szCs w:val="20"/>
-              </w:rPr>
-              <w:t xml:space="preserve">Sistema exibe um pop-up solicitando </w:t>
-            </w:r>
-            <w:r>
-              <w:rPr>
-                <w:rFonts w:ascii="Tahoma" w:hAnsi="Tahoma" w:cs="Tahoma"/>
-                <w:color w:val="000000" w:themeColor="text1"/>
-                <w:sz w:val="20"/>
-                <w:szCs w:val="20"/>
-              </w:rPr>
-              <w:t>a confirmação de exclusão da natureza financeira</w:t>
-            </w:r>
-            <w:r>
-              <w:rPr>
-                <w:rFonts w:ascii="Tahoma" w:hAnsi="Tahoma" w:cs="Tahoma"/>
-                <w:color w:val="000000" w:themeColor="text1"/>
-                <w:sz w:val="20"/>
-                <w:szCs w:val="20"/>
-              </w:rPr>
-              <w:t>.</w:t>
-            </w:r>
-          </w:p>
-          <w:p>
-            <w:pPr>
-              <w:numPr>
-                <w:ilvl w:val="0"/>
-                <w:numId w:val="4"/>
-              </w:numPr>
-              <w:spacing w:after="0" w:line="240" w:lineRule="auto"/>
-              <w:ind w:left="1068"/>
-              <w:jc w:val="both"/>
-              <w:rPr>
-                <w:rFonts w:ascii="Tahoma" w:hAnsi="Tahoma" w:cs="Tahoma"/>
-                <w:color w:val="000000" w:themeColor="text1"/>
-                <w:sz w:val="20"/>
-                <w:szCs w:val="20"/>
-              </w:rPr>
-            </w:pPr>
-            <w:r>
-              <w:rPr>
-                <w:rFonts w:ascii="Tahoma" w:hAnsi="Tahoma" w:cs="Tahoma"/>
-                <w:color w:val="000000" w:themeColor="text1"/>
-                <w:sz w:val="20"/>
-                <w:szCs w:val="20"/>
-              </w:rPr>
-              <w:t xml:space="preserve">Ator </w:t>
-            </w:r>
-            <w:r>
-              <w:rPr>
-                <w:rFonts w:ascii="Tahoma" w:hAnsi="Tahoma" w:cs="Tahoma"/>
-                <w:color w:val="000000" w:themeColor="text1"/>
-                <w:sz w:val="20"/>
-                <w:szCs w:val="20"/>
-              </w:rPr>
-              <w:t xml:space="preserve">clica no botão </w:t>
-            </w:r>
-            <w:r>
-              <w:rPr>
-                <w:rFonts w:ascii="Tahoma" w:hAnsi="Tahoma" w:cs="Tahoma"/>
-                <w:color w:val="000000" w:themeColor="text1"/>
-                <w:sz w:val="20"/>
-                <w:szCs w:val="20"/>
-              </w:rPr>
-              <w:t>excluir</w:t>
-            </w:r>
-            <w:r>
-              <w:rPr>
-                <w:rFonts w:ascii="Tahoma" w:hAnsi="Tahoma" w:cs="Tahoma"/>
-                <w:color w:val="000000" w:themeColor="text1"/>
-                <w:sz w:val="20"/>
-                <w:szCs w:val="20"/>
-              </w:rPr>
-              <w:t>.</w:t>
-            </w:r>
-          </w:p>
-          <w:p>
-            <w:pPr>
-              <w:numPr>
-                <w:ilvl w:val="0"/>
-                <w:numId w:val="4"/>
-              </w:numPr>
-              <w:spacing w:after="0" w:line="240" w:lineRule="auto"/>
-              <w:ind w:left="1068"/>
-              <w:jc w:val="both"/>
-              <w:rPr>
-                <w:rFonts w:ascii="Tahoma" w:hAnsi="Tahoma" w:cs="Tahoma"/>
-                <w:color w:val="000000" w:themeColor="text1"/>
-                <w:sz w:val="20"/>
-                <w:szCs w:val="20"/>
-              </w:rPr>
-            </w:pPr>
-            <w:r>
-              <w:rPr>
-                <w:rFonts w:ascii="Tahoma" w:hAnsi="Tahoma" w:cs="Tahoma"/>
-                <w:color w:val="000000" w:themeColor="text1"/>
-                <w:sz w:val="20"/>
-                <w:szCs w:val="20"/>
-              </w:rPr>
-              <w:t xml:space="preserve">Sistema valida se a natureza </w:t>
-            </w:r>
-            <w:r>
-              <w:rPr>
-                <w:rFonts w:ascii="Tahoma" w:hAnsi="Tahoma" w:cs="Tahoma"/>
-                <w:color w:val="000000" w:themeColor="text1"/>
-                <w:sz w:val="20"/>
-                <w:szCs w:val="20"/>
-              </w:rPr>
-              <w:t xml:space="preserve">pode ser </w:t>
-            </w:r>
-            <w:r>
-              <w:rPr>
-                <w:rFonts w:ascii="Tahoma" w:hAnsi="Tahoma" w:cs="Tahoma"/>
-                <w:color w:val="000000" w:themeColor="text1"/>
-                <w:sz w:val="20"/>
-                <w:szCs w:val="20"/>
-              </w:rPr>
-              <w:t>excluída</w:t>
-            </w:r>
-            <w:r>
-              <w:rPr>
-                <w:rFonts w:ascii="Tahoma" w:hAnsi="Tahoma" w:cs="Tahoma"/>
-                <w:color w:val="000000" w:themeColor="text1"/>
-                <w:sz w:val="20"/>
-                <w:szCs w:val="20"/>
-              </w:rPr>
-              <w:t>.</w:t>
-            </w:r>
-          </w:p>
-          <w:p>
-            <w:pPr>
-              <w:numPr>
-                <w:ilvl w:val="0"/>
-                <w:numId w:val="4"/>
-              </w:numPr>
-              <w:spacing w:after="0" w:line="240" w:lineRule="auto"/>
-              <w:ind w:left="1068"/>
-              <w:jc w:val="both"/>
-              <w:rPr>
-                <w:rFonts w:ascii="Tahoma" w:hAnsi="Tahoma" w:cs="Tahoma"/>
-                <w:color w:val="000000" w:themeColor="text1"/>
-                <w:sz w:val="20"/>
-                <w:szCs w:val="20"/>
-              </w:rPr>
-            </w:pPr>
-            <w:r>
-              <w:rPr>
-                <w:rFonts w:ascii="Tahoma" w:hAnsi="Tahoma" w:cs="Tahoma"/>
-                <w:color w:val="000000" w:themeColor="text1"/>
-                <w:sz w:val="20"/>
-                <w:szCs w:val="20"/>
-              </w:rPr>
-              <w:t xml:space="preserve">Sistema </w:t>
-            </w:r>
-            <w:r>
-              <w:rPr>
-                <w:rFonts w:ascii="Tahoma" w:hAnsi="Tahoma" w:cs="Tahoma"/>
-                <w:color w:val="000000" w:themeColor="text1"/>
-                <w:sz w:val="20"/>
-                <w:szCs w:val="20"/>
-              </w:rPr>
-              <w:t>apaga</w:t>
-            </w:r>
-            <w:r>
-              <w:rPr>
-                <w:rFonts w:ascii="Tahoma" w:hAnsi="Tahoma" w:cs="Tahoma"/>
-                <w:color w:val="000000" w:themeColor="text1"/>
-                <w:sz w:val="20"/>
-                <w:szCs w:val="20"/>
-              </w:rPr>
-              <w:t xml:space="preserve"> o cadastro da natureza financeira</w:t>
-            </w:r>
-            <w:r>
-              <w:rPr>
-                <w:rFonts w:ascii="Tahoma" w:hAnsi="Tahoma" w:cs="Tahoma"/>
-                <w:color w:val="000000" w:themeColor="text1"/>
-                <w:sz w:val="20"/>
-                <w:szCs w:val="20"/>
-              </w:rPr>
-              <w:t>.</w:t>
-            </w:r>
-          </w:p>
-          <w:p>
-            <w:pPr>
-              <w:numPr>
-                <w:ilvl w:val="0"/>
-                <w:numId w:val="4"/>
-              </w:numPr>
-              <w:spacing w:after="0" w:line="240" w:lineRule="auto"/>
-              <w:ind w:left="1068"/>
-              <w:jc w:val="both"/>
-              <w:rPr>
-                <w:rFonts w:ascii="Tahoma" w:hAnsi="Tahoma" w:cs="Tahoma"/>
-                <w:color w:val="000000" w:themeColor="text1"/>
-                <w:sz w:val="20"/>
-                <w:szCs w:val="20"/>
-              </w:rPr>
-            </w:pPr>
-            <w:r>
-              <w:rPr>
-                <w:rFonts w:ascii="Tahoma" w:hAnsi="Tahoma" w:cs="Tahoma"/>
-                <w:color w:val="000000" w:themeColor="text1"/>
-                <w:sz w:val="20"/>
-                <w:szCs w:val="20"/>
-              </w:rPr>
-              <w:t>Sistema exibe mensagem de sucesso</w:t>
-            </w:r>
-            <w:r>
-              <w:rPr>
-                <w:rFonts w:ascii="Tahoma" w:hAnsi="Tahoma" w:cs="Tahoma"/>
-                <w:color w:val="000000" w:themeColor="text1"/>
-                <w:sz w:val="20"/>
-                <w:szCs w:val="20"/>
-              </w:rPr>
-              <w:t>.</w:t>
-            </w:r>
-          </w:p>
-          <w:p>
-            <w:pPr>
-              <w:spacing w:after="0" w:line="240" w:lineRule="auto"/>
-              <w:jc w:val="both"/>
-              <w:rPr>
-                <w:rFonts w:ascii="Tahoma" w:hAnsi="Tahoma" w:cs="Tahoma"/>
-                <w:color w:val="000000" w:themeColor="text1"/>
-                <w:sz w:val="20"/>
-                <w:szCs w:val="20"/>
-              </w:rPr>
-            </w:pPr>
-          </w:p>
-          <w:p>
-            <w:pPr>
-              <w:spacing w:after="0"/>
-              <w:rPr>
-                <w:rFonts w:ascii="Tahoma" w:hAnsi="Tahoma" w:cs="Tahoma"/>
-                <w:b/>
-                <w:color w:val="000000" w:themeColor="text1"/>
-                <w:sz w:val="20"/>
-                <w:szCs w:val="20"/>
-                <w:u w:val="single"/>
-              </w:rPr>
-            </w:pPr>
-            <w:r>
-              <w:rPr>
-                <w:rFonts w:ascii="Tahoma" w:hAnsi="Tahoma" w:cs="Tahoma"/>
-                <w:b/>
-                <w:color w:val="000000" w:themeColor="text1"/>
-                <w:sz w:val="20"/>
-                <w:szCs w:val="20"/>
-                <w:u w:val="single"/>
-              </w:rPr>
-              <w:t>8</w:t>
-            </w:r>
-            <w:r>
-              <w:rPr>
-                <w:rFonts w:ascii="Tahoma" w:hAnsi="Tahoma" w:cs="Tahoma"/>
-                <w:b/>
-                <w:color w:val="000000" w:themeColor="text1"/>
-                <w:sz w:val="20"/>
-                <w:szCs w:val="20"/>
-                <w:u w:val="single"/>
-              </w:rPr>
-              <w:t>.1</w:t>
-            </w:r>
-            <w:r>
-              <w:rPr>
-                <w:rFonts w:ascii="Tahoma" w:hAnsi="Tahoma" w:cs="Tahoma"/>
-                <w:b/>
-                <w:color w:val="000000" w:themeColor="text1"/>
-                <w:sz w:val="20"/>
-                <w:szCs w:val="20"/>
-                <w:u w:val="single"/>
-              </w:rPr>
-              <w:t xml:space="preserve">. </w:t>
-            </w:r>
-            <w:r>
-              <w:rPr>
-                <w:rFonts w:ascii="Tahoma" w:hAnsi="Tahoma" w:cs="Tahoma"/>
-                <w:b/>
-                <w:color w:val="000000" w:themeColor="text1"/>
-                <w:sz w:val="20"/>
-                <w:szCs w:val="20"/>
-                <w:u w:val="single"/>
-              </w:rPr>
-              <w:t>Natureza financeira</w:t>
-            </w:r>
-            <w:r>
-              <w:rPr>
-                <w:rFonts w:ascii="Tahoma" w:hAnsi="Tahoma" w:cs="Tahoma"/>
-                <w:b/>
-                <w:color w:val="000000" w:themeColor="text1"/>
-                <w:sz w:val="20"/>
-                <w:szCs w:val="20"/>
-                <w:u w:val="single"/>
-              </w:rPr>
-              <w:t xml:space="preserve"> não pode ser </w:t>
-            </w:r>
-            <w:r>
-              <w:rPr>
-                <w:rFonts w:ascii="Tahoma" w:hAnsi="Tahoma" w:cs="Tahoma"/>
-                <w:b/>
-                <w:color w:val="000000" w:themeColor="text1"/>
-                <w:sz w:val="20"/>
-                <w:szCs w:val="20"/>
-                <w:u w:val="single"/>
-              </w:rPr>
-              <w:t>excluída</w:t>
+              <w:t>Ator clica no botão cancelar</w:t>
             </w:r>
           </w:p>
           <w:p>
@@ -1584,34 +1008,7 @@
                 <w:sz w:val="20"/>
                 <w:szCs w:val="20"/>
               </w:rPr>
-              <w:t>identifica</w:t>
-            </w:r>
-            <w:r>
-              <w:rPr>
-                <w:rFonts w:ascii="Tahoma" w:hAnsi="Tahoma" w:cs="Tahoma"/>
-                <w:color w:val="000000" w:themeColor="text1"/>
-                <w:sz w:val="20"/>
-                <w:szCs w:val="20"/>
-              </w:rPr>
-              <w:t xml:space="preserve"> que há </w:t>
-            </w:r>
-            <w:r>
-              <w:rPr>
-                <w:rFonts w:ascii="Tahoma" w:hAnsi="Tahoma" w:cs="Tahoma"/>
-                <w:color w:val="000000" w:themeColor="text1"/>
-                <w:sz w:val="20"/>
-                <w:szCs w:val="20"/>
-              </w:rPr>
-              <w:t>re</w:t>
-            </w:r>
-            <w:r>
-              <w:rPr>
-                <w:rFonts w:ascii="Tahoma" w:hAnsi="Tahoma" w:cs="Tahoma"/>
-                <w:color w:val="000000" w:themeColor="text1"/>
-                <w:sz w:val="20"/>
-                <w:szCs w:val="20"/>
-              </w:rPr>
-              <w:t>lacionamentos existentes para a natureza financeira.</w:t>
+              <w:t>fecha o pop-up.</w:t>
             </w:r>
           </w:p>
           <w:p>
@@ -1636,34 +1033,98 @@
                 <w:sz w:val="20"/>
                 <w:szCs w:val="20"/>
               </w:rPr>
-              <w:t>Sistema</w:t>
-            </w:r>
-            <w:r>
-              <w:rPr>
-                <w:rFonts w:ascii="Tahoma" w:hAnsi="Tahoma" w:cs="Tahoma"/>
-                <w:color w:val="000000" w:themeColor="text1"/>
-                <w:sz w:val="20"/>
-                <w:szCs w:val="20"/>
-              </w:rPr>
-              <w:t xml:space="preserve"> exibe mensagem alertando que a natureza financeira </w:t>
-            </w:r>
-            <w:r>
-              <w:rPr>
-                <w:rFonts w:ascii="Tahoma" w:hAnsi="Tahoma" w:cs="Tahoma"/>
-                <w:color w:val="000000" w:themeColor="text1"/>
-                <w:sz w:val="20"/>
-                <w:szCs w:val="20"/>
-              </w:rPr>
-              <w:t xml:space="preserve">não pode ser </w:t>
-            </w:r>
-            <w:r>
-              <w:rPr>
-                <w:rFonts w:ascii="Tahoma" w:hAnsi="Tahoma" w:cs="Tahoma"/>
-                <w:color w:val="000000" w:themeColor="text1"/>
-                <w:sz w:val="20"/>
-                <w:szCs w:val="20"/>
-              </w:rPr>
-              <w:t>excluída.</w:t>
+              <w:t>Fim do caso de uso.</w:t>
+            </w:r>
+          </w:p>
+          <w:p>
+            <w:pPr>
+              <w:spacing w:after="0" w:line="240" w:lineRule="auto"/>
+              <w:jc w:val="both"/>
+              <w:rPr>
+                <w:rFonts w:ascii="Tahoma" w:hAnsi="Tahoma" w:cs="Tahoma"/>
+                <w:color w:val="000000" w:themeColor="text1"/>
+                <w:sz w:val="20"/>
+                <w:szCs w:val="20"/>
+              </w:rPr>
+            </w:pPr>
+          </w:p>
+          <w:p>
+            <w:pPr>
+              <w:spacing w:after="0"/>
+              <w:rPr>
+                <w:rFonts w:ascii="Tahoma" w:hAnsi="Tahoma" w:cs="Tahoma"/>
+                <w:b/>
+                <w:color w:val="000000" w:themeColor="text1"/>
+                <w:sz w:val="20"/>
+                <w:szCs w:val="20"/>
+                <w:u w:val="single"/>
+              </w:rPr>
+            </w:pPr>
+            <w:r>
+              <w:rPr>
+                <w:rFonts w:ascii="Tahoma" w:hAnsi="Tahoma" w:cs="Tahoma"/>
+                <w:b/>
+                <w:color w:val="000000" w:themeColor="text1"/>
+                <w:sz w:val="20"/>
+                <w:szCs w:val="20"/>
+                <w:u w:val="single"/>
+              </w:rPr>
+              <w:t>4</w:t>
+            </w:r>
+            <w:r>
+              <w:rPr>
+                <w:rFonts w:ascii="Tahoma" w:hAnsi="Tahoma" w:cs="Tahoma"/>
+                <w:b/>
+                <w:color w:val="000000" w:themeColor="text1"/>
+                <w:sz w:val="20"/>
+                <w:szCs w:val="20"/>
+                <w:u w:val="single"/>
+              </w:rPr>
+              <w:t>.1</w:t>
+            </w:r>
+            <w:r>
+              <w:rPr>
+                <w:rFonts w:ascii="Tahoma" w:hAnsi="Tahoma" w:cs="Tahoma"/>
+                <w:b/>
+                <w:color w:val="000000" w:themeColor="text1"/>
+                <w:sz w:val="20"/>
+                <w:szCs w:val="20"/>
+                <w:u w:val="single"/>
+              </w:rPr>
+              <w:t xml:space="preserve">. </w:t>
+            </w:r>
+            <w:r>
+              <w:rPr>
+                <w:rFonts w:ascii="Tahoma" w:hAnsi="Tahoma" w:cs="Tahoma"/>
+                <w:b/>
+                <w:color w:val="000000" w:themeColor="text1"/>
+                <w:sz w:val="20"/>
+                <w:szCs w:val="20"/>
+                <w:u w:val="single"/>
+              </w:rPr>
+              <w:t>Natureza financeira</w:t>
+            </w:r>
+            <w:r>
+              <w:rPr>
+                <w:rFonts w:ascii="Tahoma" w:hAnsi="Tahoma" w:cs="Tahoma"/>
+                <w:b/>
+                <w:color w:val="000000" w:themeColor="text1"/>
+                <w:sz w:val="20"/>
+                <w:szCs w:val="20"/>
+                <w:u w:val="single"/>
+              </w:rPr>
+              <w:t xml:space="preserve"> não pode ser </w:t>
+            </w:r>
+            <w:r>
+              <w:rPr>
+                <w:rFonts w:ascii="Tahoma" w:hAnsi="Tahoma" w:cs="Tahoma"/>
+                <w:b/>
+                <w:color w:val="000000" w:themeColor="text1"/>
+                <w:sz w:val="20"/>
+                <w:szCs w:val="20"/>
+                <w:u w:val="single"/>
+              </w:rPr>
+              <w:t>excluída</w:t>
             </w:r>
           </w:p>
           <w:p>
@@ -1688,6 +1149,119 @@
                 <w:sz w:val="20"/>
                 <w:szCs w:val="20"/>
               </w:rPr>
+              <w:t xml:space="preserve">Sistema </w:t>
+            </w:r>
+            <w:r>
+              <w:rPr>
+                <w:rFonts w:ascii="Tahoma" w:hAnsi="Tahoma" w:cs="Tahoma"/>
+                <w:color w:val="000000" w:themeColor="text1"/>
+                <w:sz w:val="20"/>
+                <w:szCs w:val="20"/>
+              </w:rPr>
+              <w:t>identifica</w:t>
+            </w:r>
+            <w:r>
+              <w:rPr>
+                <w:rFonts w:ascii="Tahoma" w:hAnsi="Tahoma" w:cs="Tahoma"/>
+                <w:color w:val="000000" w:themeColor="text1"/>
+                <w:sz w:val="20"/>
+                <w:szCs w:val="20"/>
+              </w:rPr>
+              <w:t xml:space="preserve"> que há </w:t>
+            </w:r>
+            <w:r>
+              <w:rPr>
+                <w:rFonts w:ascii="Tahoma" w:hAnsi="Tahoma" w:cs="Tahoma"/>
+                <w:color w:val="000000" w:themeColor="text1"/>
+                <w:sz w:val="20"/>
+                <w:szCs w:val="20"/>
+              </w:rPr>
+              <w:t>re</w:t>
+            </w:r>
+            <w:r>
+              <w:rPr>
+                <w:rFonts w:ascii="Tahoma" w:hAnsi="Tahoma" w:cs="Tahoma"/>
+                <w:color w:val="000000" w:themeColor="text1"/>
+                <w:sz w:val="20"/>
+                <w:szCs w:val="20"/>
+              </w:rPr>
+              <w:t>lacionamentos existentes para a natureza financeira.</w:t>
+            </w:r>
+          </w:p>
+          <w:p>
+            <w:pPr>
+              <w:numPr>
+                <w:ilvl w:val="0"/>
+                <w:numId w:val="16"/>
+              </w:numPr>
+              <w:spacing w:after="0" w:line="240" w:lineRule="auto"/>
+              <w:jc w:val="both"/>
+              <w:rPr>
+                <w:rFonts w:ascii="Tahoma" w:hAnsi="Tahoma" w:cs="Tahoma"/>
+                <w:color w:val="000000" w:themeColor="text1"/>
+                <w:sz w:val="20"/>
+                <w:szCs w:val="20"/>
+              </w:rPr>
+            </w:pPr>
+            <w:r>
+              <w:rPr>
+                <w:rFonts w:ascii="Tahoma" w:hAnsi="Tahoma" w:cs="Tahoma"/>
+                <w:color w:val="000000" w:themeColor="text1"/>
+                <w:sz w:val="20"/>
+                <w:szCs w:val="20"/>
+              </w:rPr>
+              <w:t>Sistema</w:t>
+            </w:r>
+            <w:r>
+              <w:rPr>
+                <w:rFonts w:ascii="Tahoma" w:hAnsi="Tahoma" w:cs="Tahoma"/>
+                <w:color w:val="000000" w:themeColor="text1"/>
+                <w:sz w:val="20"/>
+                <w:szCs w:val="20"/>
+              </w:rPr>
+              <w:t xml:space="preserve"> exibe mensagem alertando que a natureza financeira </w:t>
+            </w:r>
+            <w:r>
+              <w:rPr>
+                <w:rFonts w:ascii="Tahoma" w:hAnsi="Tahoma" w:cs="Tahoma"/>
+                <w:color w:val="000000" w:themeColor="text1"/>
+                <w:sz w:val="20"/>
+                <w:szCs w:val="20"/>
+              </w:rPr>
+              <w:t xml:space="preserve">não pode ser </w:t>
+            </w:r>
+            <w:r>
+              <w:rPr>
+                <w:rFonts w:ascii="Tahoma" w:hAnsi="Tahoma" w:cs="Tahoma"/>
+                <w:color w:val="000000" w:themeColor="text1"/>
+                <w:sz w:val="20"/>
+                <w:szCs w:val="20"/>
+              </w:rPr>
+              <w:t>excluída.</w:t>
+            </w:r>
+          </w:p>
+          <w:p>
+            <w:pPr>
+              <w:numPr>
+                <w:ilvl w:val="0"/>
+                <w:numId w:val="16"/>
+              </w:numPr>
+              <w:spacing w:after="0" w:line="240" w:lineRule="auto"/>
+              <w:jc w:val="both"/>
+              <w:rPr>
+                <w:rFonts w:ascii="Tahoma" w:hAnsi="Tahoma" w:cs="Tahoma"/>
+                <w:color w:val="000000" w:themeColor="text1"/>
+                <w:sz w:val="20"/>
+                <w:szCs w:val="20"/>
+              </w:rPr>
+            </w:pPr>
+            <w:r>
+              <w:rPr>
+                <w:rFonts w:ascii="Tahoma" w:hAnsi="Tahoma" w:cs="Tahoma"/>
+                <w:color w:val="000000" w:themeColor="text1"/>
+                <w:sz w:val="20"/>
+                <w:szCs w:val="20"/>
+              </w:rPr>
               <w:t>Sistema volta para o passo 1</w:t>
             </w:r>
             <w:r>
@@ -1712,129 +1286,13 @@
               </w:rPr>
             </w:pPr>
           </w:p>
-          <w:p>
-            <w:pPr>
-              <w:spacing w:after="0"/>
-              <w:rPr>
-                <w:rFonts w:ascii="Tahoma" w:hAnsi="Tahoma" w:cs="Tahoma"/>
-                <w:b/>
-                <w:color w:val="000000" w:themeColor="text1"/>
-                <w:sz w:val="20"/>
-                <w:szCs w:val="20"/>
-                <w:u w:val="single"/>
-              </w:rPr>
-            </w:pPr>
-            <w:r>
-              <w:rPr>
-                <w:rFonts w:ascii="Tahoma" w:hAnsi="Tahoma" w:cs="Tahoma"/>
-                <w:b/>
-                <w:color w:val="000000" w:themeColor="text1"/>
-                <w:sz w:val="20"/>
-                <w:szCs w:val="20"/>
-                <w:u w:val="single"/>
-              </w:rPr>
-              <w:t>9.1</w:t>
-            </w:r>
-            <w:r>
-              <w:rPr>
-                <w:rFonts w:ascii="Tahoma" w:hAnsi="Tahoma" w:cs="Tahoma"/>
-                <w:b/>
-                <w:color w:val="000000" w:themeColor="text1"/>
-                <w:sz w:val="20"/>
-                <w:szCs w:val="20"/>
-                <w:u w:val="single"/>
-              </w:rPr>
-              <w:t xml:space="preserve">. </w:t>
-            </w:r>
-            <w:r>
-              <w:rPr>
-                <w:rFonts w:ascii="Tahoma" w:hAnsi="Tahoma" w:cs="Tahoma"/>
-                <w:b/>
-                <w:color w:val="000000" w:themeColor="text1"/>
-                <w:sz w:val="20"/>
-                <w:szCs w:val="20"/>
-                <w:u w:val="single"/>
-              </w:rPr>
-              <w:t>Falha ao realizar processamento</w:t>
-            </w:r>
-          </w:p>
-          <w:p>
-            <w:pPr>
-              <w:numPr>
-                <w:ilvl w:val="0"/>
-                <w:numId w:val="24"/>
-              </w:numPr>
-              <w:spacing w:after="0" w:line="240" w:lineRule="auto"/>
-              <w:jc w:val="both"/>
-              <w:rPr>
-                <w:rFonts w:ascii="Tahoma" w:hAnsi="Tahoma" w:cs="Tahoma"/>
-                <w:color w:val="000000" w:themeColor="text1"/>
-                <w:sz w:val="20"/>
-                <w:szCs w:val="20"/>
-              </w:rPr>
-            </w:pPr>
-            <w:r>
-              <w:rPr>
-                <w:rFonts w:ascii="Tahoma" w:hAnsi="Tahoma" w:cs="Tahoma"/>
-                <w:color w:val="000000" w:themeColor="text1"/>
-                <w:sz w:val="20"/>
-                <w:szCs w:val="20"/>
-              </w:rPr>
-              <w:t>Sistema exibe mensagem com erro ao ator.</w:t>
-            </w:r>
-          </w:p>
-          <w:p>
-            <w:pPr>
-              <w:numPr>
-                <w:ilvl w:val="0"/>
-                <w:numId w:val="24"/>
-              </w:numPr>
-              <w:spacing w:after="0" w:line="240" w:lineRule="auto"/>
-              <w:jc w:val="both"/>
-              <w:rPr>
-                <w:rFonts w:ascii="Tahoma" w:hAnsi="Tahoma" w:cs="Tahoma"/>
-                <w:color w:val="000000" w:themeColor="text1"/>
-                <w:sz w:val="20"/>
-                <w:szCs w:val="20"/>
-              </w:rPr>
-            </w:pPr>
-            <w:r>
-              <w:rPr>
-                <w:rFonts w:ascii="Tahoma" w:hAnsi="Tahoma" w:cs="Tahoma"/>
-                <w:color w:val="000000" w:themeColor="text1"/>
-                <w:sz w:val="20"/>
-                <w:szCs w:val="20"/>
-              </w:rPr>
-              <w:t>Sistema volta para o passo 6.</w:t>
-            </w:r>
-          </w:p>
-          <w:p>
-            <w:pPr>
-              <w:spacing w:after="0" w:line="240" w:lineRule="auto"/>
-              <w:jc w:val="both"/>
-              <w:rPr>
-                <w:rFonts w:ascii="Tahoma" w:hAnsi="Tahoma" w:cs="Tahoma"/>
-                <w:color w:val="000000" w:themeColor="text1"/>
-                <w:sz w:val="20"/>
-                <w:szCs w:val="20"/>
-              </w:rPr>
-            </w:pPr>
-          </w:p>
-          <w:p>
-            <w:pPr>
-              <w:spacing w:after="0" w:line="240" w:lineRule="auto"/>
-              <w:jc w:val="both"/>
-              <w:rPr>
-                <w:rFonts w:ascii="Tahoma" w:hAnsi="Tahoma" w:cs="Tahoma"/>
-                <w:color w:val="000000" w:themeColor="text1"/>
-                <w:sz w:val="20"/>
-                <w:szCs w:val="20"/>
-              </w:rPr>
-            </w:pPr>
-          </w:p>
         </w:tc>
       </w:tr>
       <w:tr>
+        <w:trPr>
+          <w:gridAfter w:val="1"/>
+          <w:wAfter w:w="45" w:type="dxa"/>
+        </w:trPr>
         <w:tc>
           <w:tcPr>
             <w:tcW w:w="9283" w:type="dxa"/>
@@ -1892,6 +1350,10 @@
         </w:tc>
       </w:tr>
       <w:tr>
+        <w:trPr>
+          <w:gridAfter w:val="1"/>
+          <w:wAfter w:w="45" w:type="dxa"/>
+        </w:trPr>
         <w:tc>
           <w:tcPr>
             <w:tcW w:w="9283" w:type="dxa"/>
@@ -1969,55 +1431,6 @@
           </w:p>
         </w:tc>
       </w:tr>
-    </w:tbl>
-    <w:p>
-      <w:pPr>
-        <w:rPr>
-          <w:rFonts w:ascii="Tahoma" w:hAnsi="Tahoma" w:cs="Tahoma"/>
-          <w:sz w:val="20"/>
-          <w:szCs w:val="20"/>
-        </w:rPr>
-      </w:pPr>
-    </w:p>
-    <w:p>
-      <w:pPr>
-        <w:rPr>
-          <w:rFonts w:ascii="Tahoma" w:hAnsi="Tahoma" w:cs="Tahoma"/>
-          <w:sz w:val="20"/>
-          <w:szCs w:val="20"/>
-        </w:rPr>
-      </w:pPr>
-    </w:p>
-    <w:p>
-      <w:pPr>
-        <w:rPr>
-          <w:rFonts w:ascii="Tahoma" w:hAnsi="Tahoma" w:cs="Tahoma"/>
-          <w:sz w:val="20"/>
-          <w:szCs w:val="20"/>
-        </w:rPr>
-      </w:pPr>
-    </w:p>
-    <w:tbl>
-      <w:tblPr>
-        <w:tblW w:w="9328" w:type="dxa"/>
-        <w:tblInd w:w="-72" w:type="dxa"/>
-        <w:tblBorders>
-          <w:top w:val="single" w:sz="4" w:space="0" w:color="auto"/>
-          <w:left w:val="single" w:sz="4" w:space="0" w:color="auto"/>
-          <w:bottom w:val="single" w:sz="4" w:space="0" w:color="auto"/>
-          <w:right w:val="single" w:sz="4" w:space="0" w:color="auto"/>
-          <w:insideH w:val="single" w:sz="4" w:space="0" w:color="auto"/>
-          <w:insideV w:val="single" w:sz="4" w:space="0" w:color="auto"/>
-        </w:tblBorders>
-        <w:tblCellMar>
-          <w:left w:w="70" w:type="dxa"/>
-          <w:right w:w="70" w:type="dxa"/>
-        </w:tblCellMar>
-        <w:tblLook w:val="0000" w:firstRow="0" w:lastRow="0" w:firstColumn="0" w:lastColumn="0" w:noHBand="0" w:noVBand="0"/>
-      </w:tblPr>
-      <w:tblGrid>
-        <w:gridCol w:w="9328"/>
-      </w:tblGrid>
       <w:tr>
         <w:trPr>
           <w:trHeight w:val="264"/>
@@ -2025,6 +1438,7 @@
         <w:tc>
           <w:tcPr>
             <w:tcW w:w="9328" w:type="dxa"/>
+            <w:gridSpan w:val="3"/>
             <w:tcBorders>
               <w:top w:val="single" w:sz="4" w:space="0" w:color="auto"/>
               <w:left w:val="single" w:sz="4" w:space="0" w:color="auto"/>
@@ -2048,7 +1462,6 @@
                 <w:b/>
                 <w:bCs/>
               </w:rPr>
-              <w:lastRenderedPageBreak/>
               <w:t xml:space="preserve">7 – REGRAS </w:t>
             </w:r>
             <w:r>
@@ -2085,6 +1498,7 @@
         <w:tc>
           <w:tcPr>
             <w:tcW w:w="9328" w:type="dxa"/>
+            <w:gridSpan w:val="3"/>
             <w:tcBorders>
               <w:top w:val="single" w:sz="4" w:space="0" w:color="auto"/>
               <w:left w:val="single" w:sz="4" w:space="0" w:color="auto"/>
@@ -2758,6 +2172,8 @@
                 <w:lang w:eastAsia="pt-BR"/>
               </w:rPr>
             </w:pPr>
+            <w:bookmarkStart w:id="0" w:name="_GoBack"/>
+            <w:bookmarkEnd w:id="0"/>
             <w:r>
               <w:rPr>
                 <w:rFonts w:ascii="Arial" w:hAnsi="Arial" w:cs="Arial"/>
@@ -2768,8 +2184,8 @@
                 <w:lang w:eastAsia="pt-BR"/>
               </w:rPr>
               <w:pict>
-                <v:shape id="_x0000_i1026" type="#_x0000_t75" style="width:453pt;height:285pt">
-                  <v:imagedata r:id="rId9" o:title="Excluir natureza financeira diagrama"/>
+                <v:shape id="_x0000_i1026" type="#_x0000_t75" style="width:452.25pt;height:373.5pt">
+                  <v:imagedata r:id="rId9" o:title="Excluir_natureza_financeira_Diagrama"/>
                 </v:shape>
               </w:pict>
             </w:r>
@@ -6674,7 +6090,7 @@
 </file>
 
 <file path=customXml/itemProps1.xml><?xml version="1.0" encoding="utf-8"?>
-<ds:datastoreItem xmlns:ds="http://schemas.openxmlformats.org/officeDocument/2006/customXml" ds:itemID="{6D9A0820-93F3-409B-8366-8D231DB3A522}">
+<ds:datastoreItem xmlns:ds="http://schemas.openxmlformats.org/officeDocument/2006/customXml" ds:itemID="{197D889C-ECD6-4C76-A80F-B57AF8D15FC7}">
   <ds:schemaRefs>
     <ds:schemaRef ds:uri="http://schemas.openxmlformats.org/officeDocument/2006/bibliography"/>
   </ds:schemaRefs>

--- a/4.3 Caso de Uso - UC-48 Excluir natureza financeira.docx
+++ b/4.3 Caso de Uso - UC-48 Excluir natureza financeira.docx
@@ -390,25 +390,7 @@
                 <w:sz w:val="20"/>
                 <w:szCs w:val="20"/>
               </w:rPr>
-              <w:t>Deve haver registros de contratos previam</w:t>
-            </w:r>
-            <w:r>
-              <w:rPr>
-                <w:rFonts w:ascii="Tahoma" w:hAnsi="Tahoma" w:cs="Tahoma"/>
-                <w:color w:val="000000" w:themeColor="text1"/>
-                <w:sz w:val="20"/>
-                <w:szCs w:val="20"/>
-              </w:rPr>
-              <w:t>ente cadastrados [Caso de Uso 45</w:t>
-            </w:r>
-            <w:r>
-              <w:rPr>
-                <w:rFonts w:ascii="Tahoma" w:hAnsi="Tahoma" w:cs="Tahoma"/>
-                <w:color w:val="000000" w:themeColor="text1"/>
-                <w:sz w:val="20"/>
-                <w:szCs w:val="20"/>
-              </w:rPr>
-              <w:t>]</w:t>
+              <w:t>Deve haver registros de contratos previamente cadastrados [Caso de Uso 45]</w:t>
             </w:r>
           </w:p>
           <w:p>
@@ -1964,6 +1946,8 @@
                 <w:color w:val="808080" w:themeColor="background1" w:themeShade="80"/>
               </w:rPr>
             </w:pPr>
+            <w:bookmarkStart w:id="0" w:name="_GoBack"/>
+            <w:bookmarkEnd w:id="0"/>
             <w:r>
               <w:rPr>
                 <w:rFonts w:ascii="Arial" w:hAnsi="Arial" w:cs="Arial"/>
@@ -1991,8 +1975,8 @@
                   <v:path o:extrusionok="f" gradientshapeok="t" o:connecttype="rect"/>
                   <o:lock v:ext="edit" aspectratio="t"/>
                 </v:shapetype>
-                <v:shape id="_x0000_i1025" type="#_x0000_t75" style="width:453.75pt;height:515.25pt">
-                  <v:imagedata r:id="rId8" o:title="Excluir natureza financeira"/>
+                <v:shape id="_x0000_i1026" type="#_x0000_t75" style="width:453.75pt;height:515.25pt">
+                  <v:imagedata r:id="rId8" o:title="Excluir_natureza_financeira"/>
                 </v:shape>
               </w:pict>
             </w:r>
@@ -2172,8 +2156,6 @@
                 <w:lang w:eastAsia="pt-BR"/>
               </w:rPr>
             </w:pPr>
-            <w:bookmarkStart w:id="0" w:name="_GoBack"/>
-            <w:bookmarkEnd w:id="0"/>
             <w:r>
               <w:rPr>
                 <w:rFonts w:ascii="Arial" w:hAnsi="Arial" w:cs="Arial"/>
@@ -2184,7 +2166,7 @@
                 <w:lang w:eastAsia="pt-BR"/>
               </w:rPr>
               <w:pict>
-                <v:shape id="_x0000_i1026" type="#_x0000_t75" style="width:452.25pt;height:373.5pt">
+                <v:shape id="_x0000_i1025" type="#_x0000_t75" style="width:452.25pt;height:373.5pt">
                   <v:imagedata r:id="rId9" o:title="Excluir_natureza_financeira_Diagrama"/>
                 </v:shape>
               </w:pict>
@@ -6090,7 +6072,7 @@
 </file>
 
 <file path=customXml/itemProps1.xml><?xml version="1.0" encoding="utf-8"?>
-<ds:datastoreItem xmlns:ds="http://schemas.openxmlformats.org/officeDocument/2006/customXml" ds:itemID="{197D889C-ECD6-4C76-A80F-B57AF8D15FC7}">
+<ds:datastoreItem xmlns:ds="http://schemas.openxmlformats.org/officeDocument/2006/customXml" ds:itemID="{5B1DDDD5-171E-43EC-A162-DF58D72F1E65}">
   <ds:schemaRefs>
     <ds:schemaRef ds:uri="http://schemas.openxmlformats.org/officeDocument/2006/bibliography"/>
   </ds:schemaRefs>

--- a/4.3 Caso de Uso - UC-48 Excluir natureza financeira.docx
+++ b/4.3 Caso de Uso - UC-48 Excluir natureza financeira.docx
@@ -390,7 +390,36 @@
                 <w:sz w:val="20"/>
                 <w:szCs w:val="20"/>
               </w:rPr>
-              <w:t>Deve haver registros de contratos previamente cadastrados [Caso de Uso 45]</w:t>
+              <w:t>Deve haver</w:t>
+            </w:r>
+            <w:r>
+              <w:rPr>
+                <w:rFonts w:ascii="Tahoma" w:hAnsi="Tahoma" w:cs="Tahoma"/>
+                <w:color w:val="000000" w:themeColor="text1"/>
+                <w:sz w:val="20"/>
+                <w:szCs w:val="20"/>
+              </w:rPr>
+              <w:t xml:space="preserve"> registros de naturezas financeiras previamente</w:t>
+            </w:r>
+            <w:bookmarkStart w:id="0" w:name="_GoBack"/>
+            <w:bookmarkEnd w:id="0"/>
+            <w:r>
+              <w:rPr>
+                <w:rFonts w:ascii="Tahoma" w:hAnsi="Tahoma" w:cs="Tahoma"/>
+                <w:color w:val="000000" w:themeColor="text1"/>
+                <w:sz w:val="20"/>
+                <w:szCs w:val="20"/>
+              </w:rPr>
+              <w:t xml:space="preserve"> cadastrada</w:t>
+            </w:r>
+            <w:r>
+              <w:rPr>
+                <w:rFonts w:ascii="Tahoma" w:hAnsi="Tahoma" w:cs="Tahoma"/>
+                <w:color w:val="000000" w:themeColor="text1"/>
+                <w:sz w:val="20"/>
+                <w:szCs w:val="20"/>
+              </w:rPr>
+              <w:t>s [Caso de Uso 45]</w:t>
             </w:r>
           </w:p>
           <w:p>
@@ -1946,8 +1975,6 @@
                 <w:color w:val="808080" w:themeColor="background1" w:themeShade="80"/>
               </w:rPr>
             </w:pPr>
-            <w:bookmarkStart w:id="0" w:name="_GoBack"/>
-            <w:bookmarkEnd w:id="0"/>
             <w:r>
               <w:rPr>
                 <w:rFonts w:ascii="Arial" w:hAnsi="Arial" w:cs="Arial"/>
@@ -1975,7 +2002,7 @@
                   <v:path o:extrusionok="f" gradientshapeok="t" o:connecttype="rect"/>
                   <o:lock v:ext="edit" aspectratio="t"/>
                 </v:shapetype>
-                <v:shape id="_x0000_i1026" type="#_x0000_t75" style="width:453.75pt;height:515.25pt">
+                <v:shape id="_x0000_i1025" type="#_x0000_t75" style="width:453.75pt;height:515.25pt">
                   <v:imagedata r:id="rId8" o:title="Excluir_natureza_financeira"/>
                 </v:shape>
               </w:pict>
@@ -2166,7 +2193,7 @@
                 <w:lang w:eastAsia="pt-BR"/>
               </w:rPr>
               <w:pict>
-                <v:shape id="_x0000_i1025" type="#_x0000_t75" style="width:452.25pt;height:373.5pt">
+                <v:shape id="_x0000_i1026" type="#_x0000_t75" style="width:452.25pt;height:373.5pt">
                   <v:imagedata r:id="rId9" o:title="Excluir_natureza_financeira_Diagrama"/>
                 </v:shape>
               </w:pict>
@@ -6072,7 +6099,7 @@
 </file>
 
 <file path=customXml/itemProps1.xml><?xml version="1.0" encoding="utf-8"?>
-<ds:datastoreItem xmlns:ds="http://schemas.openxmlformats.org/officeDocument/2006/customXml" ds:itemID="{5B1DDDD5-171E-43EC-A162-DF58D72F1E65}">
+<ds:datastoreItem xmlns:ds="http://schemas.openxmlformats.org/officeDocument/2006/customXml" ds:itemID="{B051D4A8-CAE5-4C34-8744-97905E824A93}">
   <ds:schemaRefs>
     <ds:schemaRef ds:uri="http://schemas.openxmlformats.org/officeDocument/2006/bibliography"/>
   </ds:schemaRefs>

--- a/4.3 Caso de Uso - UC-48 Excluir natureza financeira.docx
+++ b/4.3 Caso de Uso - UC-48 Excluir natureza financeira.docx
@@ -399,18 +399,7 @@
                 <w:sz w:val="20"/>
                 <w:szCs w:val="20"/>
               </w:rPr>
-              <w:t xml:space="preserve"> registros de naturezas financeiras previamente</w:t>
-            </w:r>
-            <w:bookmarkStart w:id="0" w:name="_GoBack"/>
-            <w:bookmarkEnd w:id="0"/>
-            <w:r>
-              <w:rPr>
-                <w:rFonts w:ascii="Tahoma" w:hAnsi="Tahoma" w:cs="Tahoma"/>
-                <w:color w:val="000000" w:themeColor="text1"/>
-                <w:sz w:val="20"/>
-                <w:szCs w:val="20"/>
-              </w:rPr>
-              <w:t xml:space="preserve"> cadastrada</w:t>
+              <w:t xml:space="preserve"> registros de naturezas financeiras previamente cadastrada</w:t>
             </w:r>
             <w:r>
               <w:rPr>
@@ -557,6 +546,15 @@
                 <w:szCs w:val="20"/>
               </w:rPr>
               <w:t>excluir</w:t>
+            </w:r>
+            <w:r>
+              <w:rPr>
+                <w:rFonts w:ascii="Tahoma" w:hAnsi="Tahoma" w:cs="Tahoma"/>
+                <w:color w:val="000000" w:themeColor="text1"/>
+                <w:sz w:val="20"/>
+                <w:szCs w:val="20"/>
+              </w:rPr>
+              <w:t xml:space="preserve"> natureza financeira</w:t>
             </w:r>
             <w:r>
               <w:rPr>
@@ -1975,6 +1973,8 @@
                 <w:color w:val="808080" w:themeColor="background1" w:themeShade="80"/>
               </w:rPr>
             </w:pPr>
+            <w:bookmarkStart w:id="0" w:name="_GoBack"/>
+            <w:bookmarkEnd w:id="0"/>
             <w:r>
               <w:rPr>
                 <w:rFonts w:ascii="Arial" w:hAnsi="Arial" w:cs="Arial"/>
@@ -2002,7 +2002,7 @@
                   <v:path o:extrusionok="f" gradientshapeok="t" o:connecttype="rect"/>
                   <o:lock v:ext="edit" aspectratio="t"/>
                 </v:shapetype>
-                <v:shape id="_x0000_i1025" type="#_x0000_t75" style="width:453.75pt;height:515.25pt">
+                <v:shape id="_x0000_i1026" type="#_x0000_t75" style="width:453.75pt;height:515.25pt">
                   <v:imagedata r:id="rId8" o:title="Excluir_natureza_financeira"/>
                 </v:shape>
               </w:pict>
@@ -2193,7 +2193,7 @@
                 <w:lang w:eastAsia="pt-BR"/>
               </w:rPr>
               <w:pict>
-                <v:shape id="_x0000_i1026" type="#_x0000_t75" style="width:452.25pt;height:373.5pt">
+                <v:shape id="_x0000_i1025" type="#_x0000_t75" style="width:452.25pt;height:373.5pt">
                   <v:imagedata r:id="rId9" o:title="Excluir_natureza_financeira_Diagrama"/>
                 </v:shape>
               </w:pict>
@@ -6099,7 +6099,7 @@
 </file>
 
 <file path=customXml/itemProps1.xml><?xml version="1.0" encoding="utf-8"?>
-<ds:datastoreItem xmlns:ds="http://schemas.openxmlformats.org/officeDocument/2006/customXml" ds:itemID="{B051D4A8-CAE5-4C34-8744-97905E824A93}">
+<ds:datastoreItem xmlns:ds="http://schemas.openxmlformats.org/officeDocument/2006/customXml" ds:itemID="{E3B17FD3-A71E-47B4-A239-5245FCB5609B}">
   <ds:schemaRefs>
     <ds:schemaRef ds:uri="http://schemas.openxmlformats.org/officeDocument/2006/bibliography"/>
   </ds:schemaRefs>

--- a/4.3 Caso de Uso - UC-48 Excluir natureza financeira.docx
+++ b/4.3 Caso de Uso - UC-48 Excluir natureza financeira.docx
@@ -1,6 +1,6 @@
 
 <file path=word/document.xml><?xml version="1.0" encoding="utf-8"?>
-<w:document xmlns:wpc="http://schemas.microsoft.com/office/word/2010/wordprocessingCanvas" xmlns:mc="http://schemas.openxmlformats.org/markup-compatibility/2006" xmlns:o="urn:schemas-microsoft-com:office:office" xmlns:r="http://schemas.openxmlformats.org/officeDocument/2006/relationships" xmlns:m="http://schemas.openxmlformats.org/officeDocument/2006/math" xmlns:v="urn:schemas-microsoft-com:vml" xmlns:wp14="http://schemas.microsoft.com/office/word/2010/wordprocessingDrawing" xmlns:wp="http://schemas.openxmlformats.org/drawingml/2006/wordprocessingDrawing" xmlns:w10="urn:schemas-microsoft-com:office:word" xmlns:w="http://schemas.openxmlformats.org/wordprocessingml/2006/main" xmlns:w14="http://schemas.microsoft.com/office/word/2010/wordml" xmlns:w15="http://schemas.microsoft.com/office/word/2012/wordml" xmlns:wpg="http://schemas.microsoft.com/office/word/2010/wordprocessingGroup" xmlns:wpi="http://schemas.microsoft.com/office/word/2010/wordprocessingInk" xmlns:wne="http://schemas.microsoft.com/office/word/2006/wordml" xmlns:wps="http://schemas.microsoft.com/office/word/2010/wordprocessingShape" mc:Ignorable="w14 w15 wp14">
+<w:document xmlns:wpc="http://schemas.microsoft.com/office/word/2010/wordprocessingCanvas" xmlns:mc="http://schemas.openxmlformats.org/markup-compatibility/2006" xmlns:o="urn:schemas-microsoft-com:office:office" xmlns:r="http://schemas.openxmlformats.org/officeDocument/2006/relationships" xmlns:m="http://schemas.openxmlformats.org/officeDocument/2006/math" xmlns:v="urn:schemas-microsoft-com:vml" xmlns:wp14="http://schemas.microsoft.com/office/word/2010/wordprocessingDrawing" xmlns:wp="http://schemas.openxmlformats.org/drawingml/2006/wordprocessingDrawing" xmlns:w10="urn:schemas-microsoft-com:office:word" xmlns:w="http://schemas.openxmlformats.org/wordprocessingml/2006/main" xmlns:w14="http://schemas.microsoft.com/office/word/2010/wordml" xmlns:wpg="http://schemas.microsoft.com/office/word/2010/wordprocessingGroup" xmlns:wpi="http://schemas.microsoft.com/office/word/2010/wordprocessingInk" xmlns:wne="http://schemas.microsoft.com/office/word/2006/wordml" xmlns:wps="http://schemas.microsoft.com/office/word/2010/wordprocessingShape" mc:Ignorable="w14 wp14">
   <w:body>
     <w:tbl>
       <w:tblPr>
@@ -1973,8 +1973,6 @@
                 <w:color w:val="808080" w:themeColor="background1" w:themeShade="80"/>
               </w:rPr>
             </w:pPr>
-            <w:bookmarkStart w:id="0" w:name="_GoBack"/>
-            <w:bookmarkEnd w:id="0"/>
             <w:r>
               <w:rPr>
                 <w:rFonts w:ascii="Arial" w:hAnsi="Arial" w:cs="Arial"/>
@@ -2002,8 +2000,8 @@
                   <v:path o:extrusionok="f" gradientshapeok="t" o:connecttype="rect"/>
                   <o:lock v:ext="edit" aspectratio="t"/>
                 </v:shapetype>
-                <v:shape id="_x0000_i1026" type="#_x0000_t75" style="width:453.75pt;height:515.25pt">
-                  <v:imagedata r:id="rId8" o:title="Excluir_natureza_financeira"/>
+                <v:shape id="_x0000_i1025" type="#_x0000_t75" style="width:453.75pt;height:515.25pt">
+                  <v:imagedata r:id="rId9" o:title="Excluir_natureza_financeira"/>
                 </v:shape>
               </w:pict>
             </w:r>
@@ -2193,8 +2191,8 @@
                 <w:lang w:eastAsia="pt-BR"/>
               </w:rPr>
               <w:pict>
-                <v:shape id="_x0000_i1025" type="#_x0000_t75" style="width:452.25pt;height:373.5pt">
-                  <v:imagedata r:id="rId9" o:title="Excluir_natureza_financeira_Diagrama"/>
+                <v:shape id="_x0000_i1026" type="#_x0000_t75" style="width:452.25pt;height:373.5pt">
+                  <v:imagedata r:id="rId10" o:title="Excluir_natureza_financeira_Diagrama"/>
                 </v:shape>
               </w:pict>
             </w:r>
@@ -2233,8 +2231,12 @@
     </w:p>
     <w:p/>
     <w:sectPr>
-      <w:headerReference w:type="default" r:id="rId10"/>
-      <w:footerReference w:type="default" r:id="rId11"/>
+      <w:headerReference w:type="even" r:id="rId11"/>
+      <w:headerReference w:type="default" r:id="rId12"/>
+      <w:footerReference w:type="even" r:id="rId13"/>
+      <w:footerReference w:type="default" r:id="rId14"/>
+      <w:headerReference w:type="first" r:id="rId15"/>
+      <w:footerReference w:type="first" r:id="rId16"/>
       <w:pgSz w:w="11906" w:h="16838"/>
       <w:pgMar w:top="1134" w:right="1134" w:bottom="1134" w:left="1701" w:header="709" w:footer="709" w:gutter="0"/>
       <w:cols w:space="708"/>
@@ -2245,7 +2247,7 @@
 </file>
 
 <file path=word/endnotes.xml><?xml version="1.0" encoding="utf-8"?>
-<w:endnotes xmlns:wpc="http://schemas.microsoft.com/office/word/2010/wordprocessingCanvas" xmlns:mc="http://schemas.openxmlformats.org/markup-compatibility/2006" xmlns:o="urn:schemas-microsoft-com:office:office" xmlns:r="http://schemas.openxmlformats.org/officeDocument/2006/relationships" xmlns:m="http://schemas.openxmlformats.org/officeDocument/2006/math" xmlns:v="urn:schemas-microsoft-com:vml" xmlns:wp14="http://schemas.microsoft.com/office/word/2010/wordprocessingDrawing" xmlns:wp="http://schemas.openxmlformats.org/drawingml/2006/wordprocessingDrawing" xmlns:w10="urn:schemas-microsoft-com:office:word" xmlns:w="http://schemas.openxmlformats.org/wordprocessingml/2006/main" xmlns:w14="http://schemas.microsoft.com/office/word/2010/wordml" xmlns:w15="http://schemas.microsoft.com/office/word/2012/wordml" xmlns:wpg="http://schemas.microsoft.com/office/word/2010/wordprocessingGroup" xmlns:wpi="http://schemas.microsoft.com/office/word/2010/wordprocessingInk" xmlns:wne="http://schemas.microsoft.com/office/word/2006/wordml" xmlns:wps="http://schemas.microsoft.com/office/word/2010/wordprocessingShape" mc:Ignorable="w14 w15 wp14">
+<w:endnotes xmlns:wpc="http://schemas.microsoft.com/office/word/2010/wordprocessingCanvas" xmlns:mc="http://schemas.openxmlformats.org/markup-compatibility/2006" xmlns:o="urn:schemas-microsoft-com:office:office" xmlns:r="http://schemas.openxmlformats.org/officeDocument/2006/relationships" xmlns:m="http://schemas.openxmlformats.org/officeDocument/2006/math" xmlns:v="urn:schemas-microsoft-com:vml" xmlns:wp14="http://schemas.microsoft.com/office/word/2010/wordprocessingDrawing" xmlns:wp="http://schemas.openxmlformats.org/drawingml/2006/wordprocessingDrawing" xmlns:w10="urn:schemas-microsoft-com:office:word" xmlns:w="http://schemas.openxmlformats.org/wordprocessingml/2006/main" xmlns:w14="http://schemas.microsoft.com/office/word/2010/wordml" xmlns:wpg="http://schemas.microsoft.com/office/word/2010/wordprocessingGroup" xmlns:wpi="http://schemas.microsoft.com/office/word/2010/wordprocessingInk" xmlns:wne="http://schemas.microsoft.com/office/word/2006/wordml" xmlns:wps="http://schemas.microsoft.com/office/word/2010/wordprocessingShape" mc:Ignorable="w14 wp14">
   <w:endnote w:type="separator" w:id="-1">
     <w:p>
       <w:pPr>
@@ -2270,7 +2272,17 @@
 </file>
 
 <file path=word/footer1.xml><?xml version="1.0" encoding="utf-8"?>
-<w:ftr xmlns:wpc="http://schemas.microsoft.com/office/word/2010/wordprocessingCanvas" xmlns:mc="http://schemas.openxmlformats.org/markup-compatibility/2006" xmlns:o="urn:schemas-microsoft-com:office:office" xmlns:r="http://schemas.openxmlformats.org/officeDocument/2006/relationships" xmlns:m="http://schemas.openxmlformats.org/officeDocument/2006/math" xmlns:v="urn:schemas-microsoft-com:vml" xmlns:wp14="http://schemas.microsoft.com/office/word/2010/wordprocessingDrawing" xmlns:wp="http://schemas.openxmlformats.org/drawingml/2006/wordprocessingDrawing" xmlns:w10="urn:schemas-microsoft-com:office:word" xmlns:w="http://schemas.openxmlformats.org/wordprocessingml/2006/main" xmlns:w14="http://schemas.microsoft.com/office/word/2010/wordml" xmlns:w15="http://schemas.microsoft.com/office/word/2012/wordml" xmlns:wpg="http://schemas.microsoft.com/office/word/2010/wordprocessingGroup" xmlns:wpi="http://schemas.microsoft.com/office/word/2010/wordprocessingInk" xmlns:wne="http://schemas.microsoft.com/office/word/2006/wordml" xmlns:wps="http://schemas.microsoft.com/office/word/2010/wordprocessingShape" mc:Ignorable="w14 w15 wp14">
+<w:ftr xmlns:wpc="http://schemas.microsoft.com/office/word/2010/wordprocessingCanvas" xmlns:mc="http://schemas.openxmlformats.org/markup-compatibility/2006" xmlns:o="urn:schemas-microsoft-com:office:office" xmlns:r="http://schemas.openxmlformats.org/officeDocument/2006/relationships" xmlns:m="http://schemas.openxmlformats.org/officeDocument/2006/math" xmlns:v="urn:schemas-microsoft-com:vml" xmlns:wp14="http://schemas.microsoft.com/office/word/2010/wordprocessingDrawing" xmlns:wp="http://schemas.openxmlformats.org/drawingml/2006/wordprocessingDrawing" xmlns:w10="urn:schemas-microsoft-com:office:word" xmlns:w="http://schemas.openxmlformats.org/wordprocessingml/2006/main" xmlns:w14="http://schemas.microsoft.com/office/word/2010/wordml" xmlns:wpg="http://schemas.microsoft.com/office/word/2010/wordprocessingGroup" xmlns:wpi="http://schemas.microsoft.com/office/word/2010/wordprocessingInk" xmlns:wne="http://schemas.microsoft.com/office/word/2006/wordml" xmlns:wps="http://schemas.microsoft.com/office/word/2010/wordprocessingShape" mc:Ignorable="w14 wp14">
+  <w:p>
+    <w:pPr>
+      <w:pStyle w:val="Rodap"/>
+    </w:pPr>
+  </w:p>
+</w:ftr>
+</file>
+
+<file path=word/footer2.xml><?xml version="1.0" encoding="utf-8"?>
+<w:ftr xmlns:wpc="http://schemas.microsoft.com/office/word/2010/wordprocessingCanvas" xmlns:mc="http://schemas.openxmlformats.org/markup-compatibility/2006" xmlns:o="urn:schemas-microsoft-com:office:office" xmlns:r="http://schemas.openxmlformats.org/officeDocument/2006/relationships" xmlns:m="http://schemas.openxmlformats.org/officeDocument/2006/math" xmlns:v="urn:schemas-microsoft-com:vml" xmlns:wp14="http://schemas.microsoft.com/office/word/2010/wordprocessingDrawing" xmlns:wp="http://schemas.openxmlformats.org/drawingml/2006/wordprocessingDrawing" xmlns:w10="urn:schemas-microsoft-com:office:word" xmlns:w="http://schemas.openxmlformats.org/wordprocessingml/2006/main" xmlns:w14="http://schemas.microsoft.com/office/word/2010/wordml" xmlns:wpg="http://schemas.microsoft.com/office/word/2010/wordprocessingGroup" xmlns:wpi="http://schemas.microsoft.com/office/word/2010/wordprocessingInk" xmlns:wne="http://schemas.microsoft.com/office/word/2006/wordml" xmlns:wps="http://schemas.microsoft.com/office/word/2010/wordprocessingShape" mc:Ignorable="w14 wp14">
   <w:p>
     <w:pPr>
       <w:pStyle w:val="Rodap"/>
@@ -2302,8 +2314,18 @@
 </w:ftr>
 </file>
 
+<file path=word/footer3.xml><?xml version="1.0" encoding="utf-8"?>
+<w:ftr xmlns:wpc="http://schemas.microsoft.com/office/word/2010/wordprocessingCanvas" xmlns:mc="http://schemas.openxmlformats.org/markup-compatibility/2006" xmlns:o="urn:schemas-microsoft-com:office:office" xmlns:r="http://schemas.openxmlformats.org/officeDocument/2006/relationships" xmlns:m="http://schemas.openxmlformats.org/officeDocument/2006/math" xmlns:v="urn:schemas-microsoft-com:vml" xmlns:wp14="http://schemas.microsoft.com/office/word/2010/wordprocessingDrawing" xmlns:wp="http://schemas.openxmlformats.org/drawingml/2006/wordprocessingDrawing" xmlns:w10="urn:schemas-microsoft-com:office:word" xmlns:w="http://schemas.openxmlformats.org/wordprocessingml/2006/main" xmlns:w14="http://schemas.microsoft.com/office/word/2010/wordml" xmlns:wpg="http://schemas.microsoft.com/office/word/2010/wordprocessingGroup" xmlns:wpi="http://schemas.microsoft.com/office/word/2010/wordprocessingInk" xmlns:wne="http://schemas.microsoft.com/office/word/2006/wordml" xmlns:wps="http://schemas.microsoft.com/office/word/2010/wordprocessingShape" mc:Ignorable="w14 wp14">
+  <w:p>
+    <w:pPr>
+      <w:pStyle w:val="Rodap"/>
+    </w:pPr>
+  </w:p>
+</w:ftr>
+</file>
+
 <file path=word/footnotes.xml><?xml version="1.0" encoding="utf-8"?>
-<w:footnotes xmlns:wpc="http://schemas.microsoft.com/office/word/2010/wordprocessingCanvas" xmlns:mc="http://schemas.openxmlformats.org/markup-compatibility/2006" xmlns:o="urn:schemas-microsoft-com:office:office" xmlns:r="http://schemas.openxmlformats.org/officeDocument/2006/relationships" xmlns:m="http://schemas.openxmlformats.org/officeDocument/2006/math" xmlns:v="urn:schemas-microsoft-com:vml" xmlns:wp14="http://schemas.microsoft.com/office/word/2010/wordprocessingDrawing" xmlns:wp="http://schemas.openxmlformats.org/drawingml/2006/wordprocessingDrawing" xmlns:w10="urn:schemas-microsoft-com:office:word" xmlns:w="http://schemas.openxmlformats.org/wordprocessingml/2006/main" xmlns:w14="http://schemas.microsoft.com/office/word/2010/wordml" xmlns:w15="http://schemas.microsoft.com/office/word/2012/wordml" xmlns:wpg="http://schemas.microsoft.com/office/word/2010/wordprocessingGroup" xmlns:wpi="http://schemas.microsoft.com/office/word/2010/wordprocessingInk" xmlns:wne="http://schemas.microsoft.com/office/word/2006/wordml" xmlns:wps="http://schemas.microsoft.com/office/word/2010/wordprocessingShape" mc:Ignorable="w14 w15 wp14">
+<w:footnotes xmlns:wpc="http://schemas.microsoft.com/office/word/2010/wordprocessingCanvas" xmlns:mc="http://schemas.openxmlformats.org/markup-compatibility/2006" xmlns:o="urn:schemas-microsoft-com:office:office" xmlns:r="http://schemas.openxmlformats.org/officeDocument/2006/relationships" xmlns:m="http://schemas.openxmlformats.org/officeDocument/2006/math" xmlns:v="urn:schemas-microsoft-com:vml" xmlns:wp14="http://schemas.microsoft.com/office/word/2010/wordprocessingDrawing" xmlns:wp="http://schemas.openxmlformats.org/drawingml/2006/wordprocessingDrawing" xmlns:w10="urn:schemas-microsoft-com:office:word" xmlns:w="http://schemas.openxmlformats.org/wordprocessingml/2006/main" xmlns:w14="http://schemas.microsoft.com/office/word/2010/wordml" xmlns:wpg="http://schemas.microsoft.com/office/word/2010/wordprocessingGroup" xmlns:wpi="http://schemas.microsoft.com/office/word/2010/wordprocessingInk" xmlns:wne="http://schemas.microsoft.com/office/word/2006/wordml" xmlns:wps="http://schemas.microsoft.com/office/word/2010/wordprocessingShape" mc:Ignorable="w14 wp14">
   <w:footnote w:type="separator" w:id="-1">
     <w:p>
       <w:pPr>
@@ -2328,7 +2350,17 @@
 </file>
 
 <file path=word/header1.xml><?xml version="1.0" encoding="utf-8"?>
-<w:hdr xmlns:wpc="http://schemas.microsoft.com/office/word/2010/wordprocessingCanvas" xmlns:mc="http://schemas.openxmlformats.org/markup-compatibility/2006" xmlns:o="urn:schemas-microsoft-com:office:office" xmlns:r="http://schemas.openxmlformats.org/officeDocument/2006/relationships" xmlns:m="http://schemas.openxmlformats.org/officeDocument/2006/math" xmlns:v="urn:schemas-microsoft-com:vml" xmlns:wp14="http://schemas.microsoft.com/office/word/2010/wordprocessingDrawing" xmlns:wp="http://schemas.openxmlformats.org/drawingml/2006/wordprocessingDrawing" xmlns:w10="urn:schemas-microsoft-com:office:word" xmlns:w="http://schemas.openxmlformats.org/wordprocessingml/2006/main" xmlns:w14="http://schemas.microsoft.com/office/word/2010/wordml" xmlns:w15="http://schemas.microsoft.com/office/word/2012/wordml" xmlns:wpg="http://schemas.microsoft.com/office/word/2010/wordprocessingGroup" xmlns:wpi="http://schemas.microsoft.com/office/word/2010/wordprocessingInk" xmlns:wne="http://schemas.microsoft.com/office/word/2006/wordml" xmlns:wps="http://schemas.microsoft.com/office/word/2010/wordprocessingShape" mc:Ignorable="w14 w15 wp14">
+<w:hdr xmlns:wpc="http://schemas.microsoft.com/office/word/2010/wordprocessingCanvas" xmlns:mc="http://schemas.openxmlformats.org/markup-compatibility/2006" xmlns:o="urn:schemas-microsoft-com:office:office" xmlns:r="http://schemas.openxmlformats.org/officeDocument/2006/relationships" xmlns:m="http://schemas.openxmlformats.org/officeDocument/2006/math" xmlns:v="urn:schemas-microsoft-com:vml" xmlns:wp14="http://schemas.microsoft.com/office/word/2010/wordprocessingDrawing" xmlns:wp="http://schemas.openxmlformats.org/drawingml/2006/wordprocessingDrawing" xmlns:w10="urn:schemas-microsoft-com:office:word" xmlns:w="http://schemas.openxmlformats.org/wordprocessingml/2006/main" xmlns:w14="http://schemas.microsoft.com/office/word/2010/wordml" xmlns:wpg="http://schemas.microsoft.com/office/word/2010/wordprocessingGroup" xmlns:wpi="http://schemas.microsoft.com/office/word/2010/wordprocessingInk" xmlns:wne="http://schemas.microsoft.com/office/word/2006/wordml" xmlns:wps="http://schemas.microsoft.com/office/word/2010/wordprocessingShape" mc:Ignorable="w14 wp14">
+  <w:p>
+    <w:pPr>
+      <w:pStyle w:val="Cabealho"/>
+    </w:pPr>
+  </w:p>
+</w:hdr>
+</file>
+
+<file path=word/header2.xml><?xml version="1.0" encoding="utf-8"?>
+<w:hdr xmlns:wpc="http://schemas.microsoft.com/office/word/2010/wordprocessingCanvas" xmlns:mc="http://schemas.openxmlformats.org/markup-compatibility/2006" xmlns:o="urn:schemas-microsoft-com:office:office" xmlns:r="http://schemas.openxmlformats.org/officeDocument/2006/relationships" xmlns:m="http://schemas.openxmlformats.org/officeDocument/2006/math" xmlns:v="urn:schemas-microsoft-com:vml" xmlns:wp14="http://schemas.microsoft.com/office/word/2010/wordprocessingDrawing" xmlns:wp="http://schemas.openxmlformats.org/drawingml/2006/wordprocessingDrawing" xmlns:w10="urn:schemas-microsoft-com:office:word" xmlns:w="http://schemas.openxmlformats.org/wordprocessingml/2006/main" xmlns:w14="http://schemas.microsoft.com/office/word/2010/wordml" xmlns:wpg="http://schemas.microsoft.com/office/word/2010/wordprocessingGroup" xmlns:wpi="http://schemas.microsoft.com/office/word/2010/wordprocessingInk" xmlns:wne="http://schemas.microsoft.com/office/word/2006/wordml" xmlns:wps="http://schemas.microsoft.com/office/word/2010/wordprocessingShape" mc:Ignorable="w14 wp14">
   <w:tbl>
     <w:tblPr>
       <w:tblStyle w:val="Tabelacomgrade"/>
@@ -2372,16 +2404,22 @@
             <w:rPr>
               <w:b/>
             </w:rPr>
-            <w:t xml:space="preserve">DESCRIÇÃO CASO DE USO + PROTÓTIPO TELAS + </w:t>
+            <w:t>DESCRIÇÃO CASO DE USO + PROTÓTIPO TELAS + DIAGRAMA</w:t>
           </w:r>
           <w:proofErr w:type="gramStart"/>
           <w:r>
             <w:rPr>
               <w:b/>
             </w:rPr>
-            <w:t>DIAGRAMA  SEQUÊNCIA</w:t>
+            <w:t xml:space="preserve">  </w:t>
           </w:r>
           <w:proofErr w:type="gramEnd"/>
+          <w:r>
+            <w:rPr>
+              <w:b/>
+            </w:rPr>
+            <w:t>SEQUÊNCIA</w:t>
+          </w:r>
         </w:p>
       </w:tc>
       <w:tc>
@@ -2461,6 +2499,28 @@
           <w:pPr>
             <w:jc w:val="both"/>
           </w:pPr>
+          <w:r>
+            <w:rPr>
+              <w:rFonts w:ascii="Arial" w:hAnsi="Arial" w:cs="Arial"/>
+            </w:rPr>
+            <w:t xml:space="preserve">Sistema de controle para distribuição de </w:t>
+          </w:r>
+          <w:proofErr w:type="spellStart"/>
+          <w:r>
+            <w:rPr>
+              <w:rFonts w:ascii="Arial" w:hAnsi="Arial" w:cs="Arial"/>
+            </w:rPr>
+            <w:t>Vending</w:t>
+          </w:r>
+          <w:proofErr w:type="spellEnd"/>
+          <w:r>
+            <w:rPr>
+              <w:rFonts w:ascii="Arial" w:hAnsi="Arial" w:cs="Arial"/>
+            </w:rPr>
+            <w:t xml:space="preserve"> Machines</w:t>
+          </w:r>
+          <w:bookmarkStart w:id="0" w:name="_GoBack"/>
+          <w:bookmarkEnd w:id="0"/>
         </w:p>
       </w:tc>
     </w:tr>
@@ -2473,8 +2533,18 @@
 </w:hdr>
 </file>
 
+<file path=word/header3.xml><?xml version="1.0" encoding="utf-8"?>
+<w:hdr xmlns:wpc="http://schemas.microsoft.com/office/word/2010/wordprocessingCanvas" xmlns:mc="http://schemas.openxmlformats.org/markup-compatibility/2006" xmlns:o="urn:schemas-microsoft-com:office:office" xmlns:r="http://schemas.openxmlformats.org/officeDocument/2006/relationships" xmlns:m="http://schemas.openxmlformats.org/officeDocument/2006/math" xmlns:v="urn:schemas-microsoft-com:vml" xmlns:wp14="http://schemas.microsoft.com/office/word/2010/wordprocessingDrawing" xmlns:wp="http://schemas.openxmlformats.org/drawingml/2006/wordprocessingDrawing" xmlns:w10="urn:schemas-microsoft-com:office:word" xmlns:w="http://schemas.openxmlformats.org/wordprocessingml/2006/main" xmlns:w14="http://schemas.microsoft.com/office/word/2010/wordml" xmlns:wpg="http://schemas.microsoft.com/office/word/2010/wordprocessingGroup" xmlns:wpi="http://schemas.microsoft.com/office/word/2010/wordprocessingInk" xmlns:wne="http://schemas.microsoft.com/office/word/2006/wordml" xmlns:wps="http://schemas.microsoft.com/office/word/2010/wordprocessingShape" mc:Ignorable="w14 wp14">
+  <w:p>
+    <w:pPr>
+      <w:pStyle w:val="Cabealho"/>
+    </w:pPr>
+  </w:p>
+</w:hdr>
+</file>
+
 <file path=word/numbering.xml><?xml version="1.0" encoding="utf-8"?>
-<w:numbering xmlns:wpc="http://schemas.microsoft.com/office/word/2010/wordprocessingCanvas" xmlns:mc="http://schemas.openxmlformats.org/markup-compatibility/2006" xmlns:o="urn:schemas-microsoft-com:office:office" xmlns:r="http://schemas.openxmlformats.org/officeDocument/2006/relationships" xmlns:m="http://schemas.openxmlformats.org/officeDocument/2006/math" xmlns:v="urn:schemas-microsoft-com:vml" xmlns:wp14="http://schemas.microsoft.com/office/word/2010/wordprocessingDrawing" xmlns:wp="http://schemas.openxmlformats.org/drawingml/2006/wordprocessingDrawing" xmlns:w10="urn:schemas-microsoft-com:office:word" xmlns:w="http://schemas.openxmlformats.org/wordprocessingml/2006/main" xmlns:w14="http://schemas.microsoft.com/office/word/2010/wordml" xmlns:w15="http://schemas.microsoft.com/office/word/2012/wordml" xmlns:wpg="http://schemas.microsoft.com/office/word/2010/wordprocessingGroup" xmlns:wpi="http://schemas.microsoft.com/office/word/2010/wordprocessingInk" xmlns:wne="http://schemas.microsoft.com/office/word/2006/wordml" xmlns:wps="http://schemas.microsoft.com/office/word/2010/wordprocessingShape" mc:Ignorable="w14 w15 wp14">
+<w:numbering xmlns:wpc="http://schemas.microsoft.com/office/word/2010/wordprocessingCanvas" xmlns:mc="http://schemas.openxmlformats.org/markup-compatibility/2006" xmlns:o="urn:schemas-microsoft-com:office:office" xmlns:r="http://schemas.openxmlformats.org/officeDocument/2006/relationships" xmlns:m="http://schemas.openxmlformats.org/officeDocument/2006/math" xmlns:v="urn:schemas-microsoft-com:vml" xmlns:wp14="http://schemas.microsoft.com/office/word/2010/wordprocessingDrawing" xmlns:wp="http://schemas.openxmlformats.org/drawingml/2006/wordprocessingDrawing" xmlns:w10="urn:schemas-microsoft-com:office:word" xmlns:w="http://schemas.openxmlformats.org/wordprocessingml/2006/main" xmlns:w14="http://schemas.microsoft.com/office/word/2010/wordml" xmlns:wpg="http://schemas.microsoft.com/office/word/2010/wordprocessingGroup" xmlns:wpi="http://schemas.microsoft.com/office/word/2010/wordprocessingInk" xmlns:wne="http://schemas.microsoft.com/office/word/2006/wordml" xmlns:wps="http://schemas.microsoft.com/office/word/2010/wordprocessingShape" mc:Ignorable="w14 wp14">
   <w:abstractNum w:abstractNumId="0">
     <w:nsid w:val="002079BC"/>
     <w:multiLevelType w:val="hybridMultilevel"/>
@@ -5255,7 +5325,7 @@
 </file>
 
 <file path=word/styles.xml><?xml version="1.0" encoding="utf-8"?>
-<w:styles xmlns:mc="http://schemas.openxmlformats.org/markup-compatibility/2006" xmlns:r="http://schemas.openxmlformats.org/officeDocument/2006/relationships" xmlns:w="http://schemas.openxmlformats.org/wordprocessingml/2006/main" xmlns:w14="http://schemas.microsoft.com/office/word/2010/wordml" xmlns:w15="http://schemas.microsoft.com/office/word/2012/wordml" mc:Ignorable="w14 w15">
+<w:styles xmlns:mc="http://schemas.openxmlformats.org/markup-compatibility/2006" xmlns:r="http://schemas.openxmlformats.org/officeDocument/2006/relationships" xmlns:w="http://schemas.openxmlformats.org/wordprocessingml/2006/main" xmlns:w14="http://schemas.microsoft.com/office/word/2010/wordml" mc:Ignorable="w14">
   <w:docDefaults>
     <w:rPrDefault>
       <w:rPr>
@@ -5271,378 +5341,146 @@
       </w:pPr>
     </w:pPrDefault>
   </w:docDefaults>
-  <w:latentStyles w:defLockedState="0" w:defUIPriority="99" w:defSemiHidden="0" w:defUnhideWhenUsed="0" w:defQFormat="0" w:count="371">
-    <w:lsdException w:name="Normal" w:uiPriority="0" w:qFormat="1"/>
-    <w:lsdException w:name="heading 1" w:uiPriority="9" w:qFormat="1"/>
-    <w:lsdException w:name="heading 2" w:semiHidden="1" w:uiPriority="9" w:unhideWhenUsed="1" w:qFormat="1"/>
-    <w:lsdException w:name="heading 3" w:semiHidden="1" w:uiPriority="9" w:unhideWhenUsed="1" w:qFormat="1"/>
-    <w:lsdException w:name="heading 4" w:semiHidden="1" w:uiPriority="9" w:unhideWhenUsed="1" w:qFormat="1"/>
-    <w:lsdException w:name="heading 5" w:semiHidden="1" w:uiPriority="9" w:unhideWhenUsed="1" w:qFormat="1"/>
-    <w:lsdException w:name="heading 6" w:semiHidden="1" w:uiPriority="9" w:unhideWhenUsed="1" w:qFormat="1"/>
-    <w:lsdException w:name="heading 7" w:semiHidden="1" w:uiPriority="9" w:unhideWhenUsed="1" w:qFormat="1"/>
-    <w:lsdException w:name="heading 8" w:semiHidden="1" w:uiPriority="9" w:unhideWhenUsed="1" w:qFormat="1"/>
-    <w:lsdException w:name="heading 9" w:semiHidden="1" w:uiPriority="9" w:unhideWhenUsed="1" w:qFormat="1"/>
-    <w:lsdException w:name="index 1" w:semiHidden="1" w:unhideWhenUsed="1"/>
-    <w:lsdException w:name="index 2" w:semiHidden="1" w:unhideWhenUsed="1"/>
-    <w:lsdException w:name="index 3" w:semiHidden="1" w:unhideWhenUsed="1"/>
-    <w:lsdException w:name="index 4" w:semiHidden="1" w:unhideWhenUsed="1"/>
-    <w:lsdException w:name="index 5" w:semiHidden="1" w:unhideWhenUsed="1"/>
-    <w:lsdException w:name="index 6" w:semiHidden="1" w:unhideWhenUsed="1"/>
-    <w:lsdException w:name="index 7" w:semiHidden="1" w:unhideWhenUsed="1"/>
-    <w:lsdException w:name="index 8" w:semiHidden="1" w:unhideWhenUsed="1"/>
-    <w:lsdException w:name="index 9" w:semiHidden="1" w:unhideWhenUsed="1"/>
-    <w:lsdException w:name="toc 1" w:semiHidden="1" w:uiPriority="39" w:unhideWhenUsed="1"/>
-    <w:lsdException w:name="toc 2" w:semiHidden="1" w:uiPriority="39" w:unhideWhenUsed="1"/>
-    <w:lsdException w:name="toc 3" w:semiHidden="1" w:uiPriority="39" w:unhideWhenUsed="1"/>
-    <w:lsdException w:name="toc 4" w:semiHidden="1" w:uiPriority="39" w:unhideWhenUsed="1"/>
-    <w:lsdException w:name="toc 5" w:semiHidden="1" w:uiPriority="39" w:unhideWhenUsed="1"/>
-    <w:lsdException w:name="toc 6" w:semiHidden="1" w:uiPriority="39" w:unhideWhenUsed="1"/>
-    <w:lsdException w:name="toc 7" w:semiHidden="1" w:uiPriority="39" w:unhideWhenUsed="1"/>
-    <w:lsdException w:name="toc 8" w:semiHidden="1" w:uiPriority="39" w:unhideWhenUsed="1"/>
-    <w:lsdException w:name="toc 9" w:semiHidden="1" w:uiPriority="39" w:unhideWhenUsed="1"/>
-    <w:lsdException w:name="Normal Indent" w:semiHidden="1" w:unhideWhenUsed="1"/>
-    <w:lsdException w:name="footnote text" w:semiHidden="1" w:unhideWhenUsed="1"/>
-    <w:lsdException w:name="annotation text" w:semiHidden="1" w:unhideWhenUsed="1"/>
-    <w:lsdException w:name="header" w:semiHidden="1" w:uiPriority="0" w:unhideWhenUsed="1"/>
-    <w:lsdException w:name="footer" w:semiHidden="1" w:unhideWhenUsed="1"/>
-    <w:lsdException w:name="index heading" w:semiHidden="1" w:unhideWhenUsed="1"/>
-    <w:lsdException w:name="caption" w:semiHidden="1" w:uiPriority="35" w:unhideWhenUsed="1" w:qFormat="1"/>
-    <w:lsdException w:name="table of figures" w:semiHidden="1" w:unhideWhenUsed="1"/>
-    <w:lsdException w:name="envelope address" w:semiHidden="1" w:unhideWhenUsed="1"/>
-    <w:lsdException w:name="envelope return" w:semiHidden="1" w:unhideWhenUsed="1"/>
-    <w:lsdException w:name="footnote reference" w:semiHidden="1" w:unhideWhenUsed="1"/>
-    <w:lsdException w:name="annotation reference" w:semiHidden="1" w:unhideWhenUsed="1"/>
-    <w:lsdException w:name="line number" w:semiHidden="1" w:unhideWhenUsed="1"/>
-    <w:lsdException w:name="page number" w:semiHidden="1" w:unhideWhenUsed="1"/>
-    <w:lsdException w:name="endnote reference" w:semiHidden="1" w:unhideWhenUsed="1"/>
-    <w:lsdException w:name="endnote text" w:semiHidden="1" w:unhideWhenUsed="1"/>
-    <w:lsdException w:name="table of authorities" w:semiHidden="1" w:unhideWhenUsed="1"/>
-    <w:lsdException w:name="macro" w:semiHidden="1" w:unhideWhenUsed="1"/>
-    <w:lsdException w:name="toa heading" w:semiHidden="1" w:unhideWhenUsed="1"/>
-    <w:lsdException w:name="List" w:semiHidden="1" w:unhideWhenUsed="1"/>
-    <w:lsdException w:name="List Bullet" w:semiHidden="1" w:unhideWhenUsed="1"/>
-    <w:lsdException w:name="List Number" w:semiHidden="1" w:unhideWhenUsed="1"/>
-    <w:lsdException w:name="List 2" w:semiHidden="1" w:unhideWhenUsed="1"/>
-    <w:lsdException w:name="List 3" w:semiHidden="1" w:unhideWhenUsed="1"/>
-    <w:lsdException w:name="List 4" w:semiHidden="1" w:unhideWhenUsed="1"/>
-    <w:lsdException w:name="List 5" w:semiHidden="1" w:unhideWhenUsed="1"/>
-    <w:lsdException w:name="List Bullet 2" w:semiHidden="1" w:unhideWhenUsed="1"/>
-    <w:lsdException w:name="List Bullet 3" w:semiHidden="1" w:unhideWhenUsed="1"/>
-    <w:lsdException w:name="List Bullet 4" w:semiHidden="1" w:unhideWhenUsed="1"/>
-    <w:lsdException w:name="List Bullet 5" w:semiHidden="1" w:unhideWhenUsed="1"/>
-    <w:lsdException w:name="List Number 2" w:semiHidden="1" w:unhideWhenUsed="1"/>
-    <w:lsdException w:name="List Number 3" w:semiHidden="1" w:unhideWhenUsed="1"/>
-    <w:lsdException w:name="List Number 4" w:semiHidden="1" w:unhideWhenUsed="1"/>
-    <w:lsdException w:name="List Number 5" w:semiHidden="1" w:unhideWhenUsed="1"/>
-    <w:lsdException w:name="Title" w:uiPriority="10" w:qFormat="1"/>
-    <w:lsdException w:name="Closing" w:semiHidden="1" w:unhideWhenUsed="1"/>
-    <w:lsdException w:name="Signature" w:semiHidden="1" w:unhideWhenUsed="1"/>
-    <w:lsdException w:name="Default Paragraph Font" w:semiHidden="1" w:uiPriority="1" w:unhideWhenUsed="1"/>
-    <w:lsdException w:name="Body Text" w:semiHidden="1" w:unhideWhenUsed="1"/>
-    <w:lsdException w:name="Body Text Indent" w:semiHidden="1" w:unhideWhenUsed="1"/>
-    <w:lsdException w:name="List Continue" w:semiHidden="1" w:unhideWhenUsed="1"/>
-    <w:lsdException w:name="List Continue 2" w:semiHidden="1" w:unhideWhenUsed="1"/>
-    <w:lsdException w:name="List Continue 3" w:semiHidden="1" w:unhideWhenUsed="1"/>
-    <w:lsdException w:name="List Continue 4" w:semiHidden="1" w:unhideWhenUsed="1"/>
-    <w:lsdException w:name="List Continue 5" w:semiHidden="1" w:unhideWhenUsed="1"/>
-    <w:lsdException w:name="Message Header" w:semiHidden="1" w:unhideWhenUsed="1"/>
-    <w:lsdException w:name="Subtitle" w:uiPriority="11" w:qFormat="1"/>
-    <w:lsdException w:name="Salutation" w:semiHidden="1" w:unhideWhenUsed="1"/>
-    <w:lsdException w:name="Date" w:semiHidden="1" w:unhideWhenUsed="1"/>
-    <w:lsdException w:name="Body Text First Indent" w:semiHidden="1" w:unhideWhenUsed="1"/>
-    <w:lsdException w:name="Body Text First Indent 2" w:semiHidden="1" w:unhideWhenUsed="1"/>
-    <w:lsdException w:name="Note Heading" w:semiHidden="1" w:unhideWhenUsed="1"/>
-    <w:lsdException w:name="Body Text 2" w:semiHidden="1" w:unhideWhenUsed="1"/>
-    <w:lsdException w:name="Body Text 3" w:semiHidden="1" w:unhideWhenUsed="1"/>
-    <w:lsdException w:name="Body Text Indent 2" w:semiHidden="1" w:unhideWhenUsed="1"/>
-    <w:lsdException w:name="Body Text Indent 3" w:semiHidden="1" w:unhideWhenUsed="1"/>
-    <w:lsdException w:name="Block Text" w:semiHidden="1" w:unhideWhenUsed="1"/>
-    <w:lsdException w:name="Hyperlink" w:semiHidden="1" w:uiPriority="0" w:unhideWhenUsed="1"/>
-    <w:lsdException w:name="FollowedHyperlink" w:semiHidden="1" w:unhideWhenUsed="1"/>
-    <w:lsdException w:name="Strong" w:uiPriority="22" w:qFormat="1"/>
-    <w:lsdException w:name="Emphasis" w:uiPriority="20" w:qFormat="1"/>
-    <w:lsdException w:name="Document Map" w:semiHidden="1" w:unhideWhenUsed="1"/>
-    <w:lsdException w:name="Plain Text" w:semiHidden="1" w:unhideWhenUsed="1"/>
-    <w:lsdException w:name="E-mail Signature" w:semiHidden="1" w:unhideWhenUsed="1"/>
-    <w:lsdException w:name="HTML Top of Form" w:semiHidden="1" w:unhideWhenUsed="1"/>
-    <w:lsdException w:name="HTML Bottom of Form" w:semiHidden="1" w:unhideWhenUsed="1"/>
-    <w:lsdException w:name="Normal (Web)" w:semiHidden="1" w:unhideWhenUsed="1"/>
-    <w:lsdException w:name="HTML Acronym" w:semiHidden="1" w:unhideWhenUsed="1"/>
-    <w:lsdException w:name="HTML Address" w:semiHidden="1" w:unhideWhenUsed="1"/>
-    <w:lsdException w:name="HTML Cite" w:semiHidden="1" w:unhideWhenUsed="1"/>
-    <w:lsdException w:name="HTML Code" w:semiHidden="1" w:unhideWhenUsed="1"/>
-    <w:lsdException w:name="HTML Definition" w:semiHidden="1" w:unhideWhenUsed="1"/>
-    <w:lsdException w:name="HTML Keyboard" w:semiHidden="1" w:unhideWhenUsed="1"/>
-    <w:lsdException w:name="HTML Preformatted" w:semiHidden="1" w:unhideWhenUsed="1"/>
-    <w:lsdException w:name="HTML Sample" w:semiHidden="1" w:unhideWhenUsed="1"/>
-    <w:lsdException w:name="HTML Typewriter" w:semiHidden="1" w:unhideWhenUsed="1"/>
-    <w:lsdException w:name="HTML Variable" w:semiHidden="1" w:unhideWhenUsed="1"/>
-    <w:lsdException w:name="Normal Table" w:semiHidden="1" w:unhideWhenUsed="1"/>
-    <w:lsdException w:name="annotation subject" w:semiHidden="1" w:unhideWhenUsed="1"/>
-    <w:lsdException w:name="No List" w:semiHidden="1" w:unhideWhenUsed="1"/>
-    <w:lsdException w:name="Outline List 1" w:semiHidden="1" w:unhideWhenUsed="1"/>
-    <w:lsdException w:name="Outline List 2" w:semiHidden="1" w:unhideWhenUsed="1"/>
-    <w:lsdException w:name="Outline List 3" w:semiHidden="1" w:unhideWhenUsed="1"/>
-    <w:lsdException w:name="Table Simple 1" w:semiHidden="1" w:unhideWhenUsed="1"/>
-    <w:lsdException w:name="Table Simple 2" w:semiHidden="1" w:unhideWhenUsed="1"/>
-    <w:lsdException w:name="Table Simple 3" w:semiHidden="1" w:unhideWhenUsed="1"/>
-    <w:lsdException w:name="Table Classic 1" w:semiHidden="1" w:unhideWhenUsed="1"/>
-    <w:lsdException w:name="Table Classic 2" w:semiHidden="1" w:unhideWhenUsed="1"/>
-    <w:lsdException w:name="Table Classic 3" w:semiHidden="1" w:unhideWhenUsed="1"/>
-    <w:lsdException w:name="Table Classic 4" w:semiHidden="1" w:unhideWhenUsed="1"/>
-    <w:lsdException w:name="Table Colorful 1" w:semiHidden="1" w:unhideWhenUsed="1"/>
-    <w:lsdException w:name="Table Colorful 2" w:semiHidden="1" w:unhideWhenUsed="1"/>
-    <w:lsdException w:name="Table Colorful 3" w:semiHidden="1" w:unhideWhenUsed="1"/>
-    <w:lsdException w:name="Table Columns 1" w:semiHidden="1" w:unhideWhenUsed="1"/>
-    <w:lsdException w:name="Table Columns 2" w:semiHidden="1" w:unhideWhenUsed="1"/>
-    <w:lsdException w:name="Table Columns 3" w:semiHidden="1" w:unhideWhenUsed="1"/>
-    <w:lsdException w:name="Table Columns 4" w:semiHidden="1" w:unhideWhenUsed="1"/>
-    <w:lsdException w:name="Table Columns 5" w:semiHidden="1" w:unhideWhenUsed="1"/>
-    <w:lsdException w:name="Table Grid 1" w:semiHidden="1" w:unhideWhenUsed="1"/>
-    <w:lsdException w:name="Table Grid 2" w:semiHidden="1" w:unhideWhenUsed="1"/>
-    <w:lsdException w:name="Table Grid 3" w:semiHidden="1" w:unhideWhenUsed="1"/>
-    <w:lsdException w:name="Table Grid 4" w:semiHidden="1" w:unhideWhenUsed="1"/>
-    <w:lsdException w:name="Table Grid 5" w:semiHidden="1" w:unhideWhenUsed="1"/>
-    <w:lsdException w:name="Table Grid 6" w:semiHidden="1" w:unhideWhenUsed="1"/>
-    <w:lsdException w:name="Table Grid 7" w:semiHidden="1" w:unhideWhenUsed="1"/>
-    <w:lsdException w:name="Table Grid 8" w:semiHidden="1" w:unhideWhenUsed="1"/>
-    <w:lsdException w:name="Table List 1" w:semiHidden="1" w:unhideWhenUsed="1"/>
-    <w:lsdException w:name="Table List 2" w:semiHidden="1" w:unhideWhenUsed="1"/>
-    <w:lsdException w:name="Table List 3" w:semiHidden="1" w:unhideWhenUsed="1"/>
-    <w:lsdException w:name="Table List 4" w:semiHidden="1" w:unhideWhenUsed="1"/>
-    <w:lsdException w:name="Table List 5" w:semiHidden="1" w:unhideWhenUsed="1"/>
-    <w:lsdException w:name="Table List 6" w:semiHidden="1" w:unhideWhenUsed="1"/>
-    <w:lsdException w:name="Table List 7" w:semiHidden="1" w:unhideWhenUsed="1"/>
-    <w:lsdException w:name="Table List 8" w:semiHidden="1" w:unhideWhenUsed="1"/>
-    <w:lsdException w:name="Table 3D effects 1" w:semiHidden="1" w:unhideWhenUsed="1"/>
-    <w:lsdException w:name="Table 3D effects 2" w:semiHidden="1" w:unhideWhenUsed="1"/>
-    <w:lsdException w:name="Table 3D effects 3" w:semiHidden="1" w:unhideWhenUsed="1"/>
-    <w:lsdException w:name="Table Contemporary" w:semiHidden="1" w:unhideWhenUsed="1"/>
-    <w:lsdException w:name="Table Elegant" w:semiHidden="1" w:unhideWhenUsed="1"/>
-    <w:lsdException w:name="Table Professional" w:semiHidden="1" w:unhideWhenUsed="1"/>
-    <w:lsdException w:name="Table Subtle 1" w:semiHidden="1" w:unhideWhenUsed="1"/>
-    <w:lsdException w:name="Table Subtle 2" w:semiHidden="1" w:unhideWhenUsed="1"/>
-    <w:lsdException w:name="Table Web 1" w:semiHidden="1" w:unhideWhenUsed="1"/>
-    <w:lsdException w:name="Table Web 2" w:semiHidden="1" w:unhideWhenUsed="1"/>
-    <w:lsdException w:name="Table Web 3" w:semiHidden="1" w:unhideWhenUsed="1"/>
-    <w:lsdException w:name="Balloon Text" w:semiHidden="1" w:unhideWhenUsed="1"/>
-    <w:lsdException w:name="Table Grid" w:uiPriority="0"/>
-    <w:lsdException w:name="Table Theme" w:semiHidden="1" w:unhideWhenUsed="1"/>
-    <w:lsdException w:name="Placeholder Text" w:semiHidden="1"/>
-    <w:lsdException w:name="No Spacing" w:uiPriority="1" w:qFormat="1"/>
-    <w:lsdException w:name="Light Shading" w:uiPriority="60"/>
-    <w:lsdException w:name="Light List" w:uiPriority="61"/>
-    <w:lsdException w:name="Light Grid" w:uiPriority="62"/>
-    <w:lsdException w:name="Medium Shading 1" w:uiPriority="63"/>
-    <w:lsdException w:name="Medium Shading 2" w:uiPriority="64"/>
-    <w:lsdException w:name="Medium List 1" w:uiPriority="65"/>
-    <w:lsdException w:name="Medium List 2" w:uiPriority="66"/>
-    <w:lsdException w:name="Medium Grid 1" w:uiPriority="67"/>
-    <w:lsdException w:name="Medium Grid 2" w:uiPriority="68"/>
-    <w:lsdException w:name="Medium Grid 3" w:uiPriority="69"/>
-    <w:lsdException w:name="Dark List" w:uiPriority="70"/>
-    <w:lsdException w:name="Colorful Shading" w:uiPriority="71"/>
-    <w:lsdException w:name="Colorful List" w:uiPriority="72"/>
-    <w:lsdException w:name="Colorful Grid" w:uiPriority="73"/>
-    <w:lsdException w:name="Light Shading Accent 1" w:uiPriority="60"/>
-    <w:lsdException w:name="Light List Accent 1" w:uiPriority="61"/>
-    <w:lsdException w:name="Light Grid Accent 1" w:uiPriority="62"/>
-    <w:lsdException w:name="Medium Shading 1 Accent 1" w:uiPriority="63"/>
-    <w:lsdException w:name="Medium Shading 2 Accent 1" w:uiPriority="64"/>
-    <w:lsdException w:name="Medium List 1 Accent 1" w:uiPriority="65"/>
-    <w:lsdException w:name="Revision" w:semiHidden="1"/>
-    <w:lsdException w:name="List Paragraph" w:uiPriority="34" w:qFormat="1"/>
-    <w:lsdException w:name="Quote" w:uiPriority="29" w:qFormat="1"/>
-    <w:lsdException w:name="Intense Quote" w:uiPriority="30" w:qFormat="1"/>
-    <w:lsdException w:name="Medium List 2 Accent 1" w:uiPriority="66"/>
-    <w:lsdException w:name="Medium Grid 1 Accent 1" w:uiPriority="67"/>
-    <w:lsdException w:name="Medium Grid 2 Accent 1" w:uiPriority="68"/>
-    <w:lsdException w:name="Medium Grid 3 Accent 1" w:uiPriority="69"/>
-    <w:lsdException w:name="Dark List Accent 1" w:uiPriority="70"/>
-    <w:lsdException w:name="Colorful Shading Accent 1" w:uiPriority="71"/>
-    <w:lsdException w:name="Colorful List Accent 1" w:uiPriority="72"/>
-    <w:lsdException w:name="Colorful Grid Accent 1" w:uiPriority="73"/>
-    <w:lsdException w:name="Light Shading Accent 2" w:uiPriority="60"/>
-    <w:lsdException w:name="Light List Accent 2" w:uiPriority="61"/>
-    <w:lsdException w:name="Light Grid Accent 2" w:uiPriority="62"/>
-    <w:lsdException w:name="Medium Shading 1 Accent 2" w:uiPriority="63"/>
-    <w:lsdException w:name="Medium Shading 2 Accent 2" w:uiPriority="64"/>
-    <w:lsdException w:name="Medium List 1 Accent 2" w:uiPriority="65"/>
-    <w:lsdException w:name="Medium List 2 Accent 2" w:uiPriority="66"/>
-    <w:lsdException w:name="Medium Grid 1 Accent 2" w:uiPriority="67"/>
-    <w:lsdException w:name="Medium Grid 2 Accent 2" w:uiPriority="68"/>
-    <w:lsdException w:name="Medium Grid 3 Accent 2" w:uiPriority="69"/>
-    <w:lsdException w:name="Dark List Accent 2" w:uiPriority="70"/>
-    <w:lsdException w:name="Colorful Shading Accent 2" w:uiPriority="71"/>
-    <w:lsdException w:name="Colorful List Accent 2" w:uiPriority="72"/>
-    <w:lsdException w:name="Colorful Grid Accent 2" w:uiPriority="73"/>
-    <w:lsdException w:name="Light Shading Accent 3" w:uiPriority="60"/>
-    <w:lsdException w:name="Light List Accent 3" w:uiPriority="61"/>
-    <w:lsdException w:name="Light Grid Accent 3" w:uiPriority="62"/>
-    <w:lsdException w:name="Medium Shading 1 Accent 3" w:uiPriority="63"/>
-    <w:lsdException w:name="Medium Shading 2 Accent 3" w:uiPriority="64"/>
-    <w:lsdException w:name="Medium List 1 Accent 3" w:uiPriority="65"/>
-    <w:lsdException w:name="Medium List 2 Accent 3" w:uiPriority="66"/>
-    <w:lsdException w:name="Medium Grid 1 Accent 3" w:uiPriority="67"/>
-    <w:lsdException w:name="Medium Grid 2 Accent 3" w:uiPriority="68"/>
-    <w:lsdException w:name="Medium Grid 3 Accent 3" w:uiPriority="69"/>
-    <w:lsdException w:name="Dark List Accent 3" w:uiPriority="70"/>
-    <w:lsdException w:name="Colorful Shading Accent 3" w:uiPriority="71"/>
-    <w:lsdException w:name="Colorful List Accent 3" w:uiPriority="72"/>
-    <w:lsdException w:name="Colorful Grid Accent 3" w:uiPriority="73"/>
-    <w:lsdException w:name="Light Shading Accent 4" w:uiPriority="60"/>
-    <w:lsdException w:name="Light List Accent 4" w:uiPriority="61"/>
-    <w:lsdException w:name="Light Grid Accent 4" w:uiPriority="62"/>
-    <w:lsdException w:name="Medium Shading 1 Accent 4" w:uiPriority="63"/>
-    <w:lsdException w:name="Medium Shading 2 Accent 4" w:uiPriority="64"/>
-    <w:lsdException w:name="Medium List 1 Accent 4" w:uiPriority="65"/>
-    <w:lsdException w:name="Medium List 2 Accent 4" w:uiPriority="66"/>
-    <w:lsdException w:name="Medium Grid 1 Accent 4" w:uiPriority="67"/>
-    <w:lsdException w:name="Medium Grid 2 Accent 4" w:uiPriority="68"/>
-    <w:lsdException w:name="Medium Grid 3 Accent 4" w:uiPriority="69"/>
-    <w:lsdException w:name="Dark List Accent 4" w:uiPriority="70"/>
-    <w:lsdException w:name="Colorful Shading Accent 4" w:uiPriority="71"/>
-    <w:lsdException w:name="Colorful List Accent 4" w:uiPriority="72"/>
-    <w:lsdException w:name="Colorful Grid Accent 4" w:uiPriority="73"/>
-    <w:lsdException w:name="Light Shading Accent 5" w:uiPriority="60"/>
-    <w:lsdException w:name="Light List Accent 5" w:uiPriority="61"/>
-    <w:lsdException w:name="Light Grid Accent 5" w:uiPriority="62"/>
-    <w:lsdException w:name="Medium Shading 1 Accent 5" w:uiPriority="63"/>
-    <w:lsdException w:name="Medium Shading 2 Accent 5" w:uiPriority="64"/>
-    <w:lsdException w:name="Medium List 1 Accent 5" w:uiPriority="65"/>
-    <w:lsdException w:name="Medium List 2 Accent 5" w:uiPriority="66"/>
-    <w:lsdException w:name="Medium Grid 1 Accent 5" w:uiPriority="67"/>
-    <w:lsdException w:name="Medium Grid 2 Accent 5" w:uiPriority="68"/>
-    <w:lsdException w:name="Medium Grid 3 Accent 5" w:uiPriority="69"/>
-    <w:lsdException w:name="Dark List Accent 5" w:uiPriority="70"/>
-    <w:lsdException w:name="Colorful Shading Accent 5" w:uiPriority="71"/>
-    <w:lsdException w:name="Colorful List Accent 5" w:uiPriority="72"/>
-    <w:lsdException w:name="Colorful Grid Accent 5" w:uiPriority="73"/>
-    <w:lsdException w:name="Light Shading Accent 6" w:uiPriority="60"/>
-    <w:lsdException w:name="Light List Accent 6" w:uiPriority="61"/>
-    <w:lsdException w:name="Light Grid Accent 6" w:uiPriority="62"/>
-    <w:lsdException w:name="Medium Shading 1 Accent 6" w:uiPriority="63"/>
-    <w:lsdException w:name="Medium Shading 2 Accent 6" w:uiPriority="64"/>
-    <w:lsdException w:name="Medium List 1 Accent 6" w:uiPriority="65"/>
-    <w:lsdException w:name="Medium List 2 Accent 6" w:uiPriority="66"/>
-    <w:lsdException w:name="Medium Grid 1 Accent 6" w:uiPriority="67"/>
-    <w:lsdException w:name="Medium Grid 2 Accent 6" w:uiPriority="68"/>
-    <w:lsdException w:name="Medium Grid 3 Accent 6" w:uiPriority="69"/>
-    <w:lsdException w:name="Dark List Accent 6" w:uiPriority="70"/>
-    <w:lsdException w:name="Colorful Shading Accent 6" w:uiPriority="71"/>
-    <w:lsdException w:name="Colorful List Accent 6" w:uiPriority="72"/>
-    <w:lsdException w:name="Colorful Grid Accent 6" w:uiPriority="73"/>
-    <w:lsdException w:name="Subtle Emphasis" w:uiPriority="19" w:qFormat="1"/>
-    <w:lsdException w:name="Intense Emphasis" w:uiPriority="21" w:qFormat="1"/>
-    <w:lsdException w:name="Subtle Reference" w:uiPriority="31" w:qFormat="1"/>
-    <w:lsdException w:name="Intense Reference" w:uiPriority="32" w:qFormat="1"/>
-    <w:lsdException w:name="Book Title" w:uiPriority="33" w:qFormat="1"/>
-    <w:lsdException w:name="Bibliography" w:semiHidden="1" w:uiPriority="37" w:unhideWhenUsed="1"/>
-    <w:lsdException w:name="TOC Heading" w:semiHidden="1" w:uiPriority="39" w:unhideWhenUsed="1" w:qFormat="1"/>
-    <w:lsdException w:name="Plain Table 1" w:uiPriority="41"/>
-    <w:lsdException w:name="Plain Table 2" w:uiPriority="42"/>
-    <w:lsdException w:name="Plain Table 3" w:uiPriority="43"/>
-    <w:lsdException w:name="Plain Table 4" w:uiPriority="44"/>
-    <w:lsdException w:name="Plain Table 5" w:uiPriority="45"/>
-    <w:lsdException w:name="Grid Table Light" w:uiPriority="40"/>
-    <w:lsdException w:name="Grid Table 1 Light" w:uiPriority="46"/>
-    <w:lsdException w:name="Grid Table 2" w:uiPriority="47"/>
-    <w:lsdException w:name="Grid Table 3" w:uiPriority="48"/>
-    <w:lsdException w:name="Grid Table 4" w:uiPriority="49"/>
-    <w:lsdException w:name="Grid Table 5 Dark" w:uiPriority="50"/>
-    <w:lsdException w:name="Grid Table 6 Colorful" w:uiPriority="51"/>
-    <w:lsdException w:name="Grid Table 7 Colorful" w:uiPriority="52"/>
-    <w:lsdException w:name="Grid Table 1 Light Accent 1" w:uiPriority="46"/>
-    <w:lsdException w:name="Grid Table 2 Accent 1" w:uiPriority="47"/>
-    <w:lsdException w:name="Grid Table 3 Accent 1" w:uiPriority="48"/>
-    <w:lsdException w:name="Grid Table 4 Accent 1" w:uiPriority="49"/>
-    <w:lsdException w:name="Grid Table 5 Dark Accent 1" w:uiPriority="50"/>
-    <w:lsdException w:name="Grid Table 6 Colorful Accent 1" w:uiPriority="51"/>
-    <w:lsdException w:name="Grid Table 7 Colorful Accent 1" w:uiPriority="52"/>
-    <w:lsdException w:name="Grid Table 1 Light Accent 2" w:uiPriority="46"/>
-    <w:lsdException w:name="Grid Table 2 Accent 2" w:uiPriority="47"/>
-    <w:lsdException w:name="Grid Table 3 Accent 2" w:uiPriority="48"/>
-    <w:lsdException w:name="Grid Table 4 Accent 2" w:uiPriority="49"/>
-    <w:lsdException w:name="Grid Table 5 Dark Accent 2" w:uiPriority="50"/>
-    <w:lsdException w:name="Grid Table 6 Colorful Accent 2" w:uiPriority="51"/>
-    <w:lsdException w:name="Grid Table 7 Colorful Accent 2" w:uiPriority="52"/>
-    <w:lsdException w:name="Grid Table 1 Light Accent 3" w:uiPriority="46"/>
-    <w:lsdException w:name="Grid Table 2 Accent 3" w:uiPriority="47"/>
-    <w:lsdException w:name="Grid Table 3 Accent 3" w:uiPriority="48"/>
-    <w:lsdException w:name="Grid Table 4 Accent 3" w:uiPriority="49"/>
-    <w:lsdException w:name="Grid Table 5 Dark Accent 3" w:uiPriority="50"/>
-    <w:lsdException w:name="Grid Table 6 Colorful Accent 3" w:uiPriority="51"/>
-    <w:lsdException w:name="Grid Table 7 Colorful Accent 3" w:uiPriority="52"/>
-    <w:lsdException w:name="Grid Table 1 Light Accent 4" w:uiPriority="46"/>
-    <w:lsdException w:name="Grid Table 2 Accent 4" w:uiPriority="47"/>
-    <w:lsdException w:name="Grid Table 3 Accent 4" w:uiPriority="48"/>
-    <w:lsdException w:name="Grid Table 4 Accent 4" w:uiPriority="49"/>
-    <w:lsdException w:name="Grid Table 5 Dark Accent 4" w:uiPriority="50"/>
-    <w:lsdException w:name="Grid Table 6 Colorful Accent 4" w:uiPriority="51"/>
-    <w:lsdException w:name="Grid Table 7 Colorful Accent 4" w:uiPriority="52"/>
-    <w:lsdException w:name="Grid Table 1 Light Accent 5" w:uiPriority="46"/>
-    <w:lsdException w:name="Grid Table 2 Accent 5" w:uiPriority="47"/>
-    <w:lsdException w:name="Grid Table 3 Accent 5" w:uiPriority="48"/>
-    <w:lsdException w:name="Grid Table 4 Accent 5" w:uiPriority="49"/>
-    <w:lsdException w:name="Grid Table 5 Dark Accent 5" w:uiPriority="50"/>
-    <w:lsdException w:name="Grid Table 6 Colorful Accent 5" w:uiPriority="51"/>
-    <w:lsdException w:name="Grid Table 7 Colorful Accent 5" w:uiPriority="52"/>
-    <w:lsdException w:name="Grid Table 1 Light Accent 6" w:uiPriority="46"/>
-    <w:lsdException w:name="Grid Table 2 Accent 6" w:uiPriority="47"/>
-    <w:lsdException w:name="Grid Table 3 Accent 6" w:uiPriority="48"/>
-    <w:lsdException w:name="Grid Table 4 Accent 6" w:uiPriority="49"/>
-    <w:lsdException w:name="Grid Table 5 Dark Accent 6" w:uiPriority="50"/>
-    <w:lsdException w:name="Grid Table 6 Colorful Accent 6" w:uiPriority="51"/>
-    <w:lsdException w:name="Grid Table 7 Colorful Accent 6" w:uiPriority="52"/>
-    <w:lsdException w:name="List Table 1 Light" w:uiPriority="46"/>
-    <w:lsdException w:name="List Table 2" w:uiPriority="47"/>
-    <w:lsdException w:name="List Table 3" w:uiPriority="48"/>
-    <w:lsdException w:name="List Table 4" w:uiPriority="49"/>
-    <w:lsdException w:name="List Table 5 Dark" w:uiPriority="50"/>
-    <w:lsdException w:name="List Table 6 Colorful" w:uiPriority="51"/>
-    <w:lsdException w:name="List Table 7 Colorful" w:uiPriority="52"/>
-    <w:lsdException w:name="List Table 1 Light Accent 1" w:uiPriority="46"/>
-    <w:lsdException w:name="List Table 2 Accent 1" w:uiPriority="47"/>
-    <w:lsdException w:name="List Table 3 Accent 1" w:uiPriority="48"/>
-    <w:lsdException w:name="List Table 4 Accent 1" w:uiPriority="49"/>
-    <w:lsdException w:name="List Table 5 Dark Accent 1" w:uiPriority="50"/>
-    <w:lsdException w:name="List Table 6 Colorful Accent 1" w:uiPriority="51"/>
-    <w:lsdException w:name="List Table 7 Colorful Accent 1" w:uiPriority="52"/>
-    <w:lsdException w:name="List Table 1 Light Accent 2" w:uiPriority="46"/>
-    <w:lsdException w:name="List Table 2 Accent 2" w:uiPriority="47"/>
-    <w:lsdException w:name="List Table 3 Accent 2" w:uiPriority="48"/>
-    <w:lsdException w:name="List Table 4 Accent 2" w:uiPriority="49"/>
-    <w:lsdException w:name="List Table 5 Dark Accent 2" w:uiPriority="50"/>
-    <w:lsdException w:name="List Table 6 Colorful Accent 2" w:uiPriority="51"/>
-    <w:lsdException w:name="List Table 7 Colorful Accent 2" w:uiPriority="52"/>
-    <w:lsdException w:name="List Table 1 Light Accent 3" w:uiPriority="46"/>
-    <w:lsdException w:name="List Table 2 Accent 3" w:uiPriority="47"/>
-    <w:lsdException w:name="List Table 3 Accent 3" w:uiPriority="48"/>
-    <w:lsdException w:name="List Table 4 Accent 3" w:uiPriority="49"/>
-    <w:lsdException w:name="List Table 5 Dark Accent 3" w:uiPriority="50"/>
-    <w:lsdException w:name="List Table 6 Colorful Accent 3" w:uiPriority="51"/>
-    <w:lsdException w:name="List Table 7 Colorful Accent 3" w:uiPriority="52"/>
-    <w:lsdException w:name="List Table 1 Light Accent 4" w:uiPriority="46"/>
-    <w:lsdException w:name="List Table 2 Accent 4" w:uiPriority="47"/>
-    <w:lsdException w:name="List Table 3 Accent 4" w:uiPriority="48"/>
-    <w:lsdException w:name="List Table 4 Accent 4" w:uiPriority="49"/>
-    <w:lsdException w:name="List Table 5 Dark Accent 4" w:uiPriority="50"/>
-    <w:lsdException w:name="List Table 6 Colorful Accent 4" w:uiPriority="51"/>
-    <w:lsdException w:name="List Table 7 Colorful Accent 4" w:uiPriority="52"/>
-    <w:lsdException w:name="List Table 1 Light Accent 5" w:uiPriority="46"/>
-    <w:lsdException w:name="List Table 2 Accent 5" w:uiPriority="47"/>
-    <w:lsdException w:name="List Table 3 Accent 5" w:uiPriority="48"/>
-    <w:lsdException w:name="List Table 4 Accent 5" w:uiPriority="49"/>
-    <w:lsdException w:name="List Table 5 Dark Accent 5" w:uiPriority="50"/>
-    <w:lsdException w:name="List Table 6 Colorful Accent 5" w:uiPriority="51"/>
-    <w:lsdException w:name="List Table 7 Colorful Accent 5" w:uiPriority="52"/>
-    <w:lsdException w:name="List Table 1 Light Accent 6" w:uiPriority="46"/>
-    <w:lsdException w:name="List Table 2 Accent 6" w:uiPriority="47"/>
-    <w:lsdException w:name="List Table 3 Accent 6" w:uiPriority="48"/>
-    <w:lsdException w:name="List Table 4 Accent 6" w:uiPriority="49"/>
-    <w:lsdException w:name="List Table 5 Dark Accent 6" w:uiPriority="50"/>
-    <w:lsdException w:name="List Table 6 Colorful Accent 6" w:uiPriority="51"/>
-    <w:lsdException w:name="List Table 7 Colorful Accent 6" w:uiPriority="52"/>
+  <w:latentStyles w:defLockedState="0" w:defUIPriority="99" w:defSemiHidden="1" w:defUnhideWhenUsed="1" w:defQFormat="0" w:count="267">
+    <w:lsdException w:name="Normal" w:semiHidden="0" w:uiPriority="0" w:unhideWhenUsed="0" w:qFormat="1"/>
+    <w:lsdException w:name="heading 1" w:semiHidden="0" w:uiPriority="9" w:unhideWhenUsed="0" w:qFormat="1"/>
+    <w:lsdException w:name="heading 2" w:uiPriority="9" w:qFormat="1"/>
+    <w:lsdException w:name="heading 3" w:uiPriority="9" w:qFormat="1"/>
+    <w:lsdException w:name="heading 4" w:uiPriority="9" w:qFormat="1"/>
+    <w:lsdException w:name="heading 5" w:uiPriority="9" w:qFormat="1"/>
+    <w:lsdException w:name="heading 6" w:uiPriority="9" w:qFormat="1"/>
+    <w:lsdException w:name="heading 7" w:uiPriority="9" w:qFormat="1"/>
+    <w:lsdException w:name="heading 8" w:uiPriority="9" w:qFormat="1"/>
+    <w:lsdException w:name="heading 9" w:uiPriority="9" w:qFormat="1"/>
+    <w:lsdException w:name="toc 1" w:uiPriority="39"/>
+    <w:lsdException w:name="toc 2" w:uiPriority="39"/>
+    <w:lsdException w:name="toc 3" w:uiPriority="39"/>
+    <w:lsdException w:name="toc 4" w:uiPriority="39"/>
+    <w:lsdException w:name="toc 5" w:uiPriority="39"/>
+    <w:lsdException w:name="toc 6" w:uiPriority="39"/>
+    <w:lsdException w:name="toc 7" w:uiPriority="39"/>
+    <w:lsdException w:name="toc 8" w:uiPriority="39"/>
+    <w:lsdException w:name="toc 9" w:uiPriority="39"/>
+    <w:lsdException w:name="header" w:uiPriority="0"/>
+    <w:lsdException w:name="caption" w:uiPriority="35" w:qFormat="1"/>
+    <w:lsdException w:name="Title" w:semiHidden="0" w:uiPriority="10" w:unhideWhenUsed="0" w:qFormat="1"/>
+    <w:lsdException w:name="Default Paragraph Font" w:uiPriority="1"/>
+    <w:lsdException w:name="Subtitle" w:semiHidden="0" w:uiPriority="11" w:unhideWhenUsed="0" w:qFormat="1"/>
+    <w:lsdException w:name="Hyperlink" w:uiPriority="0"/>
+    <w:lsdException w:name="Strong" w:semiHidden="0" w:uiPriority="22" w:unhideWhenUsed="0" w:qFormat="1"/>
+    <w:lsdException w:name="Emphasis" w:semiHidden="0" w:uiPriority="20" w:unhideWhenUsed="0" w:qFormat="1"/>
+    <w:lsdException w:name="Table Grid" w:semiHidden="0" w:uiPriority="0" w:unhideWhenUsed="0"/>
+    <w:lsdException w:name="Placeholder Text" w:unhideWhenUsed="0"/>
+    <w:lsdException w:name="No Spacing" w:semiHidden="0" w:uiPriority="1" w:unhideWhenUsed="0" w:qFormat="1"/>
+    <w:lsdException w:name="Light Shading" w:semiHidden="0" w:uiPriority="60" w:unhideWhenUsed="0"/>
+    <w:lsdException w:name="Light List" w:semiHidden="0" w:uiPriority="61" w:unhideWhenUsed="0"/>
+    <w:lsdException w:name="Light Grid" w:semiHidden="0" w:uiPriority="62" w:unhideWhenUsed="0"/>
+    <w:lsdException w:name="Medium Shading 1" w:semiHidden="0" w:uiPriority="63" w:unhideWhenUsed="0"/>
+    <w:lsdException w:name="Medium Shading 2" w:semiHidden="0" w:uiPriority="64" w:unhideWhenUsed="0"/>
+    <w:lsdException w:name="Medium List 1" w:semiHidden="0" w:uiPriority="65" w:unhideWhenUsed="0"/>
+    <w:lsdException w:name="Medium List 2" w:semiHidden="0" w:uiPriority="66" w:unhideWhenUsed="0"/>
+    <w:lsdException w:name="Medium Grid 1" w:semiHidden="0" w:uiPriority="67" w:unhideWhenUsed="0"/>
+    <w:lsdException w:name="Medium Grid 2" w:semiHidden="0" w:uiPriority="68" w:unhideWhenUsed="0"/>
+    <w:lsdException w:name="Medium Grid 3" w:semiHidden="0" w:uiPriority="69" w:unhideWhenUsed="0"/>
+    <w:lsdException w:name="Dark List" w:semiHidden="0" w:uiPriority="70" w:unhideWhenUsed="0"/>
+    <w:lsdException w:name="Colorful Shading" w:semiHidden="0" w:uiPriority="71" w:unhideWhenUsed="0"/>
+    <w:lsdException w:name="Colorful List" w:semiHidden="0" w:uiPriority="72" w:unhideWhenUsed="0"/>
+    <w:lsdException w:name="Colorful Grid" w:semiHidden="0" w:uiPriority="73" w:unhideWhenUsed="0"/>
+    <w:lsdException w:name="Light Shading Accent 1" w:semiHidden="0" w:uiPriority="60" w:unhideWhenUsed="0"/>
+    <w:lsdException w:name="Light List Accent 1" w:semiHidden="0" w:uiPriority="61" w:unhideWhenUsed="0"/>
+    <w:lsdException w:name="Light Grid Accent 1" w:semiHidden="0" w:uiPriority="62" w:unhideWhenUsed="0"/>
+    <w:lsdException w:name="Medium Shading 1 Accent 1" w:semiHidden="0" w:uiPriority="63" w:unhideWhenUsed="0"/>
+    <w:lsdException w:name="Medium Shading 2 Accent 1" w:semiHidden="0" w:uiPriority="64" w:unhideWhenUsed="0"/>
+    <w:lsdException w:name="Medium List 1 Accent 1" w:semiHidden="0" w:uiPriority="65" w:unhideWhenUsed="0"/>
+    <w:lsdException w:name="Revision" w:unhideWhenUsed="0"/>
+    <w:lsdException w:name="List Paragraph" w:semiHidden="0" w:uiPriority="34" w:unhideWhenUsed="0" w:qFormat="1"/>
+    <w:lsdException w:name="Quote" w:semiHidden="0" w:uiPriority="29" w:unhideWhenUsed="0" w:qFormat="1"/>
+    <w:lsdException w:name="Intense Quote" w:semiHidden="0" w:uiPriority="30" w:unhideWhenUsed="0" w:qFormat="1"/>
+    <w:lsdException w:name="Medium List 2 Accent 1" w:semiHidden="0" w:uiPriority="66" w:unhideWhenUsed="0"/>
+    <w:lsdException w:name="Medium Grid 1 Accent 1" w:semiHidden="0" w:uiPriority="67" w:unhideWhenUsed="0"/>
+    <w:lsdException w:name="Medium Grid 2 Accent 1" w:semiHidden="0" w:uiPriority="68" w:unhideWhenUsed="0"/>
+    <w:lsdException w:name="Medium Grid 3 Accent 1" w:semiHidden="0" w:uiPriority="69" w:unhideWhenUsed="0"/>
+    <w:lsdException w:name="Dark List Accent 1" w:semiHidden="0" w:uiPriority="70" w:unhideWhenUsed="0"/>
+    <w:lsdException w:name="Colorful Shading Accent 1" w:semiHidden="0" w:uiPriority="71" w:unhideWhenUsed="0"/>
+    <w:lsdException w:name="Colorful List Accent 1" w:semiHidden="0" w:uiPriority="72" w:unhideWhenUsed="0"/>
+    <w:lsdException w:name="Colorful Grid Accent 1" w:semiHidden="0" w:uiPriority="73" w:unhideWhenUsed="0"/>
+    <w:lsdException w:name="Light Shading Accent 2" w:semiHidden="0" w:uiPriority="60" w:unhideWhenUsed="0"/>
+    <w:lsdException w:name="Light List Accent 2" w:semiHidden="0" w:uiPriority="61" w:unhideWhenUsed="0"/>
+    <w:lsdException w:name="Light Grid Accent 2" w:semiHidden="0" w:uiPriority="62" w:unhideWhenUsed="0"/>
+    <w:lsdException w:name="Medium Shading 1 Accent 2" w:semiHidden="0" w:uiPriority="63" w:unhideWhenUsed="0"/>
+    <w:lsdException w:name="Medium Shading 2 Accent 2" w:semiHidden="0" w:uiPriority="64" w:unhideWhenUsed="0"/>
+    <w:lsdException w:name="Medium List 1 Accent 2" w:semiHidden="0" w:uiPriority="65" w:unhideWhenUsed="0"/>
+    <w:lsdException w:name="Medium List 2 Accent 2" w:semiHidden="0" w:uiPriority="66" w:unhideWhenUsed="0"/>
+    <w:lsdException w:name="Medium Grid 1 Accent 2" w:semiHidden="0" w:uiPriority="67" w:unhideWhenUsed="0"/>
+    <w:lsdException w:name="Medium Grid 2 Accent 2" w:semiHidden="0" w:uiPriority="68" w:unhideWhenUsed="0"/>
+    <w:lsdException w:name="Medium Grid 3 Accent 2" w:semiHidden="0" w:uiPriority="69" w:unhideWhenUsed="0"/>
+    <w:lsdException w:name="Dark List Accent 2" w:semiHidden="0" w:uiPriority="70" w:unhideWhenUsed="0"/>
+    <w:lsdException w:name="Colorful Shading Accent 2" w:semiHidden="0" w:uiPriority="71" w:unhideWhenUsed="0"/>
+    <w:lsdException w:name="Colorful List Accent 2" w:semiHidden="0" w:uiPriority="72" w:unhideWhenUsed="0"/>
+    <w:lsdException w:name="Colorful Grid Accent 2" w:semiHidden="0" w:uiPriority="73" w:unhideWhenUsed="0"/>
+    <w:lsdException w:name="Light Shading Accent 3" w:semiHidden="0" w:uiPriority="60" w:unhideWhenUsed="0"/>
+    <w:lsdException w:name="Light List Accent 3" w:semiHidden="0" w:uiPriority="61" w:unhideWhenUsed="0"/>
+    <w:lsdException w:name="Light Grid Accent 3" w:semiHidden="0" w:uiPriority="62" w:unhideWhenUsed="0"/>
+    <w:lsdException w:name="Medium Shading 1 Accent 3" w:semiHidden="0" w:uiPriority="63" w:unhideWhenUsed="0"/>
+    <w:lsdException w:name="Medium Shading 2 Accent 3" w:semiHidden="0" w:uiPriority="64" w:unhideWhenUsed="0"/>
+    <w:lsdException w:name="Medium List 1 Accent 3" w:semiHidden="0" w:uiPriority="65" w:unhideWhenUsed="0"/>
+    <w:lsdException w:name="Medium List 2 Accent 3" w:semiHidden="0" w:uiPriority="66" w:unhideWhenUsed="0"/>
+    <w:lsdException w:name="Medium Grid 1 Accent 3" w:semiHidden="0" w:uiPriority="67" w:unhideWhenUsed="0"/>
+    <w:lsdException w:name="Medium Grid 2 Accent 3" w:semiHidden="0" w:uiPriority="68" w:unhideWhenUsed="0"/>
+    <w:lsdException w:name="Medium Grid 3 Accent 3" w:semiHidden="0" w:uiPriority="69" w:unhideWhenUsed="0"/>
+    <w:lsdException w:name="Dark List Accent 3" w:semiHidden="0" w:uiPriority="70" w:unhideWhenUsed="0"/>
+    <w:lsdException w:name="Colorful Shading Accent 3" w:semiHidden="0" w:uiPriority="71" w:unhideWhenUsed="0"/>
+    <w:lsdException w:name="Colorful List Accent 3" w:semiHidden="0" w:uiPriority="72" w:unhideWhenUsed="0"/>
+    <w:lsdException w:name="Colorful Grid Accent 3" w:semiHidden="0" w:uiPriority="73" w:unhideWhenUsed="0"/>
+    <w:lsdException w:name="Light Shading Accent 4" w:semiHidden="0" w:uiPriority="60" w:unhideWhenUsed="0"/>
+    <w:lsdException w:name="Light List Accent 4" w:semiHidden="0" w:uiPriority="61" w:unhideWhenUsed="0"/>
+    <w:lsdException w:name="Light Grid Accent 4" w:semiHidden="0" w:uiPriority="62" w:unhideWhenUsed="0"/>
+    <w:lsdException w:name="Medium Shading 1 Accent 4" w:semiHidden="0" w:uiPriority="63" w:unhideWhenUsed="0"/>
+    <w:lsdException w:name="Medium Shading 2 Accent 4" w:semiHidden="0" w:uiPriority="64" w:unhideWhenUsed="0"/>
+    <w:lsdException w:name="Medium List 1 Accent 4" w:semiHidden="0" w:uiPriority="65" w:unhideWhenUsed="0"/>
+    <w:lsdException w:name="Medium List 2 Accent 4" w:semiHidden="0" w:uiPriority="66" w:unhideWhenUsed="0"/>
+    <w:lsdException w:name="Medium Grid 1 Accent 4" w:semiHidden="0" w:uiPriority="67" w:unhideWhenUsed="0"/>
+    <w:lsdException w:name="Medium Grid 2 Accent 4" w:semiHidden="0" w:uiPriority="68" w:unhideWhenUsed="0"/>
+    <w:lsdException w:name="Medium Grid 3 Accent 4" w:semiHidden="0" w:uiPriority="69" w:unhideWhenUsed="0"/>
+    <w:lsdException w:name="Dark List Accent 4" w:semiHidden="0" w:uiPriority="70" w:unhideWhenUsed="0"/>
+    <w:lsdException w:name="Colorful Shading Accent 4" w:semiHidden="0" w:uiPriority="71" w:unhideWhenUsed="0"/>
+    <w:lsdException w:name="Colorful List Accent 4" w:semiHidden="0" w:uiPriority="72" w:unhideWhenUsed="0"/>
+    <w:lsdException w:name="Colorful Grid Accent 4" w:semiHidden="0" w:uiPriority="73" w:unhideWhenUsed="0"/>
+    <w:lsdException w:name="Light Shading Accent 5" w:semiHidden="0" w:uiPriority="60" w:unhideWhenUsed="0"/>
+    <w:lsdException w:name="Light List Accent 5" w:semiHidden="0" w:uiPriority="61" w:unhideWhenUsed="0"/>
+    <w:lsdException w:name="Light Grid Accent 5" w:semiHidden="0" w:uiPriority="62" w:unhideWhenUsed="0"/>
+    <w:lsdException w:name="Medium Shading 1 Accent 5" w:semiHidden="0" w:uiPriority="63" w:unhideWhenUsed="0"/>
+    <w:lsdException w:name="Medium Shading 2 Accent 5" w:semiHidden="0" w:uiPriority="64" w:unhideWhenUsed="0"/>
+    <w:lsdException w:name="Medium List 1 Accent 5" w:semiHidden="0" w:uiPriority="65" w:unhideWhenUsed="0"/>
+    <w:lsdException w:name="Medium List 2 Accent 5" w:semiHidden="0" w:uiPriority="66" w:unhideWhenUsed="0"/>
+    <w:lsdException w:name="Medium Grid 1 Accent 5" w:semiHidden="0" w:uiPriority="67" w:unhideWhenUsed="0"/>
+    <w:lsdException w:name="Medium Grid 2 Accent 5" w:semiHidden="0" w:uiPriority="68" w:unhideWhenUsed="0"/>
+    <w:lsdException w:name="Medium Grid 3 Accent 5" w:semiHidden="0" w:uiPriority="69" w:unhideWhenUsed="0"/>
+    <w:lsdException w:name="Dark List Accent 5" w:semiHidden="0" w:uiPriority="70" w:unhideWhenUsed="0"/>
+    <w:lsdException w:name="Colorful Shading Accent 5" w:semiHidden="0" w:uiPriority="71" w:unhideWhenUsed="0"/>
+    <w:lsdException w:name="Colorful List Accent 5" w:semiHidden="0" w:uiPriority="72" w:unhideWhenUsed="0"/>
+    <w:lsdException w:name="Colorful Grid Accent 5" w:semiHidden="0" w:uiPriority="73" w:unhideWhenUsed="0"/>
+    <w:lsdException w:name="Light Shading Accent 6" w:semiHidden="0" w:uiPriority="60" w:unhideWhenUsed="0"/>
+    <w:lsdException w:name="Light List Accent 6" w:semiHidden="0" w:uiPriority="61" w:unhideWhenUsed="0"/>
+    <w:lsdException w:name="Light Grid Accent 6" w:semiHidden="0" w:uiPriority="62" w:unhideWhenUsed="0"/>
+    <w:lsdException w:name="Medium Shading 1 Accent 6" w:semiHidden="0" w:uiPriority="63" w:unhideWhenUsed="0"/>
+    <w:lsdException w:name="Medium Shading 2 Accent 6" w:semiHidden="0" w:uiPriority="64" w:unhideWhenUsed="0"/>
+    <w:lsdException w:name="Medium List 1 Accent 6" w:semiHidden="0" w:uiPriority="65" w:unhideWhenUsed="0"/>
+    <w:lsdException w:name="Medium List 2 Accent 6" w:semiHidden="0" w:uiPriority="66" w:unhideWhenUsed="0"/>
+    <w:lsdException w:name="Medium Grid 1 Accent 6" w:semiHidden="0" w:uiPriority="67" w:unhideWhenUsed="0"/>
+    <w:lsdException w:name="Medium Grid 2 Accent 6" w:semiHidden="0" w:uiPriority="68" w:unhideWhenUsed="0"/>
+    <w:lsdException w:name="Medium Grid 3 Accent 6" w:semiHidden="0" w:uiPriority="69" w:unhideWhenUsed="0"/>
+    <w:lsdException w:name="Dark List Accent 6" w:semiHidden="0" w:uiPriority="70" w:unhideWhenUsed="0"/>
+    <w:lsdException w:name="Colorful Shading Accent 6" w:semiHidden="0" w:uiPriority="71" w:unhideWhenUsed="0"/>
+    <w:lsdException w:name="Colorful List Accent 6" w:semiHidden="0" w:uiPriority="72" w:unhideWhenUsed="0"/>
+    <w:lsdException w:name="Colorful Grid Accent 6" w:semiHidden="0" w:uiPriority="73" w:unhideWhenUsed="0"/>
+    <w:lsdException w:name="Subtle Emphasis" w:semiHidden="0" w:uiPriority="19" w:unhideWhenUsed="0" w:qFormat="1"/>
+    <w:lsdException w:name="Intense Emphasis" w:semiHidden="0" w:uiPriority="21" w:unhideWhenUsed="0" w:qFormat="1"/>
+    <w:lsdException w:name="Subtle Reference" w:semiHidden="0" w:uiPriority="31" w:unhideWhenUsed="0" w:qFormat="1"/>
+    <w:lsdException w:name="Intense Reference" w:semiHidden="0" w:uiPriority="32" w:unhideWhenUsed="0" w:qFormat="1"/>
+    <w:lsdException w:name="Book Title" w:semiHidden="0" w:uiPriority="33" w:unhideWhenUsed="0" w:qFormat="1"/>
+    <w:lsdException w:name="Bibliography" w:uiPriority="37"/>
+    <w:lsdException w:name="TOC Heading" w:uiPriority="39" w:qFormat="1"/>
   </w:latentStyles>
   <w:style w:type="paragraph" w:default="1" w:styleId="Normal">
     <w:name w:val="Normal"/>
@@ -5757,6 +5595,7 @@
       <w:spacing w:after="0" w:line="240" w:lineRule="auto"/>
     </w:pPr>
     <w:tblPr>
+      <w:tblInd w:w="0" w:type="dxa"/>
       <w:tblBorders>
         <w:top w:val="single" w:sz="4" w:space="0" w:color="auto"/>
         <w:left w:val="single" w:sz="4" w:space="0" w:color="auto"/>
@@ -5765,6 +5604,12 @@
         <w:insideH w:val="single" w:sz="4" w:space="0" w:color="auto"/>
         <w:insideV w:val="single" w:sz="4" w:space="0" w:color="auto"/>
       </w:tblBorders>
+      <w:tblCellMar>
+        <w:top w:w="0" w:type="dxa"/>
+        <w:left w:w="108" w:type="dxa"/>
+        <w:bottom w:w="0" w:type="dxa"/>
+        <w:right w:w="108" w:type="dxa"/>
+      </w:tblCellMar>
     </w:tblPr>
   </w:style>
   <w:style w:type="paragraph" w:customStyle="1" w:styleId="EstiloSuperiorDuploAutomtica05ptLarguradalinhaInfe">
@@ -5807,6 +5652,196 @@
       <w:ind w:left="720"/>
       <w:contextualSpacing/>
     </w:pPr>
+  </w:style>
+</w:styles>
+</file>
+
+<file path=word/stylesWithEffects.xml><?xml version="1.0" encoding="utf-8"?>
+<w:styles xmlns:wpc="http://schemas.microsoft.com/office/word/2010/wordprocessingCanvas" xmlns:mc="http://schemas.openxmlformats.org/markup-compatibility/2006" xmlns:o="urn:schemas-microsoft-com:office:office" xmlns:r="http://schemas.openxmlformats.org/officeDocument/2006/relationships" xmlns:m="http://schemas.openxmlformats.org/officeDocument/2006/math" xmlns:v="urn:schemas-microsoft-com:vml" xmlns:wp14="http://schemas.microsoft.com/office/word/2010/wordprocessingDrawing" xmlns:wp="http://schemas.openxmlformats.org/drawingml/2006/wordprocessingDrawing" xmlns:w10="urn:schemas-microsoft-com:office:word" xmlns:w="http://schemas.openxmlformats.org/wordprocessingml/2006/main" xmlns:w14="http://schemas.microsoft.com/office/word/2010/wordml" xmlns:wpg="http://schemas.microsoft.com/office/word/2010/wordprocessingGroup" xmlns:wpi="http://schemas.microsoft.com/office/word/2010/wordprocessingInk" xmlns:wne="http://schemas.microsoft.com/office/word/2006/wordml" xmlns:wps="http://schemas.microsoft.com/office/word/2010/wordprocessingShape" mc:Ignorable="w14 wp14">
+  <w:docDefaults>
+    <w:rPrDefault>
+      <w:rPr>
+        <w:rFonts w:asciiTheme="minorHAnsi" w:eastAsiaTheme="minorEastAsia" w:hAnsiTheme="minorHAnsi" w:cstheme="minorBidi"/>
+        <w:sz w:val="22"/>
+        <w:szCs w:val="22"/>
+        <w:lang w:val="pt-BR" w:eastAsia="pt-BR" w:bidi="ar-SA"/>
+      </w:rPr>
+    </w:rPrDefault>
+    <w:pPrDefault>
+      <w:pPr>
+        <w:spacing w:after="200" w:line="276" w:lineRule="auto"/>
+      </w:pPr>
+    </w:pPrDefault>
+  </w:docDefaults>
+  <w:latentStyles w:defLockedState="0" w:defUIPriority="99" w:defSemiHidden="1" w:defUnhideWhenUsed="1" w:defQFormat="0" w:count="267">
+    <w:lsdException w:name="Normal" w:semiHidden="0" w:uiPriority="0" w:unhideWhenUsed="0" w:qFormat="1"/>
+    <w:lsdException w:name="heading 1" w:semiHidden="0" w:uiPriority="9" w:unhideWhenUsed="0" w:qFormat="1"/>
+    <w:lsdException w:name="heading 2" w:uiPriority="9" w:qFormat="1"/>
+    <w:lsdException w:name="heading 3" w:uiPriority="9" w:qFormat="1"/>
+    <w:lsdException w:name="heading 4" w:uiPriority="9" w:qFormat="1"/>
+    <w:lsdException w:name="heading 5" w:uiPriority="9" w:qFormat="1"/>
+    <w:lsdException w:name="heading 6" w:uiPriority="9" w:qFormat="1"/>
+    <w:lsdException w:name="heading 7" w:uiPriority="9" w:qFormat="1"/>
+    <w:lsdException w:name="heading 8" w:uiPriority="9" w:qFormat="1"/>
+    <w:lsdException w:name="heading 9" w:uiPriority="9" w:qFormat="1"/>
+    <w:lsdException w:name="toc 1" w:uiPriority="39"/>
+    <w:lsdException w:name="toc 2" w:uiPriority="39"/>
+    <w:lsdException w:name="toc 3" w:uiPriority="39"/>
+    <w:lsdException w:name="toc 4" w:uiPriority="39"/>
+    <w:lsdException w:name="toc 5" w:uiPriority="39"/>
+    <w:lsdException w:name="toc 6" w:uiPriority="39"/>
+    <w:lsdException w:name="toc 7" w:uiPriority="39"/>
+    <w:lsdException w:name="toc 8" w:uiPriority="39"/>
+    <w:lsdException w:name="toc 9" w:uiPriority="39"/>
+    <w:lsdException w:name="caption" w:uiPriority="35" w:qFormat="1"/>
+    <w:lsdException w:name="Title" w:semiHidden="0" w:uiPriority="10" w:unhideWhenUsed="0" w:qFormat="1"/>
+    <w:lsdException w:name="Default Paragraph Font" w:uiPriority="1"/>
+    <w:lsdException w:name="Subtitle" w:semiHidden="0" w:uiPriority="11" w:unhideWhenUsed="0" w:qFormat="1"/>
+    <w:lsdException w:name="Strong" w:semiHidden="0" w:uiPriority="22" w:unhideWhenUsed="0" w:qFormat="1"/>
+    <w:lsdException w:name="Emphasis" w:semiHidden="0" w:uiPriority="20" w:unhideWhenUsed="0" w:qFormat="1"/>
+    <w:lsdException w:name="Table Grid" w:semiHidden="0" w:uiPriority="59" w:unhideWhenUsed="0"/>
+    <w:lsdException w:name="Placeholder Text" w:unhideWhenUsed="0"/>
+    <w:lsdException w:name="No Spacing" w:semiHidden="0" w:uiPriority="1" w:unhideWhenUsed="0" w:qFormat="1"/>
+    <w:lsdException w:name="Light Shading" w:semiHidden="0" w:uiPriority="60" w:unhideWhenUsed="0"/>
+    <w:lsdException w:name="Light List" w:semiHidden="0" w:uiPriority="61" w:unhideWhenUsed="0"/>
+    <w:lsdException w:name="Light Grid" w:semiHidden="0" w:uiPriority="62" w:unhideWhenUsed="0"/>
+    <w:lsdException w:name="Medium Shading 1" w:semiHidden="0" w:uiPriority="63" w:unhideWhenUsed="0"/>
+    <w:lsdException w:name="Medium Shading 2" w:semiHidden="0" w:uiPriority="64" w:unhideWhenUsed="0"/>
+    <w:lsdException w:name="Medium List 1" w:semiHidden="0" w:uiPriority="65" w:unhideWhenUsed="0"/>
+    <w:lsdException w:name="Medium List 2" w:semiHidden="0" w:uiPriority="66" w:unhideWhenUsed="0"/>
+    <w:lsdException w:name="Medium Grid 1" w:semiHidden="0" w:uiPriority="67" w:unhideWhenUsed="0"/>
+    <w:lsdException w:name="Medium Grid 2" w:semiHidden="0" w:uiPriority="68" w:unhideWhenUsed="0"/>
+    <w:lsdException w:name="Medium Grid 3" w:semiHidden="0" w:uiPriority="69" w:unhideWhenUsed="0"/>
+    <w:lsdException w:name="Dark List" w:semiHidden="0" w:uiPriority="70" w:unhideWhenUsed="0"/>
+    <w:lsdException w:name="Colorful Shading" w:semiHidden="0" w:uiPriority="71" w:unhideWhenUsed="0"/>
+    <w:lsdException w:name="Colorful List" w:semiHidden="0" w:uiPriority="72" w:unhideWhenUsed="0"/>
+    <w:lsdException w:name="Colorful Grid" w:semiHidden="0" w:uiPriority="73" w:unhideWhenUsed="0"/>
+    <w:lsdException w:name="Light Shading Accent 1" w:semiHidden="0" w:uiPriority="60" w:unhideWhenUsed="0"/>
+    <w:lsdException w:name="Light List Accent 1" w:semiHidden="0" w:uiPriority="61" w:unhideWhenUsed="0"/>
+    <w:lsdException w:name="Light Grid Accent 1" w:semiHidden="0" w:uiPriority="62" w:unhideWhenUsed="0"/>
+    <w:lsdException w:name="Medium Shading 1 Accent 1" w:semiHidden="0" w:uiPriority="63" w:unhideWhenUsed="0"/>
+    <w:lsdException w:name="Medium Shading 2 Accent 1" w:semiHidden="0" w:uiPriority="64" w:unhideWhenUsed="0"/>
+    <w:lsdException w:name="Medium List 1 Accent 1" w:semiHidden="0" w:uiPriority="65" w:unhideWhenUsed="0"/>
+    <w:lsdException w:name="Revision" w:unhideWhenUsed="0"/>
+    <w:lsdException w:name="List Paragraph" w:semiHidden="0" w:uiPriority="34" w:unhideWhenUsed="0" w:qFormat="1"/>
+    <w:lsdException w:name="Quote" w:semiHidden="0" w:uiPriority="29" w:unhideWhenUsed="0" w:qFormat="1"/>
+    <w:lsdException w:name="Intense Quote" w:semiHidden="0" w:uiPriority="30" w:unhideWhenUsed="0" w:qFormat="1"/>
+    <w:lsdException w:name="Medium List 2 Accent 1" w:semiHidden="0" w:uiPriority="66" w:unhideWhenUsed="0"/>
+    <w:lsdException w:name="Medium Grid 1 Accent 1" w:semiHidden="0" w:uiPriority="67" w:unhideWhenUsed="0"/>
+    <w:lsdException w:name="Medium Grid 2 Accent 1" w:semiHidden="0" w:uiPriority="68" w:unhideWhenUsed="0"/>
+    <w:lsdException w:name="Medium Grid 3 Accent 1" w:semiHidden="0" w:uiPriority="69" w:unhideWhenUsed="0"/>
+    <w:lsdException w:name="Dark List Accent 1" w:semiHidden="0" w:uiPriority="70" w:unhideWhenUsed="0"/>
+    <w:lsdException w:name="Colorful Shading Accent 1" w:semiHidden="0" w:uiPriority="71" w:unhideWhenUsed="0"/>
+    <w:lsdException w:name="Colorful List Accent 1" w:semiHidden="0" w:uiPriority="72" w:unhideWhenUsed="0"/>
+    <w:lsdException w:name="Colorful Grid Accent 1" w:semiHidden="0" w:uiPriority="73" w:unhideWhenUsed="0"/>
+    <w:lsdException w:name="Light Shading Accent 2" w:semiHidden="0" w:uiPriority="60" w:unhideWhenUsed="0"/>
+    <w:lsdException w:name="Light List Accent 2" w:semiHidden="0" w:uiPriority="61" w:unhideWhenUsed="0"/>
+    <w:lsdException w:name="Light Grid Accent 2" w:semiHidden="0" w:uiPriority="62" w:unhideWhenUsed="0"/>
+    <w:lsdException w:name="Medium Shading 1 Accent 2" w:semiHidden="0" w:uiPriority="63" w:unhideWhenUsed="0"/>
+    <w:lsdException w:name="Medium Shading 2 Accent 2" w:semiHidden="0" w:uiPriority="64" w:unhideWhenUsed="0"/>
+    <w:lsdException w:name="Medium List 1 Accent 2" w:semiHidden="0" w:uiPriority="65" w:unhideWhenUsed="0"/>
+    <w:lsdException w:name="Medium List 2 Accent 2" w:semiHidden="0" w:uiPriority="66" w:unhideWhenUsed="0"/>
+    <w:lsdException w:name="Medium Grid 1 Accent 2" w:semiHidden="0" w:uiPriority="67" w:unhideWhenUsed="0"/>
+    <w:lsdException w:name="Medium Grid 2 Accent 2" w:semiHidden="0" w:uiPriority="68" w:unhideWhenUsed="0"/>
+    <w:lsdException w:name="Medium Grid 3 Accent 2" w:semiHidden="0" w:uiPriority="69" w:unhideWhenUsed="0"/>
+    <w:lsdException w:name="Dark List Accent 2" w:semiHidden="0" w:uiPriority="70" w:unhideWhenUsed="0"/>
+    <w:lsdException w:name="Colorful Shading Accent 2" w:semiHidden="0" w:uiPriority="71" w:unhideWhenUsed="0"/>
+    <w:lsdException w:name="Colorful List Accent 2" w:semiHidden="0" w:uiPriority="72" w:unhideWhenUsed="0"/>
+    <w:lsdException w:name="Colorful Grid Accent 2" w:semiHidden="0" w:uiPriority="73" w:unhideWhenUsed="0"/>
+    <w:lsdException w:name="Light Shading Accent 3" w:semiHidden="0" w:uiPriority="60" w:unhideWhenUsed="0"/>
+    <w:lsdException w:name="Light List Accent 3" w:semiHidden="0" w:uiPriority="61" w:unhideWhenUsed="0"/>
+    <w:lsdException w:name="Light Grid Accent 3" w:semiHidden="0" w:uiPriority="62" w:unhideWhenUsed="0"/>
+    <w:lsdException w:name="Medium Shading 1 Accent 3" w:semiHidden="0" w:uiPriority="63" w:unhideWhenUsed="0"/>
+    <w:lsdException w:name="Medium Shading 2 Accent 3" w:semiHidden="0" w:uiPriority="64" w:unhideWhenUsed="0"/>
+    <w:lsdException w:name="Medium List 1 Accent 3" w:semiHidden="0" w:uiPriority="65" w:unhideWhenUsed="0"/>
+    <w:lsdException w:name="Medium List 2 Accent 3" w:semiHidden="0" w:uiPriority="66" w:unhideWhenUsed="0"/>
+    <w:lsdException w:name="Medium Grid 1 Accent 3" w:semiHidden="0" w:uiPriority="67" w:unhideWhenUsed="0"/>
+    <w:lsdException w:name="Medium Grid 2 Accent 3" w:semiHidden="0" w:uiPriority="68" w:unhideWhenUsed="0"/>
+    <w:lsdException w:name="Medium Grid 3 Accent 3" w:semiHidden="0" w:uiPriority="69" w:unhideWhenUsed="0"/>
+    <w:lsdException w:name="Dark List Accent 3" w:semiHidden="0" w:uiPriority="70" w:unhideWhenUsed="0"/>
+    <w:lsdException w:name="Colorful Shading Accent 3" w:semiHidden="0" w:uiPriority="71" w:unhideWhenUsed="0"/>
+    <w:lsdException w:name="Colorful List Accent 3" w:semiHidden="0" w:uiPriority="72" w:unhideWhenUsed="0"/>
+    <w:lsdException w:name="Colorful Grid Accent 3" w:semiHidden="0" w:uiPriority="73" w:unhideWhenUsed="0"/>
+    <w:lsdException w:name="Light Shading Accent 4" w:semiHidden="0" w:uiPriority="60" w:unhideWhenUsed="0"/>
+    <w:lsdException w:name="Light List Accent 4" w:semiHidden="0" w:uiPriority="61" w:unhideWhenUsed="0"/>
+    <w:lsdException w:name="Light Grid Accent 4" w:semiHidden="0" w:uiPriority="62" w:unhideWhenUsed="0"/>
+    <w:lsdException w:name="Medium Shading 1 Accent 4" w:semiHidden="0" w:uiPriority="63" w:unhideWhenUsed="0"/>
+    <w:lsdException w:name="Medium Shading 2 Accent 4" w:semiHidden="0" w:uiPriority="64" w:unhideWhenUsed="0"/>
+    <w:lsdException w:name="Medium List 1 Accent 4" w:semiHidden="0" w:uiPriority="65" w:unhideWhenUsed="0"/>
+    <w:lsdException w:name="Medium List 2 Accent 4" w:semiHidden="0" w:uiPriority="66" w:unhideWhenUsed="0"/>
+    <w:lsdException w:name="Medium Grid 1 Accent 4" w:semiHidden="0" w:uiPriority="67" w:unhideWhenUsed="0"/>
+    <w:lsdException w:name="Medium Grid 2 Accent 4" w:semiHidden="0" w:uiPriority="68" w:unhideWhenUsed="0"/>
+    <w:lsdException w:name="Medium Grid 3 Accent 4" w:semiHidden="0" w:uiPriority="69" w:unhideWhenUsed="0"/>
+    <w:lsdException w:name="Dark List Accent 4" w:semiHidden="0" w:uiPriority="70" w:unhideWhenUsed="0"/>
+    <w:lsdException w:name="Colorful Shading Accent 4" w:semiHidden="0" w:uiPriority="71" w:unhideWhenUsed="0"/>
+    <w:lsdException w:name="Colorful List Accent 4" w:semiHidden="0" w:uiPriority="72" w:unhideWhenUsed="0"/>
+    <w:lsdException w:name="Colorful Grid Accent 4" w:semiHidden="0" w:uiPriority="73" w:unhideWhenUsed="0"/>
+    <w:lsdException w:name="Light Shading Accent 5" w:semiHidden="0" w:uiPriority="60" w:unhideWhenUsed="0"/>
+    <w:lsdException w:name="Light List Accent 5" w:semiHidden="0" w:uiPriority="61" w:unhideWhenUsed="0"/>
+    <w:lsdException w:name="Light Grid Accent 5" w:semiHidden="0" w:uiPriority="62" w:unhideWhenUsed="0"/>
+    <w:lsdException w:name="Medium Shading 1 Accent 5" w:semiHidden="0" w:uiPriority="63" w:unhideWhenUsed="0"/>
+    <w:lsdException w:name="Medium Shading 2 Accent 5" w:semiHidden="0" w:uiPriority="64" w:unhideWhenUsed="0"/>
+    <w:lsdException w:name="Medium List 1 Accent 5" w:semiHidden="0" w:uiPriority="65" w:unhideWhenUsed="0"/>
+    <w:lsdException w:name="Medium List 2 Accent 5" w:semiHidden="0" w:uiPriority="66" w:unhideWhenUsed="0"/>
+    <w:lsdException w:name="Medium Grid 1 Accent 5" w:semiHidden="0" w:uiPriority="67" w:unhideWhenUsed="0"/>
+    <w:lsdException w:name="Medium Grid 2 Accent 5" w:semiHidden="0" w:uiPriority="68" w:unhideWhenUsed="0"/>
+    <w:lsdException w:name="Medium Grid 3 Accent 5" w:semiHidden="0" w:uiPriority="69" w:unhideWhenUsed="0"/>
+    <w:lsdException w:name="Dark List Accent 5" w:semiHidden="0" w:uiPriority="70" w:unhideWhenUsed="0"/>
+    <w:lsdException w:name="Colorful Shading Accent 5" w:semiHidden="0" w:uiPriority="71" w:unhideWhenUsed="0"/>
+    <w:lsdException w:name="Colorful List Accent 5" w:semiHidden="0" w:uiPriority="72" w:unhideWhenUsed="0"/>
+    <w:lsdException w:name="Colorful Grid Accent 5" w:semiHidden="0" w:uiPriority="73" w:unhideWhenUsed="0"/>
+    <w:lsdException w:name="Light Shading Accent 6" w:semiHidden="0" w:uiPriority="60" w:unhideWhenUsed="0"/>
+    <w:lsdException w:name="Light List Accent 6" w:semiHidden="0" w:uiPriority="61" w:unhideWhenUsed="0"/>
+    <w:lsdException w:name="Light Grid Accent 6" w:semiHidden="0" w:uiPriority="62" w:unhideWhenUsed="0"/>
+    <w:lsdException w:name="Medium Shading 1 Accent 6" w:semiHidden="0" w:uiPriority="63" w:unhideWhenUsed="0"/>
+    <w:lsdException w:name="Medium Shading 2 Accent 6" w:semiHidden="0" w:uiPriority="64" w:unhideWhenUsed="0"/>
+    <w:lsdException w:name="Medium List 1 Accent 6" w:semiHidden="0" w:uiPriority="65" w:unhideWhenUsed="0"/>
+    <w:lsdException w:name="Medium List 2 Accent 6" w:semiHidden="0" w:uiPriority="66" w:unhideWhenUsed="0"/>
+    <w:lsdException w:name="Medium Grid 1 Accent 6" w:semiHidden="0" w:uiPriority="67" w:unhideWhenUsed="0"/>
+    <w:lsdException w:name="Medium Grid 2 Accent 6" w:semiHidden="0" w:uiPriority="68" w:unhideWhenUsed="0"/>
+    <w:lsdException w:name="Medium Grid 3 Accent 6" w:semiHidden="0" w:uiPriority="69" w:unhideWhenUsed="0"/>
+    <w:lsdException w:name="Dark List Accent 6" w:semiHidden="0" w:uiPriority="70" w:unhideWhenUsed="0"/>
+    <w:lsdException w:name="Colorful Shading Accent 6" w:semiHidden="0" w:uiPriority="71" w:unhideWhenUsed="0"/>
+    <w:lsdException w:name="Colorful List Accent 6" w:semiHidden="0" w:uiPriority="72" w:unhideWhenUsed="0"/>
+    <w:lsdException w:name="Colorful Grid Accent 6" w:semiHidden="0" w:uiPriority="73" w:unhideWhenUsed="0"/>
+    <w:lsdException w:name="Subtle Emphasis" w:semiHidden="0" w:uiPriority="19" w:unhideWhenUsed="0" w:qFormat="1"/>
+    <w:lsdException w:name="Intense Emphasis" w:semiHidden="0" w:uiPriority="21" w:unhideWhenUsed="0" w:qFormat="1"/>
+    <w:lsdException w:name="Subtle Reference" w:semiHidden="0" w:uiPriority="31" w:unhideWhenUsed="0" w:qFormat="1"/>
+    <w:lsdException w:name="Intense Reference" w:semiHidden="0" w:uiPriority="32" w:unhideWhenUsed="0" w:qFormat="1"/>
+    <w:lsdException w:name="Book Title" w:semiHidden="0" w:uiPriority="33" w:unhideWhenUsed="0" w:qFormat="1"/>
+    <w:lsdException w:name="Bibliography" w:uiPriority="37"/>
+    <w:lsdException w:name="TOC Heading" w:uiPriority="39" w:qFormat="1"/>
+  </w:latentStyles>
+  <w:style w:type="paragraph" w:default="1" w:styleId="Normal">
+    <w:name w:val="Normal"/>
+    <w:qFormat/>
+  </w:style>
+  <w:style w:type="character" w:default="1" w:styleId="Fontepargpadro">
+    <w:name w:val="Default Paragraph Font"/>
+    <w:uiPriority w:val="1"/>
+    <w:semiHidden/>
+    <w:unhideWhenUsed/>
+  </w:style>
+  <w:style w:type="table" w:default="1" w:styleId="Tabelanormal">
+    <w:name w:val="Normal Table"/>
+    <w:uiPriority w:val="99"/>
+    <w:semiHidden/>
+    <w:unhideWhenUsed/>
+    <w:tblPr>
+      <w:tblInd w:w="0" w:type="dxa"/>
+      <w:tblCellMar>
+        <w:top w:w="0" w:type="dxa"/>
+        <w:left w:w="108" w:type="dxa"/>
+        <w:bottom w:w="0" w:type="dxa"/>
+        <w:right w:w="108" w:type="dxa"/>
+      </w:tblCellMar>
+    </w:tblPr>
+  </w:style>
+  <w:style w:type="numbering" w:default="1" w:styleId="Semlista">
+    <w:name w:val="No List"/>
+    <w:uiPriority w:val="99"/>
+    <w:semiHidden/>
+    <w:unhideWhenUsed/>
   </w:style>
 </w:styles>
 </file>
@@ -6099,7 +6134,7 @@
 </file>
 
 <file path=customXml/itemProps1.xml><?xml version="1.0" encoding="utf-8"?>
-<ds:datastoreItem xmlns:ds="http://schemas.openxmlformats.org/officeDocument/2006/customXml" ds:itemID="{E3B17FD3-A71E-47B4-A239-5245FCB5609B}">
+<ds:datastoreItem xmlns:ds="http://schemas.openxmlformats.org/officeDocument/2006/customXml" ds:itemID="{F592BAD6-2996-4387-87B1-322D90D95CAE}">
   <ds:schemaRefs>
     <ds:schemaRef ds:uri="http://schemas.openxmlformats.org/officeDocument/2006/bibliography"/>
   </ds:schemaRefs>

--- a/4.3 Caso de Uso - UC-48 Excluir natureza financeira.docx
+++ b/4.3 Caso de Uso - UC-48 Excluir natureza financeira.docx
@@ -4,7 +4,7 @@
   <w:body>
     <w:tbl>
       <w:tblPr>
-        <w:tblW w:w="9328" w:type="dxa"/>
+        <w:tblW w:w="9356" w:type="dxa"/>
         <w:tblInd w:w="-72" w:type="dxa"/>
         <w:tblBorders>
           <w:top w:val="single" w:sz="4" w:space="0" w:color="auto"/>
@@ -23,14 +23,9 @@
       </w:tblPr>
       <w:tblGrid>
         <w:gridCol w:w="851"/>
-        <w:gridCol w:w="8432"/>
-        <w:gridCol w:w="45"/>
+        <w:gridCol w:w="8505"/>
       </w:tblGrid>
       <w:tr>
-        <w:trPr>
-          <w:gridAfter w:val="1"/>
-          <w:wAfter w:w="45" w:type="dxa"/>
-        </w:trPr>
         <w:tc>
           <w:tcPr>
             <w:tcW w:w="851" w:type="dxa"/>
@@ -59,7 +54,7 @@
         </w:tc>
         <w:tc>
           <w:tcPr>
-            <w:tcW w:w="8432" w:type="dxa"/>
+            <w:tcW w:w="8505" w:type="dxa"/>
             <w:tcBorders>
               <w:bottom w:val="single" w:sz="4" w:space="0" w:color="auto"/>
             </w:tcBorders>
@@ -84,10 +79,6 @@
         </w:tc>
       </w:tr>
       <w:tr>
-        <w:trPr>
-          <w:gridAfter w:val="1"/>
-          <w:wAfter w:w="45" w:type="dxa"/>
-        </w:trPr>
         <w:tc>
           <w:tcPr>
             <w:tcW w:w="851" w:type="dxa"/>
@@ -130,7 +121,7 @@
         </w:tc>
         <w:tc>
           <w:tcPr>
-            <w:tcW w:w="8432" w:type="dxa"/>
+            <w:tcW w:w="8505" w:type="dxa"/>
             <w:tcBorders>
               <w:bottom w:val="single" w:sz="4" w:space="0" w:color="auto"/>
             </w:tcBorders>
@@ -176,13 +167,9 @@
         </w:tc>
       </w:tr>
       <w:tr>
-        <w:trPr>
-          <w:gridAfter w:val="1"/>
-          <w:wAfter w:w="45" w:type="dxa"/>
-        </w:trPr>
         <w:tc>
           <w:tcPr>
-            <w:tcW w:w="9283" w:type="dxa"/>
+            <w:tcW w:w="9356" w:type="dxa"/>
             <w:gridSpan w:val="2"/>
             <w:tcBorders>
               <w:top w:val="single" w:sz="4" w:space="0" w:color="auto"/>
@@ -215,13 +202,9 @@
         </w:tc>
       </w:tr>
       <w:tr>
-        <w:trPr>
-          <w:gridAfter w:val="1"/>
-          <w:wAfter w:w="45" w:type="dxa"/>
-        </w:trPr>
         <w:tc>
           <w:tcPr>
-            <w:tcW w:w="9283" w:type="dxa"/>
+            <w:tcW w:w="9356" w:type="dxa"/>
             <w:gridSpan w:val="2"/>
             <w:tcBorders>
               <w:top w:val="single" w:sz="4" w:space="0" w:color="auto"/>
@@ -305,13 +288,9 @@
         </w:tc>
       </w:tr>
       <w:tr>
-        <w:trPr>
-          <w:gridAfter w:val="1"/>
-          <w:wAfter w:w="45" w:type="dxa"/>
-        </w:trPr>
         <w:tc>
           <w:tcPr>
-            <w:tcW w:w="9283" w:type="dxa"/>
+            <w:tcW w:w="9356" w:type="dxa"/>
             <w:gridSpan w:val="2"/>
             <w:tcBorders>
               <w:top w:val="single" w:sz="4" w:space="0" w:color="auto"/>
@@ -342,13 +321,9 @@
         </w:tc>
       </w:tr>
       <w:tr>
-        <w:trPr>
-          <w:gridAfter w:val="1"/>
-          <w:wAfter w:w="45" w:type="dxa"/>
-        </w:trPr>
         <w:tc>
           <w:tcPr>
-            <w:tcW w:w="9283" w:type="dxa"/>
+            <w:tcW w:w="9356" w:type="dxa"/>
             <w:gridSpan w:val="2"/>
             <w:tcBorders>
               <w:top w:val="single" w:sz="4" w:space="0" w:color="auto"/>
@@ -425,13 +400,9 @@
         </w:tc>
       </w:tr>
       <w:tr>
-        <w:trPr>
-          <w:gridAfter w:val="1"/>
-          <w:wAfter w:w="45" w:type="dxa"/>
-        </w:trPr>
         <w:tc>
           <w:tcPr>
-            <w:tcW w:w="9283" w:type="dxa"/>
+            <w:tcW w:w="9356" w:type="dxa"/>
             <w:gridSpan w:val="2"/>
             <w:tcBorders>
               <w:top w:val="single" w:sz="4" w:space="0" w:color="auto"/>
@@ -478,13 +449,9 @@
         </w:tc>
       </w:tr>
       <w:tr>
-        <w:trPr>
-          <w:gridAfter w:val="1"/>
-          <w:wAfter w:w="45" w:type="dxa"/>
-        </w:trPr>
         <w:tc>
           <w:tcPr>
-            <w:tcW w:w="9283" w:type="dxa"/>
+            <w:tcW w:w="9356" w:type="dxa"/>
             <w:gridSpan w:val="2"/>
             <w:tcBorders>
               <w:top w:val="single" w:sz="4" w:space="0" w:color="auto"/>
@@ -874,13 +841,9 @@
         </w:tc>
       </w:tr>
       <w:tr>
-        <w:trPr>
-          <w:gridAfter w:val="1"/>
-          <w:wAfter w:w="45" w:type="dxa"/>
-        </w:trPr>
         <w:tc>
           <w:tcPr>
-            <w:tcW w:w="9283" w:type="dxa"/>
+            <w:tcW w:w="9356" w:type="dxa"/>
             <w:gridSpan w:val="2"/>
             <w:tcBorders>
               <w:top w:val="single" w:sz="4" w:space="0" w:color="auto"/>
@@ -911,13 +874,9 @@
         </w:tc>
       </w:tr>
       <w:tr>
-        <w:trPr>
-          <w:gridAfter w:val="1"/>
-          <w:wAfter w:w="45" w:type="dxa"/>
-        </w:trPr>
         <w:tc>
           <w:tcPr>
-            <w:tcW w:w="9283" w:type="dxa"/>
+            <w:tcW w:w="9356" w:type="dxa"/>
             <w:gridSpan w:val="2"/>
             <w:tcBorders>
               <w:top w:val="single" w:sz="4" w:space="0" w:color="auto"/>
@@ -1298,13 +1257,9 @@
         </w:tc>
       </w:tr>
       <w:tr>
-        <w:trPr>
-          <w:gridAfter w:val="1"/>
-          <w:wAfter w:w="45" w:type="dxa"/>
-        </w:trPr>
         <w:tc>
           <w:tcPr>
-            <w:tcW w:w="9283" w:type="dxa"/>
+            <w:tcW w:w="9356" w:type="dxa"/>
             <w:gridSpan w:val="2"/>
             <w:tcBorders>
               <w:top w:val="single" w:sz="4" w:space="0" w:color="auto"/>
@@ -1359,13 +1314,9 @@
         </w:tc>
       </w:tr>
       <w:tr>
-        <w:trPr>
-          <w:gridAfter w:val="1"/>
-          <w:wAfter w:w="45" w:type="dxa"/>
-        </w:trPr>
         <w:tc>
           <w:tcPr>
-            <w:tcW w:w="9283" w:type="dxa"/>
+            <w:tcW w:w="9356" w:type="dxa"/>
             <w:gridSpan w:val="2"/>
             <w:tcBorders>
               <w:top w:val="single" w:sz="4" w:space="0" w:color="auto"/>
@@ -1400,31 +1351,7 @@
                 <w:bCs/>
                 <w:color w:val="000000" w:themeColor="text1"/>
               </w:rPr>
-              <w:t>Registro</w:t>
-            </w:r>
-            <w:r>
-              <w:rPr>
-                <w:rFonts w:ascii="Arial" w:hAnsi="Arial" w:cs="Arial"/>
-                <w:bCs/>
-                <w:color w:val="000000" w:themeColor="text1"/>
-              </w:rPr>
-              <w:t xml:space="preserve"> da natureza financeira </w:t>
-            </w:r>
-            <w:r>
-              <w:rPr>
-                <w:rFonts w:ascii="Arial" w:hAnsi="Arial" w:cs="Arial"/>
-                <w:bCs/>
-                <w:color w:val="000000" w:themeColor="text1"/>
-              </w:rPr>
-              <w:t>excluído</w:t>
-            </w:r>
-            <w:r>
-              <w:rPr>
-                <w:rFonts w:ascii="Arial" w:hAnsi="Arial" w:cs="Arial"/>
-                <w:bCs/>
-                <w:color w:val="000000" w:themeColor="text1"/>
-              </w:rPr>
-              <w:t xml:space="preserve"> com sucesso.</w:t>
+              <w:t>Registro da natureza financeira excluído com sucesso do banco de dados.</w:t>
             </w:r>
           </w:p>
           <w:p>
@@ -1437,6 +1364,8 @@
                 <w:color w:val="808080" w:themeColor="background1" w:themeShade="80"/>
               </w:rPr>
             </w:pPr>
+            <w:bookmarkStart w:id="0" w:name="_GoBack"/>
+            <w:bookmarkEnd w:id="0"/>
           </w:p>
         </w:tc>
       </w:tr>
@@ -1446,8 +1375,8 @@
         </w:trPr>
         <w:tc>
           <w:tcPr>
-            <w:tcW w:w="9328" w:type="dxa"/>
-            <w:gridSpan w:val="3"/>
+            <w:tcW w:w="9356" w:type="dxa"/>
+            <w:gridSpan w:val="2"/>
             <w:tcBorders>
               <w:top w:val="single" w:sz="4" w:space="0" w:color="auto"/>
               <w:left w:val="single" w:sz="4" w:space="0" w:color="auto"/>
@@ -1506,8 +1435,8 @@
         </w:trPr>
         <w:tc>
           <w:tcPr>
-            <w:tcW w:w="9328" w:type="dxa"/>
-            <w:gridSpan w:val="3"/>
+            <w:tcW w:w="9356" w:type="dxa"/>
+            <w:gridSpan w:val="2"/>
             <w:tcBorders>
               <w:top w:val="single" w:sz="4" w:space="0" w:color="auto"/>
               <w:left w:val="single" w:sz="4" w:space="0" w:color="auto"/>
@@ -2517,10 +2446,16 @@
             <w:rPr>
               <w:rFonts w:ascii="Arial" w:hAnsi="Arial" w:cs="Arial"/>
             </w:rPr>
-            <w:t xml:space="preserve"> Machines</w:t>
+            <w:t xml:space="preserve"> </w:t>
           </w:r>
-          <w:bookmarkStart w:id="0" w:name="_GoBack"/>
-          <w:bookmarkEnd w:id="0"/>
+          <w:proofErr w:type="spellStart"/>
+          <w:r>
+            <w:rPr>
+              <w:rFonts w:ascii="Arial" w:hAnsi="Arial" w:cs="Arial"/>
+            </w:rPr>
+            <w:t>Machines</w:t>
+          </w:r>
+          <w:proofErr w:type="spellEnd"/>
         </w:p>
       </w:tc>
     </w:tr>
@@ -6134,7 +6069,7 @@
 </file>
 
 <file path=customXml/itemProps1.xml><?xml version="1.0" encoding="utf-8"?>
-<ds:datastoreItem xmlns:ds="http://schemas.openxmlformats.org/officeDocument/2006/customXml" ds:itemID="{F592BAD6-2996-4387-87B1-322D90D95CAE}">
+<ds:datastoreItem xmlns:ds="http://schemas.openxmlformats.org/officeDocument/2006/customXml" ds:itemID="{CB3D5188-FB6C-4EF6-A060-BA8AC343CE1D}">
   <ds:schemaRefs>
     <ds:schemaRef ds:uri="http://schemas.openxmlformats.org/officeDocument/2006/bibliography"/>
   </ds:schemaRefs>
